--- a/uploads/1 HOJA DE RUTA ELECTRONICA.docx
+++ b/uploads/1 HOJA DE RUTA ELECTRONICA.docx
@@ -1,6 +1,6 @@
 
 <file path=word/document.xml><?xml version="1.0" encoding="utf-8"?>
-<w:document xmlns:wpc="http://schemas.microsoft.com/office/word/2010/wordprocessingCanvas" xmlns:cx="http://schemas.microsoft.com/office/drawing/2014/chartex" xmlns:cx1="http://schemas.microsoft.com/office/drawing/2015/9/8/chartex" xmlns:cx2="http://schemas.microsoft.com/office/drawing/2015/10/21/chartex" xmlns:cx3="http://schemas.microsoft.com/office/drawing/2016/5/9/chartex" xmlns:cx4="http://schemas.microsoft.com/office/drawing/2016/5/10/chartex" xmlns:cx5="http://schemas.microsoft.com/office/drawing/2016/5/11/chartex" xmlns:cx6="http://schemas.microsoft.com/office/drawing/2016/5/12/chartex" xmlns:cx7="http://schemas.microsoft.com/office/drawing/2016/5/13/chartex" xmlns:cx8="http://schemas.microsoft.com/office/drawing/2016/5/14/chartex" xmlns:mc="http://schemas.openxmlformats.org/markup-compatibility/2006" xmlns:aink="http://schemas.microsoft.com/office/drawing/2016/ink" xmlns:am3d="http://schemas.microsoft.com/office/drawing/2017/model3d" xmlns:o="urn:schemas-microsoft-com:office:office" xmlns:r="http://schemas.openxmlformats.org/officeDocument/2006/relationships" xmlns:m="http://schemas.openxmlformats.org/officeDocument/2006/math" xmlns:v="urn:schemas-microsoft-com:vml" xmlns:wp14="http://schemas.microsoft.com/office/word/2010/wordprocessingDrawing" xmlns:wp="http://schemas.openxmlformats.org/drawingml/2006/wordprocessingDrawing" xmlns:w10="urn:schemas-microsoft-com:office:word" xmlns:w="http://schemas.openxmlformats.org/wordprocessingml/2006/main" xmlns:w14="http://schemas.microsoft.com/office/word/2010/wordml" xmlns:w15="http://schemas.microsoft.com/office/word/2012/wordml" xmlns:w16cex="http://schemas.microsoft.com/office/word/2018/wordml/cex" xmlns:w16cid="http://schemas.microsoft.com/office/word/2016/wordml/cid" xmlns:w16="http://schemas.microsoft.com/office/word/2018/wordml" xmlns:w16sdtdh="http://schemas.microsoft.com/office/word/2020/wordml/sdtdatahash" xmlns:w16se="http://schemas.microsoft.com/office/word/2015/wordml/symex" xmlns:wpg="http://schemas.microsoft.com/office/word/2010/wordprocessingGroup" xmlns:wpi="http://schemas.microsoft.com/office/word/2010/wordprocessingInk" xmlns:wne="http://schemas.microsoft.com/office/word/2006/wordml" xmlns:wps="http://schemas.microsoft.com/office/word/2010/wordprocessingShape" mc:Ignorable="w14 w15 w16se w16cid w16 w16cex w16sdtdh wp14">
+<w:document xmlns:wpc="http://schemas.microsoft.com/office/word/2010/wordprocessingCanvas" xmlns:cx="http://schemas.microsoft.com/office/drawing/2014/chartex" xmlns:cx1="http://schemas.microsoft.com/office/drawing/2015/9/8/chartex" xmlns:cx2="http://schemas.microsoft.com/office/drawing/2015/10/21/chartex" xmlns:cx3="http://schemas.microsoft.com/office/drawing/2016/5/9/chartex" xmlns:cx4="http://schemas.microsoft.com/office/drawing/2016/5/10/chartex" xmlns:cx5="http://schemas.microsoft.com/office/drawing/2016/5/11/chartex" xmlns:cx6="http://schemas.microsoft.com/office/drawing/2016/5/12/chartex" xmlns:cx7="http://schemas.microsoft.com/office/drawing/2016/5/13/chartex" xmlns:cx8="http://schemas.microsoft.com/office/drawing/2016/5/14/chartex" xmlns:mc="http://schemas.openxmlformats.org/markup-compatibility/2006" xmlns:aink="http://schemas.microsoft.com/office/drawing/2016/ink" xmlns:am3d="http://schemas.microsoft.com/office/drawing/2017/model3d" xmlns:o="urn:schemas-microsoft-com:office:office" xmlns:oel="http://schemas.microsoft.com/office/2019/extlst" xmlns:r="http://schemas.openxmlformats.org/officeDocument/2006/relationships" xmlns:m="http://schemas.openxmlformats.org/officeDocument/2006/math" xmlns:v="urn:schemas-microsoft-com:vml" xmlns:wp14="http://schemas.microsoft.com/office/word/2010/wordprocessingDrawing" xmlns:wp="http://schemas.openxmlformats.org/drawingml/2006/wordprocessingDrawing" xmlns:w10="urn:schemas-microsoft-com:office:word" xmlns:w="http://schemas.openxmlformats.org/wordprocessingml/2006/main" xmlns:w14="http://schemas.microsoft.com/office/word/2010/wordml" xmlns:w15="http://schemas.microsoft.com/office/word/2012/wordml" xmlns:w16cex="http://schemas.microsoft.com/office/word/2018/wordml/cex" xmlns:w16cid="http://schemas.microsoft.com/office/word/2016/wordml/cid" xmlns:w16="http://schemas.microsoft.com/office/word/2018/wordml" xmlns:w16du="http://schemas.microsoft.com/office/word/2023/wordml/word16du" xmlns:w16sdtdh="http://schemas.microsoft.com/office/word/2020/wordml/sdtdatahash" xmlns:w16se="http://schemas.microsoft.com/office/word/2015/wordml/symex" xmlns:wpg="http://schemas.microsoft.com/office/word/2010/wordprocessingGroup" xmlns:wpi="http://schemas.microsoft.com/office/word/2010/wordprocessingInk" xmlns:wne="http://schemas.microsoft.com/office/word/2006/wordml" xmlns:wps="http://schemas.microsoft.com/office/word/2010/wordprocessingShape" mc:Ignorable="w14 w15 w16se w16cid w16 w16cex w16sdtdh w16du wp14">
   <w:body>
     <w:p>
       <w:pPr>
@@ -265,20 +265,8 @@
                 <w:sz w:val="24"/>
                 <w:szCs w:val="24"/>
               </w:rPr>
-              <w:t xml:space="preserve"> </w:t>
-            </w:r>
-            <w:proofErr w:type="spellStart"/>
-            <w:r>
-              <w:rPr>
-                <w:rFonts w:ascii="Arial" w:hAnsi="Arial" w:cs="Arial"/>
-                <w:b/>
-                <w:bCs/>
-                <w:sz w:val="24"/>
-                <w:szCs w:val="24"/>
-              </w:rPr>
-              <w:t>Nº</w:t>
-            </w:r>
-            <w:proofErr w:type="spellEnd"/>
+              <w:t xml:space="preserve"> Nº</w:t>
+            </w:r>
           </w:p>
         </w:tc>
         <w:tc>
@@ -314,29 +302,7 @@
                 <w:sz w:val="24"/>
                 <w:szCs w:val="24"/>
               </w:rPr>
-              <w:t>{</w:t>
-            </w:r>
-            <w:proofErr w:type="spellStart"/>
-            <w:r>
-              <w:rPr>
-                <w:rFonts w:ascii="Arial" w:hAnsi="Arial" w:cs="Arial"/>
-                <w:b/>
-                <w:bCs/>
-                <w:sz w:val="24"/>
-                <w:szCs w:val="24"/>
-              </w:rPr>
-              <w:t>nrotramite</w:t>
-            </w:r>
-            <w:proofErr w:type="spellEnd"/>
-            <w:r>
-              <w:rPr>
-                <w:rFonts w:ascii="Arial" w:hAnsi="Arial" w:cs="Arial"/>
-                <w:b/>
-                <w:bCs/>
-                <w:sz w:val="24"/>
-                <w:szCs w:val="24"/>
-              </w:rPr>
-              <w:t>}</w:t>
+              <w:t>{nrotramite}</w:t>
             </w:r>
           </w:p>
         </w:tc>
@@ -713,16 +679,7 @@
                 <w:sz w:val="16"/>
                 <w:szCs w:val="16"/>
               </w:rPr>
-              <w:t>{</w:t>
-            </w:r>
-            <w:proofErr w:type="spellStart"/>
-            <w:r>
-              <w:rPr>
-                <w:rFonts w:ascii="Arial" w:hAnsi="Arial" w:cs="Arial"/>
-                <w:sz w:val="16"/>
-                <w:szCs w:val="16"/>
-              </w:rPr>
-              <w:t>q</w:t>
+              <w:t>{q</w:t>
             </w:r>
             <w:r>
               <w:rPr>
@@ -732,7 +689,6 @@
               </w:rPr>
               <w:t>r</w:t>
             </w:r>
-            <w:proofErr w:type="spellEnd"/>
             <w:r>
               <w:rPr>
                 <w:rFonts w:ascii="Arial" w:hAnsi="Arial" w:cs="Arial"/>
@@ -777,7 +733,17 @@
                 <w:sz w:val="16"/>
                 <w:szCs w:val="16"/>
               </w:rPr>
-              <w:t>CARRERA:</w:t>
+              <w:t>UNIDAD ORGANIZACIONAL</w:t>
+            </w:r>
+            <w:r>
+              <w:rPr>
+                <w:rFonts w:ascii="Arial" w:hAnsi="Arial" w:cs="Arial"/>
+                <w:b/>
+                <w:bCs/>
+                <w:sz w:val="16"/>
+                <w:szCs w:val="16"/>
+              </w:rPr>
+              <w:t>:</w:t>
             </w:r>
           </w:p>
         </w:tc>
@@ -958,25 +924,7 @@
                 <w:sz w:val="14"/>
                 <w:szCs w:val="14"/>
               </w:rPr>
-              <w:t>{</w:t>
-            </w:r>
-            <w:proofErr w:type="spellStart"/>
-            <w:r>
-              <w:rPr>
-                <w:rFonts w:ascii="Arial" w:hAnsi="Arial" w:cs="Arial"/>
-                <w:sz w:val="14"/>
-                <w:szCs w:val="14"/>
-              </w:rPr>
-              <w:t>tipo_tramite</w:t>
-            </w:r>
-            <w:proofErr w:type="spellEnd"/>
-            <w:r>
-              <w:rPr>
-                <w:rFonts w:ascii="Arial" w:hAnsi="Arial" w:cs="Arial"/>
-                <w:sz w:val="14"/>
-                <w:szCs w:val="14"/>
-              </w:rPr>
-              <w:t>}</w:t>
+              <w:t>{tipo_tramite}</w:t>
             </w:r>
           </w:p>
         </w:tc>
@@ -1405,25 +1353,7 @@
                 <w:sz w:val="14"/>
                 <w:szCs w:val="14"/>
               </w:rPr>
-              <w:t>{</w:t>
-            </w:r>
-            <w:proofErr w:type="spellStart"/>
-            <w:r>
-              <w:rPr>
-                <w:rFonts w:ascii="Arial" w:hAnsi="Arial" w:cs="Arial"/>
-                <w:sz w:val="14"/>
-                <w:szCs w:val="14"/>
-              </w:rPr>
-              <w:t>ref</w:t>
-            </w:r>
-            <w:proofErr w:type="spellEnd"/>
-            <w:r>
-              <w:rPr>
-                <w:rFonts w:ascii="Arial" w:hAnsi="Arial" w:cs="Arial"/>
-                <w:sz w:val="14"/>
-                <w:szCs w:val="14"/>
-              </w:rPr>
-              <w:t>}</w:t>
+              <w:t>{ref}</w:t>
             </w:r>
             <w:r>
               <w:rPr>
@@ -1442,31 +1372,7 @@
                 <w:sz w:val="14"/>
                 <w:szCs w:val="14"/>
               </w:rPr>
-              <w:t>{</w:t>
-            </w:r>
-            <w:proofErr w:type="spellStart"/>
-            <w:r>
-              <w:rPr>
-                <w:rFonts w:ascii="Arial" w:hAnsi="Arial" w:cs="Arial"/>
-                <w:b/>
-                <w:bCs/>
-                <w:color w:val="FF0000"/>
-                <w:sz w:val="14"/>
-                <w:szCs w:val="14"/>
-              </w:rPr>
-              <w:t>obs</w:t>
-            </w:r>
-            <w:proofErr w:type="spellEnd"/>
-            <w:r>
-              <w:rPr>
-                <w:rFonts w:ascii="Arial" w:hAnsi="Arial" w:cs="Arial"/>
-                <w:b/>
-                <w:bCs/>
-                <w:color w:val="FF0000"/>
-                <w:sz w:val="14"/>
-                <w:szCs w:val="14"/>
-              </w:rPr>
-              <w:t>}</w:t>
+              <w:t>{obs}</w:t>
             </w:r>
           </w:p>
         </w:tc>
@@ -1625,25 +1531,7 @@
                 <w:sz w:val="14"/>
                 <w:szCs w:val="14"/>
               </w:rPr>
-              <w:t>{</w:t>
-            </w:r>
-            <w:proofErr w:type="spellStart"/>
-            <w:r>
-              <w:rPr>
-                <w:rFonts w:ascii="Arial" w:hAnsi="Arial" w:cs="Arial"/>
-                <w:sz w:val="14"/>
-                <w:szCs w:val="14"/>
-              </w:rPr>
-              <w:t>ref</w:t>
-            </w:r>
-            <w:proofErr w:type="spellEnd"/>
-            <w:r>
-              <w:rPr>
-                <w:rFonts w:ascii="Arial" w:hAnsi="Arial" w:cs="Arial"/>
-                <w:sz w:val="14"/>
-                <w:szCs w:val="14"/>
-              </w:rPr>
-              <w:t xml:space="preserve">} </w:t>
+              <w:t xml:space="preserve">{ref} </w:t>
             </w:r>
             <w:r>
               <w:rPr>
@@ -1654,31 +1542,7 @@
                 <w:sz w:val="14"/>
                 <w:szCs w:val="14"/>
               </w:rPr>
-              <w:t>{</w:t>
-            </w:r>
-            <w:proofErr w:type="spellStart"/>
-            <w:r>
-              <w:rPr>
-                <w:rFonts w:ascii="Arial" w:hAnsi="Arial" w:cs="Arial"/>
-                <w:b/>
-                <w:bCs/>
-                <w:color w:val="FF0000"/>
-                <w:sz w:val="14"/>
-                <w:szCs w:val="14"/>
-              </w:rPr>
-              <w:t>obs</w:t>
-            </w:r>
-            <w:proofErr w:type="spellEnd"/>
-            <w:r>
-              <w:rPr>
-                <w:rFonts w:ascii="Arial" w:hAnsi="Arial" w:cs="Arial"/>
-                <w:b/>
-                <w:bCs/>
-                <w:color w:val="FF0000"/>
-                <w:sz w:val="14"/>
-                <w:szCs w:val="14"/>
-              </w:rPr>
-              <w:t>}</w:t>
+              <w:t>{obs}</w:t>
             </w:r>
           </w:p>
         </w:tc>
@@ -1837,25 +1701,7 @@
                 <w:sz w:val="14"/>
                 <w:szCs w:val="14"/>
               </w:rPr>
-              <w:t>{</w:t>
-            </w:r>
-            <w:proofErr w:type="spellStart"/>
-            <w:r>
-              <w:rPr>
-                <w:rFonts w:ascii="Arial" w:hAnsi="Arial" w:cs="Arial"/>
-                <w:sz w:val="14"/>
-                <w:szCs w:val="14"/>
-              </w:rPr>
-              <w:t>ref</w:t>
-            </w:r>
-            <w:proofErr w:type="spellEnd"/>
-            <w:r>
-              <w:rPr>
-                <w:rFonts w:ascii="Arial" w:hAnsi="Arial" w:cs="Arial"/>
-                <w:sz w:val="14"/>
-                <w:szCs w:val="14"/>
-              </w:rPr>
-              <w:t xml:space="preserve">} </w:t>
+              <w:t xml:space="preserve">{ref} </w:t>
             </w:r>
             <w:r>
               <w:rPr>
@@ -1866,31 +1712,7 @@
                 <w:sz w:val="14"/>
                 <w:szCs w:val="14"/>
               </w:rPr>
-              <w:t>{</w:t>
-            </w:r>
-            <w:proofErr w:type="spellStart"/>
-            <w:r>
-              <w:rPr>
-                <w:rFonts w:ascii="Arial" w:hAnsi="Arial" w:cs="Arial"/>
-                <w:b/>
-                <w:bCs/>
-                <w:color w:val="FF0000"/>
-                <w:sz w:val="14"/>
-                <w:szCs w:val="14"/>
-              </w:rPr>
-              <w:t>obs</w:t>
-            </w:r>
-            <w:proofErr w:type="spellEnd"/>
-            <w:r>
-              <w:rPr>
-                <w:rFonts w:ascii="Arial" w:hAnsi="Arial" w:cs="Arial"/>
-                <w:b/>
-                <w:bCs/>
-                <w:color w:val="FF0000"/>
-                <w:sz w:val="14"/>
-                <w:szCs w:val="14"/>
-              </w:rPr>
-              <w:t>}</w:t>
+              <w:t>{obs}</w:t>
             </w:r>
           </w:p>
         </w:tc>
@@ -2049,25 +1871,7 @@
                 <w:sz w:val="14"/>
                 <w:szCs w:val="14"/>
               </w:rPr>
-              <w:t>{</w:t>
-            </w:r>
-            <w:proofErr w:type="spellStart"/>
-            <w:r>
-              <w:rPr>
-                <w:rFonts w:ascii="Arial" w:hAnsi="Arial" w:cs="Arial"/>
-                <w:sz w:val="14"/>
-                <w:szCs w:val="14"/>
-              </w:rPr>
-              <w:t>ref</w:t>
-            </w:r>
-            <w:proofErr w:type="spellEnd"/>
-            <w:r>
-              <w:rPr>
-                <w:rFonts w:ascii="Arial" w:hAnsi="Arial" w:cs="Arial"/>
-                <w:sz w:val="14"/>
-                <w:szCs w:val="14"/>
-              </w:rPr>
-              <w:t xml:space="preserve">} </w:t>
+              <w:t xml:space="preserve">{ref} </w:t>
             </w:r>
             <w:r>
               <w:rPr>
@@ -2078,31 +1882,7 @@
                 <w:sz w:val="14"/>
                 <w:szCs w:val="14"/>
               </w:rPr>
-              <w:t>{</w:t>
-            </w:r>
-            <w:proofErr w:type="spellStart"/>
-            <w:r>
-              <w:rPr>
-                <w:rFonts w:ascii="Arial" w:hAnsi="Arial" w:cs="Arial"/>
-                <w:b/>
-                <w:bCs/>
-                <w:color w:val="FF0000"/>
-                <w:sz w:val="14"/>
-                <w:szCs w:val="14"/>
-              </w:rPr>
-              <w:t>obs</w:t>
-            </w:r>
-            <w:proofErr w:type="spellEnd"/>
-            <w:r>
-              <w:rPr>
-                <w:rFonts w:ascii="Arial" w:hAnsi="Arial" w:cs="Arial"/>
-                <w:b/>
-                <w:bCs/>
-                <w:color w:val="FF0000"/>
-                <w:sz w:val="14"/>
-                <w:szCs w:val="14"/>
-              </w:rPr>
-              <w:t>}</w:t>
+              <w:t>{obs}</w:t>
             </w:r>
           </w:p>
         </w:tc>
@@ -2261,25 +2041,7 @@
                 <w:sz w:val="14"/>
                 <w:szCs w:val="14"/>
               </w:rPr>
-              <w:t>{</w:t>
-            </w:r>
-            <w:proofErr w:type="spellStart"/>
-            <w:r>
-              <w:rPr>
-                <w:rFonts w:ascii="Arial" w:hAnsi="Arial" w:cs="Arial"/>
-                <w:sz w:val="14"/>
-                <w:szCs w:val="14"/>
-              </w:rPr>
-              <w:t>ref</w:t>
-            </w:r>
-            <w:proofErr w:type="spellEnd"/>
-            <w:r>
-              <w:rPr>
-                <w:rFonts w:ascii="Arial" w:hAnsi="Arial" w:cs="Arial"/>
-                <w:sz w:val="14"/>
-                <w:szCs w:val="14"/>
-              </w:rPr>
-              <w:t xml:space="preserve">} </w:t>
+              <w:t xml:space="preserve">{ref} </w:t>
             </w:r>
             <w:r>
               <w:rPr>
@@ -2290,31 +2052,7 @@
                 <w:sz w:val="14"/>
                 <w:szCs w:val="14"/>
               </w:rPr>
-              <w:t>{</w:t>
-            </w:r>
-            <w:proofErr w:type="spellStart"/>
-            <w:r>
-              <w:rPr>
-                <w:rFonts w:ascii="Arial" w:hAnsi="Arial" w:cs="Arial"/>
-                <w:b/>
-                <w:bCs/>
-                <w:color w:val="FF0000"/>
-                <w:sz w:val="14"/>
-                <w:szCs w:val="14"/>
-              </w:rPr>
-              <w:t>obs</w:t>
-            </w:r>
-            <w:proofErr w:type="spellEnd"/>
-            <w:r>
-              <w:rPr>
-                <w:rFonts w:ascii="Arial" w:hAnsi="Arial" w:cs="Arial"/>
-                <w:b/>
-                <w:bCs/>
-                <w:color w:val="FF0000"/>
-                <w:sz w:val="14"/>
-                <w:szCs w:val="14"/>
-              </w:rPr>
-              <w:t>}</w:t>
+              <w:t>{obs}</w:t>
             </w:r>
           </w:p>
         </w:tc>
@@ -2473,25 +2211,7 @@
                 <w:sz w:val="14"/>
                 <w:szCs w:val="14"/>
               </w:rPr>
-              <w:t>{</w:t>
-            </w:r>
-            <w:proofErr w:type="spellStart"/>
-            <w:r>
-              <w:rPr>
-                <w:rFonts w:ascii="Arial" w:hAnsi="Arial" w:cs="Arial"/>
-                <w:sz w:val="14"/>
-                <w:szCs w:val="14"/>
-              </w:rPr>
-              <w:t>ref</w:t>
-            </w:r>
-            <w:proofErr w:type="spellEnd"/>
-            <w:r>
-              <w:rPr>
-                <w:rFonts w:ascii="Arial" w:hAnsi="Arial" w:cs="Arial"/>
-                <w:sz w:val="14"/>
-                <w:szCs w:val="14"/>
-              </w:rPr>
-              <w:t xml:space="preserve">} </w:t>
+              <w:t xml:space="preserve">{ref} </w:t>
             </w:r>
             <w:r>
               <w:rPr>
@@ -2502,31 +2222,7 @@
                 <w:sz w:val="14"/>
                 <w:szCs w:val="14"/>
               </w:rPr>
-              <w:t>{</w:t>
-            </w:r>
-            <w:proofErr w:type="spellStart"/>
-            <w:r>
-              <w:rPr>
-                <w:rFonts w:ascii="Arial" w:hAnsi="Arial" w:cs="Arial"/>
-                <w:b/>
-                <w:bCs/>
-                <w:color w:val="FF0000"/>
-                <w:sz w:val="14"/>
-                <w:szCs w:val="14"/>
-              </w:rPr>
-              <w:t>obs</w:t>
-            </w:r>
-            <w:proofErr w:type="spellEnd"/>
-            <w:r>
-              <w:rPr>
-                <w:rFonts w:ascii="Arial" w:hAnsi="Arial" w:cs="Arial"/>
-                <w:b/>
-                <w:bCs/>
-                <w:color w:val="FF0000"/>
-                <w:sz w:val="14"/>
-                <w:szCs w:val="14"/>
-              </w:rPr>
-              <w:t>}</w:t>
+              <w:t>{obs}</w:t>
             </w:r>
           </w:p>
         </w:tc>
@@ -2685,25 +2381,7 @@
                 <w:sz w:val="14"/>
                 <w:szCs w:val="14"/>
               </w:rPr>
-              <w:t>{</w:t>
-            </w:r>
-            <w:proofErr w:type="spellStart"/>
-            <w:r>
-              <w:rPr>
-                <w:rFonts w:ascii="Arial" w:hAnsi="Arial" w:cs="Arial"/>
-                <w:sz w:val="14"/>
-                <w:szCs w:val="14"/>
-              </w:rPr>
-              <w:t>ref</w:t>
-            </w:r>
-            <w:proofErr w:type="spellEnd"/>
-            <w:r>
-              <w:rPr>
-                <w:rFonts w:ascii="Arial" w:hAnsi="Arial" w:cs="Arial"/>
-                <w:sz w:val="14"/>
-                <w:szCs w:val="14"/>
-              </w:rPr>
-              <w:t xml:space="preserve">} </w:t>
+              <w:t xml:space="preserve">{ref} </w:t>
             </w:r>
             <w:r>
               <w:rPr>
@@ -2714,31 +2392,7 @@
                 <w:sz w:val="14"/>
                 <w:szCs w:val="14"/>
               </w:rPr>
-              <w:t>{</w:t>
-            </w:r>
-            <w:proofErr w:type="spellStart"/>
-            <w:r>
-              <w:rPr>
-                <w:rFonts w:ascii="Arial" w:hAnsi="Arial" w:cs="Arial"/>
-                <w:b/>
-                <w:bCs/>
-                <w:color w:val="FF0000"/>
-                <w:sz w:val="14"/>
-                <w:szCs w:val="14"/>
-              </w:rPr>
-              <w:t>obs</w:t>
-            </w:r>
-            <w:proofErr w:type="spellEnd"/>
-            <w:r>
-              <w:rPr>
-                <w:rFonts w:ascii="Arial" w:hAnsi="Arial" w:cs="Arial"/>
-                <w:b/>
-                <w:bCs/>
-                <w:color w:val="FF0000"/>
-                <w:sz w:val="14"/>
-                <w:szCs w:val="14"/>
-              </w:rPr>
-              <w:t>}</w:t>
+              <w:t>{obs}</w:t>
             </w:r>
           </w:p>
         </w:tc>
@@ -2897,25 +2551,7 @@
                 <w:sz w:val="14"/>
                 <w:szCs w:val="14"/>
               </w:rPr>
-              <w:t>{</w:t>
-            </w:r>
-            <w:proofErr w:type="spellStart"/>
-            <w:r>
-              <w:rPr>
-                <w:rFonts w:ascii="Arial" w:hAnsi="Arial" w:cs="Arial"/>
-                <w:sz w:val="14"/>
-                <w:szCs w:val="14"/>
-              </w:rPr>
-              <w:t>ref</w:t>
-            </w:r>
-            <w:proofErr w:type="spellEnd"/>
-            <w:r>
-              <w:rPr>
-                <w:rFonts w:ascii="Arial" w:hAnsi="Arial" w:cs="Arial"/>
-                <w:sz w:val="14"/>
-                <w:szCs w:val="14"/>
-              </w:rPr>
-              <w:t xml:space="preserve">} </w:t>
+              <w:t xml:space="preserve">{ref} </w:t>
             </w:r>
             <w:r>
               <w:rPr>
@@ -2926,31 +2562,7 @@
                 <w:sz w:val="14"/>
                 <w:szCs w:val="14"/>
               </w:rPr>
-              <w:t>{</w:t>
-            </w:r>
-            <w:proofErr w:type="spellStart"/>
-            <w:r>
-              <w:rPr>
-                <w:rFonts w:ascii="Arial" w:hAnsi="Arial" w:cs="Arial"/>
-                <w:b/>
-                <w:bCs/>
-                <w:color w:val="FF0000"/>
-                <w:sz w:val="14"/>
-                <w:szCs w:val="14"/>
-              </w:rPr>
-              <w:t>obs</w:t>
-            </w:r>
-            <w:proofErr w:type="spellEnd"/>
-            <w:r>
-              <w:rPr>
-                <w:rFonts w:ascii="Arial" w:hAnsi="Arial" w:cs="Arial"/>
-                <w:b/>
-                <w:bCs/>
-                <w:color w:val="FF0000"/>
-                <w:sz w:val="14"/>
-                <w:szCs w:val="14"/>
-              </w:rPr>
-              <w:t>}</w:t>
+              <w:t>{obs}</w:t>
             </w:r>
           </w:p>
         </w:tc>
@@ -3109,25 +2721,7 @@
                 <w:sz w:val="14"/>
                 <w:szCs w:val="14"/>
               </w:rPr>
-              <w:t>{</w:t>
-            </w:r>
-            <w:proofErr w:type="spellStart"/>
-            <w:r>
-              <w:rPr>
-                <w:rFonts w:ascii="Arial" w:hAnsi="Arial" w:cs="Arial"/>
-                <w:sz w:val="14"/>
-                <w:szCs w:val="14"/>
-              </w:rPr>
-              <w:t>ref</w:t>
-            </w:r>
-            <w:proofErr w:type="spellEnd"/>
-            <w:r>
-              <w:rPr>
-                <w:rFonts w:ascii="Arial" w:hAnsi="Arial" w:cs="Arial"/>
-                <w:sz w:val="14"/>
-                <w:szCs w:val="14"/>
-              </w:rPr>
-              <w:t xml:space="preserve">} </w:t>
+              <w:t xml:space="preserve">{ref} </w:t>
             </w:r>
             <w:r>
               <w:rPr>
@@ -3138,31 +2732,7 @@
                 <w:sz w:val="14"/>
                 <w:szCs w:val="14"/>
               </w:rPr>
-              <w:t>{</w:t>
-            </w:r>
-            <w:proofErr w:type="spellStart"/>
-            <w:r>
-              <w:rPr>
-                <w:rFonts w:ascii="Arial" w:hAnsi="Arial" w:cs="Arial"/>
-                <w:b/>
-                <w:bCs/>
-                <w:color w:val="FF0000"/>
-                <w:sz w:val="14"/>
-                <w:szCs w:val="14"/>
-              </w:rPr>
-              <w:t>obs</w:t>
-            </w:r>
-            <w:proofErr w:type="spellEnd"/>
-            <w:r>
-              <w:rPr>
-                <w:rFonts w:ascii="Arial" w:hAnsi="Arial" w:cs="Arial"/>
-                <w:b/>
-                <w:bCs/>
-                <w:color w:val="FF0000"/>
-                <w:sz w:val="14"/>
-                <w:szCs w:val="14"/>
-              </w:rPr>
-              <w:t>}</w:t>
+              <w:t>{obs}</w:t>
             </w:r>
           </w:p>
         </w:tc>
@@ -3321,25 +2891,7 @@
                 <w:sz w:val="14"/>
                 <w:szCs w:val="14"/>
               </w:rPr>
-              <w:t>{</w:t>
-            </w:r>
-            <w:proofErr w:type="spellStart"/>
-            <w:r>
-              <w:rPr>
-                <w:rFonts w:ascii="Arial" w:hAnsi="Arial" w:cs="Arial"/>
-                <w:sz w:val="14"/>
-                <w:szCs w:val="14"/>
-              </w:rPr>
-              <w:t>ref</w:t>
-            </w:r>
-            <w:proofErr w:type="spellEnd"/>
-            <w:r>
-              <w:rPr>
-                <w:rFonts w:ascii="Arial" w:hAnsi="Arial" w:cs="Arial"/>
-                <w:sz w:val="14"/>
-                <w:szCs w:val="14"/>
-              </w:rPr>
-              <w:t xml:space="preserve">} </w:t>
+              <w:t xml:space="preserve">{ref} </w:t>
             </w:r>
             <w:r>
               <w:rPr>
@@ -3350,31 +2902,7 @@
                 <w:sz w:val="14"/>
                 <w:szCs w:val="14"/>
               </w:rPr>
-              <w:t>{</w:t>
-            </w:r>
-            <w:proofErr w:type="spellStart"/>
-            <w:r>
-              <w:rPr>
-                <w:rFonts w:ascii="Arial" w:hAnsi="Arial" w:cs="Arial"/>
-                <w:b/>
-                <w:bCs/>
-                <w:color w:val="FF0000"/>
-                <w:sz w:val="14"/>
-                <w:szCs w:val="14"/>
-              </w:rPr>
-              <w:t>obs</w:t>
-            </w:r>
-            <w:proofErr w:type="spellEnd"/>
-            <w:r>
-              <w:rPr>
-                <w:rFonts w:ascii="Arial" w:hAnsi="Arial" w:cs="Arial"/>
-                <w:b/>
-                <w:bCs/>
-                <w:color w:val="FF0000"/>
-                <w:sz w:val="14"/>
-                <w:szCs w:val="14"/>
-              </w:rPr>
-              <w:t>}</w:t>
+              <w:t>{obs}</w:t>
             </w:r>
           </w:p>
         </w:tc>
@@ -3533,25 +3061,7 @@
                 <w:sz w:val="14"/>
                 <w:szCs w:val="14"/>
               </w:rPr>
-              <w:t>{</w:t>
-            </w:r>
-            <w:proofErr w:type="spellStart"/>
-            <w:r>
-              <w:rPr>
-                <w:rFonts w:ascii="Arial" w:hAnsi="Arial" w:cs="Arial"/>
-                <w:sz w:val="14"/>
-                <w:szCs w:val="14"/>
-              </w:rPr>
-              <w:t>ref</w:t>
-            </w:r>
-            <w:proofErr w:type="spellEnd"/>
-            <w:r>
-              <w:rPr>
-                <w:rFonts w:ascii="Arial" w:hAnsi="Arial" w:cs="Arial"/>
-                <w:sz w:val="14"/>
-                <w:szCs w:val="14"/>
-              </w:rPr>
-              <w:t xml:space="preserve">} </w:t>
+              <w:t xml:space="preserve">{ref} </w:t>
             </w:r>
             <w:r>
               <w:rPr>
@@ -3562,31 +3072,7 @@
                 <w:sz w:val="14"/>
                 <w:szCs w:val="14"/>
               </w:rPr>
-              <w:t>{</w:t>
-            </w:r>
-            <w:proofErr w:type="spellStart"/>
-            <w:r>
-              <w:rPr>
-                <w:rFonts w:ascii="Arial" w:hAnsi="Arial" w:cs="Arial"/>
-                <w:b/>
-                <w:bCs/>
-                <w:color w:val="FF0000"/>
-                <w:sz w:val="14"/>
-                <w:szCs w:val="14"/>
-              </w:rPr>
-              <w:t>obs</w:t>
-            </w:r>
-            <w:proofErr w:type="spellEnd"/>
-            <w:r>
-              <w:rPr>
-                <w:rFonts w:ascii="Arial" w:hAnsi="Arial" w:cs="Arial"/>
-                <w:b/>
-                <w:bCs/>
-                <w:color w:val="FF0000"/>
-                <w:sz w:val="14"/>
-                <w:szCs w:val="14"/>
-              </w:rPr>
-              <w:t>}</w:t>
+              <w:t>{obs}</w:t>
             </w:r>
           </w:p>
         </w:tc>
@@ -3745,25 +3231,7 @@
                 <w:sz w:val="14"/>
                 <w:szCs w:val="14"/>
               </w:rPr>
-              <w:t>{</w:t>
-            </w:r>
-            <w:proofErr w:type="spellStart"/>
-            <w:r>
-              <w:rPr>
-                <w:rFonts w:ascii="Arial" w:hAnsi="Arial" w:cs="Arial"/>
-                <w:sz w:val="14"/>
-                <w:szCs w:val="14"/>
-              </w:rPr>
-              <w:t>ref</w:t>
-            </w:r>
-            <w:proofErr w:type="spellEnd"/>
-            <w:r>
-              <w:rPr>
-                <w:rFonts w:ascii="Arial" w:hAnsi="Arial" w:cs="Arial"/>
-                <w:sz w:val="14"/>
-                <w:szCs w:val="14"/>
-              </w:rPr>
-              <w:t xml:space="preserve">} </w:t>
+              <w:t xml:space="preserve">{ref} </w:t>
             </w:r>
             <w:r>
               <w:rPr>
@@ -3774,31 +3242,7 @@
                 <w:sz w:val="14"/>
                 <w:szCs w:val="14"/>
               </w:rPr>
-              <w:t>{</w:t>
-            </w:r>
-            <w:proofErr w:type="spellStart"/>
-            <w:r>
-              <w:rPr>
-                <w:rFonts w:ascii="Arial" w:hAnsi="Arial" w:cs="Arial"/>
-                <w:b/>
-                <w:bCs/>
-                <w:color w:val="FF0000"/>
-                <w:sz w:val="14"/>
-                <w:szCs w:val="14"/>
-              </w:rPr>
-              <w:t>obs</w:t>
-            </w:r>
-            <w:proofErr w:type="spellEnd"/>
-            <w:r>
-              <w:rPr>
-                <w:rFonts w:ascii="Arial" w:hAnsi="Arial" w:cs="Arial"/>
-                <w:b/>
-                <w:bCs/>
-                <w:color w:val="FF0000"/>
-                <w:sz w:val="14"/>
-                <w:szCs w:val="14"/>
-              </w:rPr>
-              <w:t>}</w:t>
+              <w:t>{obs}</w:t>
             </w:r>
           </w:p>
         </w:tc>
@@ -3957,25 +3401,7 @@
                 <w:sz w:val="14"/>
                 <w:szCs w:val="14"/>
               </w:rPr>
-              <w:t>{</w:t>
-            </w:r>
-            <w:proofErr w:type="spellStart"/>
-            <w:r>
-              <w:rPr>
-                <w:rFonts w:ascii="Arial" w:hAnsi="Arial" w:cs="Arial"/>
-                <w:sz w:val="14"/>
-                <w:szCs w:val="14"/>
-              </w:rPr>
-              <w:t>ref</w:t>
-            </w:r>
-            <w:proofErr w:type="spellEnd"/>
-            <w:r>
-              <w:rPr>
-                <w:rFonts w:ascii="Arial" w:hAnsi="Arial" w:cs="Arial"/>
-                <w:sz w:val="14"/>
-                <w:szCs w:val="14"/>
-              </w:rPr>
-              <w:t xml:space="preserve">} </w:t>
+              <w:t xml:space="preserve">{ref} </w:t>
             </w:r>
             <w:r>
               <w:rPr>
@@ -3986,31 +3412,7 @@
                 <w:sz w:val="14"/>
                 <w:szCs w:val="14"/>
               </w:rPr>
-              <w:t>{</w:t>
-            </w:r>
-            <w:proofErr w:type="spellStart"/>
-            <w:r>
-              <w:rPr>
-                <w:rFonts w:ascii="Arial" w:hAnsi="Arial" w:cs="Arial"/>
-                <w:b/>
-                <w:bCs/>
-                <w:color w:val="FF0000"/>
-                <w:sz w:val="14"/>
-                <w:szCs w:val="14"/>
-              </w:rPr>
-              <w:t>obs</w:t>
-            </w:r>
-            <w:proofErr w:type="spellEnd"/>
-            <w:r>
-              <w:rPr>
-                <w:rFonts w:ascii="Arial" w:hAnsi="Arial" w:cs="Arial"/>
-                <w:b/>
-                <w:bCs/>
-                <w:color w:val="FF0000"/>
-                <w:sz w:val="14"/>
-                <w:szCs w:val="14"/>
-              </w:rPr>
-              <w:t>}</w:t>
+              <w:t>{obs}</w:t>
             </w:r>
           </w:p>
           <w:p>
@@ -4090,7 +3492,7 @@
 </file>
 
 <file path=word/endnotes.xml><?xml version="1.0" encoding="utf-8"?>
-<w:endnotes xmlns:wpc="http://schemas.microsoft.com/office/word/2010/wordprocessingCanvas" xmlns:cx="http://schemas.microsoft.com/office/drawing/2014/chartex" xmlns:cx1="http://schemas.microsoft.com/office/drawing/2015/9/8/chartex" xmlns:cx2="http://schemas.microsoft.com/office/drawing/2015/10/21/chartex" xmlns:cx3="http://schemas.microsoft.com/office/drawing/2016/5/9/chartex" xmlns:cx4="http://schemas.microsoft.com/office/drawing/2016/5/10/chartex" xmlns:cx5="http://schemas.microsoft.com/office/drawing/2016/5/11/chartex" xmlns:cx6="http://schemas.microsoft.com/office/drawing/2016/5/12/chartex" xmlns:cx7="http://schemas.microsoft.com/office/drawing/2016/5/13/chartex" xmlns:cx8="http://schemas.microsoft.com/office/drawing/2016/5/14/chartex" xmlns:mc="http://schemas.openxmlformats.org/markup-compatibility/2006" xmlns:aink="http://schemas.microsoft.com/office/drawing/2016/ink" xmlns:am3d="http://schemas.microsoft.com/office/drawing/2017/model3d" xmlns:o="urn:schemas-microsoft-com:office:office" xmlns:r="http://schemas.openxmlformats.org/officeDocument/2006/relationships" xmlns:m="http://schemas.openxmlformats.org/officeDocument/2006/math" xmlns:v="urn:schemas-microsoft-com:vml" xmlns:wp14="http://schemas.microsoft.com/office/word/2010/wordprocessingDrawing" xmlns:wp="http://schemas.openxmlformats.org/drawingml/2006/wordprocessingDrawing" xmlns:w10="urn:schemas-microsoft-com:office:word" xmlns:w="http://schemas.openxmlformats.org/wordprocessingml/2006/main" xmlns:w14="http://schemas.microsoft.com/office/word/2010/wordml" xmlns:w15="http://schemas.microsoft.com/office/word/2012/wordml" xmlns:w16cex="http://schemas.microsoft.com/office/word/2018/wordml/cex" xmlns:w16cid="http://schemas.microsoft.com/office/word/2016/wordml/cid" xmlns:w16="http://schemas.microsoft.com/office/word/2018/wordml" xmlns:w16sdtdh="http://schemas.microsoft.com/office/word/2020/wordml/sdtdatahash" xmlns:w16se="http://schemas.microsoft.com/office/word/2015/wordml/symex" xmlns:wpg="http://schemas.microsoft.com/office/word/2010/wordprocessingGroup" xmlns:wpi="http://schemas.microsoft.com/office/word/2010/wordprocessingInk" xmlns:wne="http://schemas.microsoft.com/office/word/2006/wordml" xmlns:wps="http://schemas.microsoft.com/office/word/2010/wordprocessingShape" mc:Ignorable="w14 w15 w16se w16cid w16 w16cex w16sdtdh wp14">
+<w:endnotes xmlns:wpc="http://schemas.microsoft.com/office/word/2010/wordprocessingCanvas" xmlns:cx="http://schemas.microsoft.com/office/drawing/2014/chartex" xmlns:cx1="http://schemas.microsoft.com/office/drawing/2015/9/8/chartex" xmlns:cx2="http://schemas.microsoft.com/office/drawing/2015/10/21/chartex" xmlns:cx3="http://schemas.microsoft.com/office/drawing/2016/5/9/chartex" xmlns:cx4="http://schemas.microsoft.com/office/drawing/2016/5/10/chartex" xmlns:cx5="http://schemas.microsoft.com/office/drawing/2016/5/11/chartex" xmlns:cx6="http://schemas.microsoft.com/office/drawing/2016/5/12/chartex" xmlns:cx7="http://schemas.microsoft.com/office/drawing/2016/5/13/chartex" xmlns:cx8="http://schemas.microsoft.com/office/drawing/2016/5/14/chartex" xmlns:mc="http://schemas.openxmlformats.org/markup-compatibility/2006" xmlns:aink="http://schemas.microsoft.com/office/drawing/2016/ink" xmlns:am3d="http://schemas.microsoft.com/office/drawing/2017/model3d" xmlns:o="urn:schemas-microsoft-com:office:office" xmlns:oel="http://schemas.microsoft.com/office/2019/extlst" xmlns:r="http://schemas.openxmlformats.org/officeDocument/2006/relationships" xmlns:m="http://schemas.openxmlformats.org/officeDocument/2006/math" xmlns:v="urn:schemas-microsoft-com:vml" xmlns:wp14="http://schemas.microsoft.com/office/word/2010/wordprocessingDrawing" xmlns:wp="http://schemas.openxmlformats.org/drawingml/2006/wordprocessingDrawing" xmlns:w10="urn:schemas-microsoft-com:office:word" xmlns:w="http://schemas.openxmlformats.org/wordprocessingml/2006/main" xmlns:w14="http://schemas.microsoft.com/office/word/2010/wordml" xmlns:w15="http://schemas.microsoft.com/office/word/2012/wordml" xmlns:w16cex="http://schemas.microsoft.com/office/word/2018/wordml/cex" xmlns:w16cid="http://schemas.microsoft.com/office/word/2016/wordml/cid" xmlns:w16="http://schemas.microsoft.com/office/word/2018/wordml" xmlns:w16du="http://schemas.microsoft.com/office/word/2023/wordml/word16du" xmlns:w16sdtdh="http://schemas.microsoft.com/office/word/2020/wordml/sdtdatahash" xmlns:w16se="http://schemas.microsoft.com/office/word/2015/wordml/symex" xmlns:wpg="http://schemas.microsoft.com/office/word/2010/wordprocessingGroup" xmlns:wpi="http://schemas.microsoft.com/office/word/2010/wordprocessingInk" xmlns:wne="http://schemas.microsoft.com/office/word/2006/wordml" xmlns:wps="http://schemas.microsoft.com/office/word/2010/wordprocessingShape" mc:Ignorable="w14 w15 w16se w16cid w16 w16cex w16sdtdh w16du wp14">
   <w:endnote w:type="separator" w:id="-1">
     <w:p>
       <w:pPr>
@@ -4115,7 +3517,7 @@
 </file>
 
 <file path=word/footnotes.xml><?xml version="1.0" encoding="utf-8"?>
-<w:footnotes xmlns:wpc="http://schemas.microsoft.com/office/word/2010/wordprocessingCanvas" xmlns:cx="http://schemas.microsoft.com/office/drawing/2014/chartex" xmlns:cx1="http://schemas.microsoft.com/office/drawing/2015/9/8/chartex" xmlns:cx2="http://schemas.microsoft.com/office/drawing/2015/10/21/chartex" xmlns:cx3="http://schemas.microsoft.com/office/drawing/2016/5/9/chartex" xmlns:cx4="http://schemas.microsoft.com/office/drawing/2016/5/10/chartex" xmlns:cx5="http://schemas.microsoft.com/office/drawing/2016/5/11/chartex" xmlns:cx6="http://schemas.microsoft.com/office/drawing/2016/5/12/chartex" xmlns:cx7="http://schemas.microsoft.com/office/drawing/2016/5/13/chartex" xmlns:cx8="http://schemas.microsoft.com/office/drawing/2016/5/14/chartex" xmlns:mc="http://schemas.openxmlformats.org/markup-compatibility/2006" xmlns:aink="http://schemas.microsoft.com/office/drawing/2016/ink" xmlns:am3d="http://schemas.microsoft.com/office/drawing/2017/model3d" xmlns:o="urn:schemas-microsoft-com:office:office" xmlns:r="http://schemas.openxmlformats.org/officeDocument/2006/relationships" xmlns:m="http://schemas.openxmlformats.org/officeDocument/2006/math" xmlns:v="urn:schemas-microsoft-com:vml" xmlns:wp14="http://schemas.microsoft.com/office/word/2010/wordprocessingDrawing" xmlns:wp="http://schemas.openxmlformats.org/drawingml/2006/wordprocessingDrawing" xmlns:w10="urn:schemas-microsoft-com:office:word" xmlns:w="http://schemas.openxmlformats.org/wordprocessingml/2006/main" xmlns:w14="http://schemas.microsoft.com/office/word/2010/wordml" xmlns:w15="http://schemas.microsoft.com/office/word/2012/wordml" xmlns:w16cex="http://schemas.microsoft.com/office/word/2018/wordml/cex" xmlns:w16cid="http://schemas.microsoft.com/office/word/2016/wordml/cid" xmlns:w16="http://schemas.microsoft.com/office/word/2018/wordml" xmlns:w16sdtdh="http://schemas.microsoft.com/office/word/2020/wordml/sdtdatahash" xmlns:w16se="http://schemas.microsoft.com/office/word/2015/wordml/symex" xmlns:wpg="http://schemas.microsoft.com/office/word/2010/wordprocessingGroup" xmlns:wpi="http://schemas.microsoft.com/office/word/2010/wordprocessingInk" xmlns:wne="http://schemas.microsoft.com/office/word/2006/wordml" xmlns:wps="http://schemas.microsoft.com/office/word/2010/wordprocessingShape" mc:Ignorable="w14 w15 w16se w16cid w16 w16cex w16sdtdh wp14">
+<w:footnotes xmlns:wpc="http://schemas.microsoft.com/office/word/2010/wordprocessingCanvas" xmlns:cx="http://schemas.microsoft.com/office/drawing/2014/chartex" xmlns:cx1="http://schemas.microsoft.com/office/drawing/2015/9/8/chartex" xmlns:cx2="http://schemas.microsoft.com/office/drawing/2015/10/21/chartex" xmlns:cx3="http://schemas.microsoft.com/office/drawing/2016/5/9/chartex" xmlns:cx4="http://schemas.microsoft.com/office/drawing/2016/5/10/chartex" xmlns:cx5="http://schemas.microsoft.com/office/drawing/2016/5/11/chartex" xmlns:cx6="http://schemas.microsoft.com/office/drawing/2016/5/12/chartex" xmlns:cx7="http://schemas.microsoft.com/office/drawing/2016/5/13/chartex" xmlns:cx8="http://schemas.microsoft.com/office/drawing/2016/5/14/chartex" xmlns:mc="http://schemas.openxmlformats.org/markup-compatibility/2006" xmlns:aink="http://schemas.microsoft.com/office/drawing/2016/ink" xmlns:am3d="http://schemas.microsoft.com/office/drawing/2017/model3d" xmlns:o="urn:schemas-microsoft-com:office:office" xmlns:oel="http://schemas.microsoft.com/office/2019/extlst" xmlns:r="http://schemas.openxmlformats.org/officeDocument/2006/relationships" xmlns:m="http://schemas.openxmlformats.org/officeDocument/2006/math" xmlns:v="urn:schemas-microsoft-com:vml" xmlns:wp14="http://schemas.microsoft.com/office/word/2010/wordprocessingDrawing" xmlns:wp="http://schemas.openxmlformats.org/drawingml/2006/wordprocessingDrawing" xmlns:w10="urn:schemas-microsoft-com:office:word" xmlns:w="http://schemas.openxmlformats.org/wordprocessingml/2006/main" xmlns:w14="http://schemas.microsoft.com/office/word/2010/wordml" xmlns:w15="http://schemas.microsoft.com/office/word/2012/wordml" xmlns:w16cex="http://schemas.microsoft.com/office/word/2018/wordml/cex" xmlns:w16cid="http://schemas.microsoft.com/office/word/2016/wordml/cid" xmlns:w16="http://schemas.microsoft.com/office/word/2018/wordml" xmlns:w16du="http://schemas.microsoft.com/office/word/2023/wordml/word16du" xmlns:w16sdtdh="http://schemas.microsoft.com/office/word/2020/wordml/sdtdatahash" xmlns:w16se="http://schemas.microsoft.com/office/word/2015/wordml/symex" xmlns:wpg="http://schemas.microsoft.com/office/word/2010/wordprocessingGroup" xmlns:wpi="http://schemas.microsoft.com/office/word/2010/wordprocessingInk" xmlns:wne="http://schemas.microsoft.com/office/word/2006/wordml" xmlns:wps="http://schemas.microsoft.com/office/word/2010/wordprocessingShape" mc:Ignorable="w14 w15 w16se w16cid w16 w16cex w16sdtdh w16du wp14">
   <w:footnote w:type="separator" w:id="-1">
     <w:p>
       <w:pPr>
@@ -4140,7 +3542,7 @@
 </file>
 
 <file path=word/styles.xml><?xml version="1.0" encoding="utf-8"?>
-<w:styles xmlns:mc="http://schemas.openxmlformats.org/markup-compatibility/2006" xmlns:r="http://schemas.openxmlformats.org/officeDocument/2006/relationships" xmlns:w="http://schemas.openxmlformats.org/wordprocessingml/2006/main" xmlns:w14="http://schemas.microsoft.com/office/word/2010/wordml" xmlns:w15="http://schemas.microsoft.com/office/word/2012/wordml" xmlns:w16cex="http://schemas.microsoft.com/office/word/2018/wordml/cex" xmlns:w16cid="http://schemas.microsoft.com/office/word/2016/wordml/cid" xmlns:w16="http://schemas.microsoft.com/office/word/2018/wordml" xmlns:w16sdtdh="http://schemas.microsoft.com/office/word/2020/wordml/sdtdatahash" xmlns:w16se="http://schemas.microsoft.com/office/word/2015/wordml/symex" mc:Ignorable="w14 w15 w16se w16cid w16 w16cex w16sdtdh">
+<w:styles xmlns:mc="http://schemas.openxmlformats.org/markup-compatibility/2006" xmlns:r="http://schemas.openxmlformats.org/officeDocument/2006/relationships" xmlns:w="http://schemas.openxmlformats.org/wordprocessingml/2006/main" xmlns:w14="http://schemas.microsoft.com/office/word/2010/wordml" xmlns:w15="http://schemas.microsoft.com/office/word/2012/wordml" xmlns:w16cex="http://schemas.microsoft.com/office/word/2018/wordml/cex" xmlns:w16cid="http://schemas.microsoft.com/office/word/2016/wordml/cid" xmlns:w16="http://schemas.microsoft.com/office/word/2018/wordml" xmlns:w16du="http://schemas.microsoft.com/office/word/2023/wordml/word16du" xmlns:w16sdtdh="http://schemas.microsoft.com/office/word/2020/wordml/sdtdatahash" xmlns:w16se="http://schemas.microsoft.com/office/word/2015/wordml/symex" mc:Ignorable="w14 w15 w16se w16cid w16 w16cex w16sdtdh w16du">
   <w:docDefaults>
     <w:rPrDefault>
       <w:rPr>

--- a/uploads/1 HOJA DE RUTA ELECTRONICA.docx
+++ b/uploads/1 HOJA DE RUTA ELECTRONICA.docx
@@ -1,6 +1,6 @@
 
 <file path=word/document.xml><?xml version="1.0" encoding="utf-8"?>
-<w:document xmlns:wpc="http://schemas.microsoft.com/office/word/2010/wordprocessingCanvas" xmlns:cx="http://schemas.microsoft.com/office/drawing/2014/chartex" xmlns:cx1="http://schemas.microsoft.com/office/drawing/2015/9/8/chartex" xmlns:cx2="http://schemas.microsoft.com/office/drawing/2015/10/21/chartex" xmlns:cx3="http://schemas.microsoft.com/office/drawing/2016/5/9/chartex" xmlns:cx4="http://schemas.microsoft.com/office/drawing/2016/5/10/chartex" xmlns:cx5="http://schemas.microsoft.com/office/drawing/2016/5/11/chartex" xmlns:cx6="http://schemas.microsoft.com/office/drawing/2016/5/12/chartex" xmlns:cx7="http://schemas.microsoft.com/office/drawing/2016/5/13/chartex" xmlns:cx8="http://schemas.microsoft.com/office/drawing/2016/5/14/chartex" xmlns:mc="http://schemas.openxmlformats.org/markup-compatibility/2006" xmlns:aink="http://schemas.microsoft.com/office/drawing/2016/ink" xmlns:am3d="http://schemas.microsoft.com/office/drawing/2017/model3d" xmlns:o="urn:schemas-microsoft-com:office:office" xmlns:oel="http://schemas.microsoft.com/office/2019/extlst" xmlns:r="http://schemas.openxmlformats.org/officeDocument/2006/relationships" xmlns:m="http://schemas.openxmlformats.org/officeDocument/2006/math" xmlns:v="urn:schemas-microsoft-com:vml" xmlns:wp14="http://schemas.microsoft.com/office/word/2010/wordprocessingDrawing" xmlns:wp="http://schemas.openxmlformats.org/drawingml/2006/wordprocessingDrawing" xmlns:w10="urn:schemas-microsoft-com:office:word" xmlns:w="http://schemas.openxmlformats.org/wordprocessingml/2006/main" xmlns:w14="http://schemas.microsoft.com/office/word/2010/wordml" xmlns:w15="http://schemas.microsoft.com/office/word/2012/wordml" xmlns:w16cex="http://schemas.microsoft.com/office/word/2018/wordml/cex" xmlns:w16cid="http://schemas.microsoft.com/office/word/2016/wordml/cid" xmlns:w16="http://schemas.microsoft.com/office/word/2018/wordml" xmlns:w16du="http://schemas.microsoft.com/office/word/2023/wordml/word16du" xmlns:w16sdtdh="http://schemas.microsoft.com/office/word/2020/wordml/sdtdatahash" xmlns:w16se="http://schemas.microsoft.com/office/word/2015/wordml/symex" xmlns:wpg="http://schemas.microsoft.com/office/word/2010/wordprocessingGroup" xmlns:wpi="http://schemas.microsoft.com/office/word/2010/wordprocessingInk" xmlns:wne="http://schemas.microsoft.com/office/word/2006/wordml" xmlns:wps="http://schemas.microsoft.com/office/word/2010/wordprocessingShape" mc:Ignorable="w14 w15 w16se w16cid w16 w16cex w16sdtdh w16du wp14">
+<w:document xmlns:wpc="http://schemas.microsoft.com/office/word/2010/wordprocessingCanvas" xmlns:cx="http://schemas.microsoft.com/office/drawing/2014/chartex" xmlns:cx1="http://schemas.microsoft.com/office/drawing/2015/9/8/chartex" xmlns:cx2="http://schemas.microsoft.com/office/drawing/2015/10/21/chartex" xmlns:cx3="http://schemas.microsoft.com/office/drawing/2016/5/9/chartex" xmlns:cx4="http://schemas.microsoft.com/office/drawing/2016/5/10/chartex" xmlns:cx5="http://schemas.microsoft.com/office/drawing/2016/5/11/chartex" xmlns:cx6="http://schemas.microsoft.com/office/drawing/2016/5/12/chartex" xmlns:cx7="http://schemas.microsoft.com/office/drawing/2016/5/13/chartex" xmlns:cx8="http://schemas.microsoft.com/office/drawing/2016/5/14/chartex" xmlns:mc="http://schemas.openxmlformats.org/markup-compatibility/2006" xmlns:aink="http://schemas.microsoft.com/office/drawing/2016/ink" xmlns:am3d="http://schemas.microsoft.com/office/drawing/2017/model3d" xmlns:o="urn:schemas-microsoft-com:office:office" xmlns:r="http://schemas.openxmlformats.org/officeDocument/2006/relationships" xmlns:m="http://schemas.openxmlformats.org/officeDocument/2006/math" xmlns:v="urn:schemas-microsoft-com:vml" xmlns:wp14="http://schemas.microsoft.com/office/word/2010/wordprocessingDrawing" xmlns:wp="http://schemas.openxmlformats.org/drawingml/2006/wordprocessingDrawing" xmlns:w10="urn:schemas-microsoft-com:office:word" xmlns:w="http://schemas.openxmlformats.org/wordprocessingml/2006/main" xmlns:w14="http://schemas.microsoft.com/office/word/2010/wordml" xmlns:w15="http://schemas.microsoft.com/office/word/2012/wordml" xmlns:w16cex="http://schemas.microsoft.com/office/word/2018/wordml/cex" xmlns:w16cid="http://schemas.microsoft.com/office/word/2016/wordml/cid" xmlns:w16="http://schemas.microsoft.com/office/word/2018/wordml" xmlns:w16sdtdh="http://schemas.microsoft.com/office/word/2020/wordml/sdtdatahash" xmlns:w16se="http://schemas.microsoft.com/office/word/2015/wordml/symex" xmlns:wpg="http://schemas.microsoft.com/office/word/2010/wordprocessingGroup" xmlns:wpi="http://schemas.microsoft.com/office/word/2010/wordprocessingInk" xmlns:wne="http://schemas.microsoft.com/office/word/2006/wordml" xmlns:wps="http://schemas.microsoft.com/office/word/2010/wordprocessingShape" mc:Ignorable="w14 w15 w16se w16cid w16 w16cex w16sdtdh wp14">
   <w:body>
     <w:p>
       <w:pPr>
@@ -190,8 +190,8 @@
         <w:tblLook w:val="04A0" w:firstRow="1" w:lastRow="0" w:firstColumn="1" w:lastColumn="0" w:noHBand="0" w:noVBand="1"/>
       </w:tblPr>
       <w:tblGrid>
-        <w:gridCol w:w="1989"/>
-        <w:gridCol w:w="1599"/>
+        <w:gridCol w:w="2558"/>
+        <w:gridCol w:w="1030"/>
         <w:gridCol w:w="741"/>
         <w:gridCol w:w="781"/>
         <w:gridCol w:w="992"/>
@@ -265,8 +265,20 @@
                 <w:sz w:val="24"/>
                 <w:szCs w:val="24"/>
               </w:rPr>
-              <w:t xml:space="preserve"> Nº</w:t>
-            </w:r>
+              <w:t xml:space="preserve"> </w:t>
+            </w:r>
+            <w:proofErr w:type="spellStart"/>
+            <w:r>
+              <w:rPr>
+                <w:rFonts w:ascii="Arial" w:hAnsi="Arial" w:cs="Arial"/>
+                <w:b/>
+                <w:bCs/>
+                <w:sz w:val="24"/>
+                <w:szCs w:val="24"/>
+              </w:rPr>
+              <w:t>Nº</w:t>
+            </w:r>
+            <w:proofErr w:type="spellEnd"/>
           </w:p>
         </w:tc>
         <w:tc>
@@ -302,7 +314,29 @@
                 <w:sz w:val="24"/>
                 <w:szCs w:val="24"/>
               </w:rPr>
-              <w:t>{nrotramite}</w:t>
+              <w:t>{</w:t>
+            </w:r>
+            <w:proofErr w:type="spellStart"/>
+            <w:r>
+              <w:rPr>
+                <w:rFonts w:ascii="Arial" w:hAnsi="Arial" w:cs="Arial"/>
+                <w:b/>
+                <w:bCs/>
+                <w:sz w:val="24"/>
+                <w:szCs w:val="24"/>
+              </w:rPr>
+              <w:t>nrotramite</w:t>
+            </w:r>
+            <w:proofErr w:type="spellEnd"/>
+            <w:r>
+              <w:rPr>
+                <w:rFonts w:ascii="Arial" w:hAnsi="Arial" w:cs="Arial"/>
+                <w:b/>
+                <w:bCs/>
+                <w:sz w:val="24"/>
+                <w:szCs w:val="24"/>
+              </w:rPr>
+              <w:t>}</w:t>
             </w:r>
           </w:p>
         </w:tc>
@@ -310,7 +344,7 @@
       <w:tr>
         <w:tc>
           <w:tcPr>
-            <w:tcW w:w="1990" w:type="dxa"/>
+            <w:tcW w:w="2558" w:type="dxa"/>
             <w:tcBorders>
               <w:top w:val="nil"/>
               <w:left w:val="nil"/>
@@ -335,7 +369,7 @@
         </w:tc>
         <w:tc>
           <w:tcPr>
-            <w:tcW w:w="1599" w:type="dxa"/>
+            <w:tcW w:w="1030" w:type="dxa"/>
             <w:tcBorders>
               <w:top w:val="nil"/>
               <w:left w:val="nil"/>
@@ -385,7 +419,7 @@
         </w:tc>
         <w:tc>
           <w:tcPr>
-            <w:tcW w:w="780" w:type="dxa"/>
+            <w:tcW w:w="781" w:type="dxa"/>
             <w:tcBorders>
               <w:top w:val="nil"/>
               <w:left w:val="nil"/>
@@ -463,7 +497,7 @@
       <w:tr>
         <w:tc>
           <w:tcPr>
-            <w:tcW w:w="1990" w:type="dxa"/>
+            <w:tcW w:w="2558" w:type="dxa"/>
             <w:tcBorders>
               <w:top w:val="nil"/>
               <w:left w:val="nil"/>
@@ -509,7 +543,7 @@
         </w:tc>
         <w:tc>
           <w:tcPr>
-            <w:tcW w:w="2340" w:type="dxa"/>
+            <w:tcW w:w="1771" w:type="dxa"/>
             <w:gridSpan w:val="2"/>
             <w:tcBorders>
               <w:top w:val="single" w:sz="2" w:space="0" w:color="auto"/>
@@ -558,7 +592,7 @@
         </w:tc>
         <w:tc>
           <w:tcPr>
-            <w:tcW w:w="780" w:type="dxa"/>
+            <w:tcW w:w="781" w:type="dxa"/>
             <w:tcBorders>
               <w:top w:val="nil"/>
               <w:left w:val="single" w:sz="2" w:space="0" w:color="auto"/>
@@ -679,7 +713,16 @@
                 <w:sz w:val="16"/>
                 <w:szCs w:val="16"/>
               </w:rPr>
-              <w:t>{q</w:t>
+              <w:t>{</w:t>
+            </w:r>
+            <w:proofErr w:type="spellStart"/>
+            <w:r>
+              <w:rPr>
+                <w:rFonts w:ascii="Arial" w:hAnsi="Arial" w:cs="Arial"/>
+                <w:sz w:val="16"/>
+                <w:szCs w:val="16"/>
+              </w:rPr>
+              <w:t>q</w:t>
             </w:r>
             <w:r>
               <w:rPr>
@@ -689,6 +732,7 @@
               </w:rPr>
               <w:t>r</w:t>
             </w:r>
+            <w:proofErr w:type="spellEnd"/>
             <w:r>
               <w:rPr>
                 <w:rFonts w:ascii="Arial" w:hAnsi="Arial" w:cs="Arial"/>
@@ -703,7 +747,7 @@
       <w:tr>
         <w:tc>
           <w:tcPr>
-            <w:tcW w:w="1990" w:type="dxa"/>
+            <w:tcW w:w="2558" w:type="dxa"/>
             <w:tcBorders>
               <w:top w:val="nil"/>
               <w:left w:val="nil"/>
@@ -733,7 +777,27 @@
                 <w:sz w:val="16"/>
                 <w:szCs w:val="16"/>
               </w:rPr>
-              <w:t>UNIDAD ORGANIZACIONAL</w:t>
+              <w:t>UNIDAD</w:t>
+            </w:r>
+            <w:r>
+              <w:rPr>
+                <w:rFonts w:ascii="Arial" w:hAnsi="Arial" w:cs="Arial"/>
+                <w:b/>
+                <w:bCs/>
+                <w:sz w:val="16"/>
+                <w:szCs w:val="16"/>
+              </w:rPr>
+              <w:t xml:space="preserve"> </w:t>
+            </w:r>
+            <w:r>
+              <w:rPr>
+                <w:rFonts w:ascii="Arial" w:hAnsi="Arial" w:cs="Arial"/>
+                <w:b/>
+                <w:bCs/>
+                <w:sz w:val="16"/>
+                <w:szCs w:val="16"/>
+              </w:rPr>
+              <w:t>ORGANIZACIONAL</w:t>
             </w:r>
             <w:r>
               <w:rPr>
@@ -749,7 +813,7 @@
         </w:tc>
         <w:tc>
           <w:tcPr>
-            <w:tcW w:w="2340" w:type="dxa"/>
+            <w:tcW w:w="1771" w:type="dxa"/>
             <w:gridSpan w:val="2"/>
             <w:tcBorders>
               <w:top w:val="single" w:sz="2" w:space="0" w:color="auto"/>
@@ -782,7 +846,7 @@
         </w:tc>
         <w:tc>
           <w:tcPr>
-            <w:tcW w:w="780" w:type="dxa"/>
+            <w:tcW w:w="781" w:type="dxa"/>
             <w:tcBorders>
               <w:top w:val="nil"/>
               <w:left w:val="single" w:sz="2" w:space="0" w:color="auto"/>
@@ -861,7 +925,7 @@
       <w:tr>
         <w:tc>
           <w:tcPr>
-            <w:tcW w:w="1990" w:type="dxa"/>
+            <w:tcW w:w="2558" w:type="dxa"/>
             <w:tcBorders>
               <w:top w:val="nil"/>
               <w:left w:val="nil"/>
@@ -897,7 +961,7 @@
         </w:tc>
         <w:tc>
           <w:tcPr>
-            <w:tcW w:w="2339" w:type="dxa"/>
+            <w:tcW w:w="1771" w:type="dxa"/>
             <w:gridSpan w:val="2"/>
             <w:tcBorders>
               <w:top w:val="single" w:sz="2" w:space="0" w:color="auto"/>
@@ -924,7 +988,25 @@
                 <w:sz w:val="14"/>
                 <w:szCs w:val="14"/>
               </w:rPr>
-              <w:t>{tipo_tramite}</w:t>
+              <w:t>{</w:t>
+            </w:r>
+            <w:proofErr w:type="spellStart"/>
+            <w:r>
+              <w:rPr>
+                <w:rFonts w:ascii="Arial" w:hAnsi="Arial" w:cs="Arial"/>
+                <w:sz w:val="14"/>
+                <w:szCs w:val="14"/>
+              </w:rPr>
+              <w:t>tipo_tramite</w:t>
+            </w:r>
+            <w:proofErr w:type="spellEnd"/>
+            <w:r>
+              <w:rPr>
+                <w:rFonts w:ascii="Arial" w:hAnsi="Arial" w:cs="Arial"/>
+                <w:sz w:val="14"/>
+                <w:szCs w:val="14"/>
+              </w:rPr>
+              <w:t>}</w:t>
             </w:r>
           </w:p>
         </w:tc>
@@ -1009,7 +1091,7 @@
       <w:tr>
         <w:tc>
           <w:tcPr>
-            <w:tcW w:w="1990" w:type="dxa"/>
+            <w:tcW w:w="2558" w:type="dxa"/>
             <w:tcBorders>
               <w:top w:val="nil"/>
               <w:left w:val="nil"/>
@@ -1045,7 +1127,7 @@
         </w:tc>
         <w:tc>
           <w:tcPr>
-            <w:tcW w:w="5955" w:type="dxa"/>
+            <w:tcW w:w="5387" w:type="dxa"/>
             <w:gridSpan w:val="5"/>
             <w:tcBorders>
               <w:top w:val="single" w:sz="2" w:space="0" w:color="auto"/>
@@ -1106,7 +1188,7 @@
       <w:tr>
         <w:tc>
           <w:tcPr>
-            <w:tcW w:w="1990" w:type="dxa"/>
+            <w:tcW w:w="2558" w:type="dxa"/>
             <w:tcBorders>
               <w:top w:val="nil"/>
               <w:left w:val="nil"/>
@@ -1142,7 +1224,7 @@
         </w:tc>
         <w:tc>
           <w:tcPr>
-            <w:tcW w:w="5955" w:type="dxa"/>
+            <w:tcW w:w="5387" w:type="dxa"/>
             <w:gridSpan w:val="5"/>
             <w:tcBorders>
               <w:top w:val="single" w:sz="2" w:space="0" w:color="auto"/>
@@ -1353,7 +1435,25 @@
                 <w:sz w:val="14"/>
                 <w:szCs w:val="14"/>
               </w:rPr>
-              <w:t>{ref}</w:t>
+              <w:t>{</w:t>
+            </w:r>
+            <w:proofErr w:type="spellStart"/>
+            <w:r>
+              <w:rPr>
+                <w:rFonts w:ascii="Arial" w:hAnsi="Arial" w:cs="Arial"/>
+                <w:sz w:val="14"/>
+                <w:szCs w:val="14"/>
+              </w:rPr>
+              <w:t>ref</w:t>
+            </w:r>
+            <w:proofErr w:type="spellEnd"/>
+            <w:r>
+              <w:rPr>
+                <w:rFonts w:ascii="Arial" w:hAnsi="Arial" w:cs="Arial"/>
+                <w:sz w:val="14"/>
+                <w:szCs w:val="14"/>
+              </w:rPr>
+              <w:t>}</w:t>
             </w:r>
             <w:r>
               <w:rPr>
@@ -1372,7 +1472,31 @@
                 <w:sz w:val="14"/>
                 <w:szCs w:val="14"/>
               </w:rPr>
-              <w:t>{obs}</w:t>
+              <w:t>{</w:t>
+            </w:r>
+            <w:proofErr w:type="spellStart"/>
+            <w:r>
+              <w:rPr>
+                <w:rFonts w:ascii="Arial" w:hAnsi="Arial" w:cs="Arial"/>
+                <w:b/>
+                <w:bCs/>
+                <w:color w:val="FF0000"/>
+                <w:sz w:val="14"/>
+                <w:szCs w:val="14"/>
+              </w:rPr>
+              <w:t>obs</w:t>
+            </w:r>
+            <w:proofErr w:type="spellEnd"/>
+            <w:r>
+              <w:rPr>
+                <w:rFonts w:ascii="Arial" w:hAnsi="Arial" w:cs="Arial"/>
+                <w:b/>
+                <w:bCs/>
+                <w:color w:val="FF0000"/>
+                <w:sz w:val="14"/>
+                <w:szCs w:val="14"/>
+              </w:rPr>
+              <w:t>}</w:t>
             </w:r>
           </w:p>
         </w:tc>
@@ -1531,7 +1655,25 @@
                 <w:sz w:val="14"/>
                 <w:szCs w:val="14"/>
               </w:rPr>
-              <w:t xml:space="preserve">{ref} </w:t>
+              <w:t>{</w:t>
+            </w:r>
+            <w:proofErr w:type="spellStart"/>
+            <w:r>
+              <w:rPr>
+                <w:rFonts w:ascii="Arial" w:hAnsi="Arial" w:cs="Arial"/>
+                <w:sz w:val="14"/>
+                <w:szCs w:val="14"/>
+              </w:rPr>
+              <w:t>ref</w:t>
+            </w:r>
+            <w:proofErr w:type="spellEnd"/>
+            <w:r>
+              <w:rPr>
+                <w:rFonts w:ascii="Arial" w:hAnsi="Arial" w:cs="Arial"/>
+                <w:sz w:val="14"/>
+                <w:szCs w:val="14"/>
+              </w:rPr>
+              <w:t xml:space="preserve">} </w:t>
             </w:r>
             <w:r>
               <w:rPr>
@@ -1542,7 +1684,31 @@
                 <w:sz w:val="14"/>
                 <w:szCs w:val="14"/>
               </w:rPr>
-              <w:t>{obs}</w:t>
+              <w:t>{</w:t>
+            </w:r>
+            <w:proofErr w:type="spellStart"/>
+            <w:r>
+              <w:rPr>
+                <w:rFonts w:ascii="Arial" w:hAnsi="Arial" w:cs="Arial"/>
+                <w:b/>
+                <w:bCs/>
+                <w:color w:val="FF0000"/>
+                <w:sz w:val="14"/>
+                <w:szCs w:val="14"/>
+              </w:rPr>
+              <w:t>obs</w:t>
+            </w:r>
+            <w:proofErr w:type="spellEnd"/>
+            <w:r>
+              <w:rPr>
+                <w:rFonts w:ascii="Arial" w:hAnsi="Arial" w:cs="Arial"/>
+                <w:b/>
+                <w:bCs/>
+                <w:color w:val="FF0000"/>
+                <w:sz w:val="14"/>
+                <w:szCs w:val="14"/>
+              </w:rPr>
+              <w:t>}</w:t>
             </w:r>
           </w:p>
         </w:tc>
@@ -1701,7 +1867,25 @@
                 <w:sz w:val="14"/>
                 <w:szCs w:val="14"/>
               </w:rPr>
-              <w:t xml:space="preserve">{ref} </w:t>
+              <w:t>{</w:t>
+            </w:r>
+            <w:proofErr w:type="spellStart"/>
+            <w:r>
+              <w:rPr>
+                <w:rFonts w:ascii="Arial" w:hAnsi="Arial" w:cs="Arial"/>
+                <w:sz w:val="14"/>
+                <w:szCs w:val="14"/>
+              </w:rPr>
+              <w:t>ref</w:t>
+            </w:r>
+            <w:proofErr w:type="spellEnd"/>
+            <w:r>
+              <w:rPr>
+                <w:rFonts w:ascii="Arial" w:hAnsi="Arial" w:cs="Arial"/>
+                <w:sz w:val="14"/>
+                <w:szCs w:val="14"/>
+              </w:rPr>
+              <w:t xml:space="preserve">} </w:t>
             </w:r>
             <w:r>
               <w:rPr>
@@ -1712,7 +1896,31 @@
                 <w:sz w:val="14"/>
                 <w:szCs w:val="14"/>
               </w:rPr>
-              <w:t>{obs}</w:t>
+              <w:t>{</w:t>
+            </w:r>
+            <w:proofErr w:type="spellStart"/>
+            <w:r>
+              <w:rPr>
+                <w:rFonts w:ascii="Arial" w:hAnsi="Arial" w:cs="Arial"/>
+                <w:b/>
+                <w:bCs/>
+                <w:color w:val="FF0000"/>
+                <w:sz w:val="14"/>
+                <w:szCs w:val="14"/>
+              </w:rPr>
+              <w:t>obs</w:t>
+            </w:r>
+            <w:proofErr w:type="spellEnd"/>
+            <w:r>
+              <w:rPr>
+                <w:rFonts w:ascii="Arial" w:hAnsi="Arial" w:cs="Arial"/>
+                <w:b/>
+                <w:bCs/>
+                <w:color w:val="FF0000"/>
+                <w:sz w:val="14"/>
+                <w:szCs w:val="14"/>
+              </w:rPr>
+              <w:t>}</w:t>
             </w:r>
           </w:p>
         </w:tc>
@@ -1871,7 +2079,25 @@
                 <w:sz w:val="14"/>
                 <w:szCs w:val="14"/>
               </w:rPr>
-              <w:t xml:space="preserve">{ref} </w:t>
+              <w:t>{</w:t>
+            </w:r>
+            <w:proofErr w:type="spellStart"/>
+            <w:r>
+              <w:rPr>
+                <w:rFonts w:ascii="Arial" w:hAnsi="Arial" w:cs="Arial"/>
+                <w:sz w:val="14"/>
+                <w:szCs w:val="14"/>
+              </w:rPr>
+              <w:t>ref</w:t>
+            </w:r>
+            <w:proofErr w:type="spellEnd"/>
+            <w:r>
+              <w:rPr>
+                <w:rFonts w:ascii="Arial" w:hAnsi="Arial" w:cs="Arial"/>
+                <w:sz w:val="14"/>
+                <w:szCs w:val="14"/>
+              </w:rPr>
+              <w:t xml:space="preserve">} </w:t>
             </w:r>
             <w:r>
               <w:rPr>
@@ -1882,7 +2108,31 @@
                 <w:sz w:val="14"/>
                 <w:szCs w:val="14"/>
               </w:rPr>
-              <w:t>{obs}</w:t>
+              <w:t>{</w:t>
+            </w:r>
+            <w:proofErr w:type="spellStart"/>
+            <w:r>
+              <w:rPr>
+                <w:rFonts w:ascii="Arial" w:hAnsi="Arial" w:cs="Arial"/>
+                <w:b/>
+                <w:bCs/>
+                <w:color w:val="FF0000"/>
+                <w:sz w:val="14"/>
+                <w:szCs w:val="14"/>
+              </w:rPr>
+              <w:t>obs</w:t>
+            </w:r>
+            <w:proofErr w:type="spellEnd"/>
+            <w:r>
+              <w:rPr>
+                <w:rFonts w:ascii="Arial" w:hAnsi="Arial" w:cs="Arial"/>
+                <w:b/>
+                <w:bCs/>
+                <w:color w:val="FF0000"/>
+                <w:sz w:val="14"/>
+                <w:szCs w:val="14"/>
+              </w:rPr>
+              <w:t>}</w:t>
             </w:r>
           </w:p>
         </w:tc>
@@ -2041,7 +2291,25 @@
                 <w:sz w:val="14"/>
                 <w:szCs w:val="14"/>
               </w:rPr>
-              <w:t xml:space="preserve">{ref} </w:t>
+              <w:t>{</w:t>
+            </w:r>
+            <w:proofErr w:type="spellStart"/>
+            <w:r>
+              <w:rPr>
+                <w:rFonts w:ascii="Arial" w:hAnsi="Arial" w:cs="Arial"/>
+                <w:sz w:val="14"/>
+                <w:szCs w:val="14"/>
+              </w:rPr>
+              <w:t>ref</w:t>
+            </w:r>
+            <w:proofErr w:type="spellEnd"/>
+            <w:r>
+              <w:rPr>
+                <w:rFonts w:ascii="Arial" w:hAnsi="Arial" w:cs="Arial"/>
+                <w:sz w:val="14"/>
+                <w:szCs w:val="14"/>
+              </w:rPr>
+              <w:t xml:space="preserve">} </w:t>
             </w:r>
             <w:r>
               <w:rPr>
@@ -2052,7 +2320,31 @@
                 <w:sz w:val="14"/>
                 <w:szCs w:val="14"/>
               </w:rPr>
-              <w:t>{obs}</w:t>
+              <w:t>{</w:t>
+            </w:r>
+            <w:proofErr w:type="spellStart"/>
+            <w:r>
+              <w:rPr>
+                <w:rFonts w:ascii="Arial" w:hAnsi="Arial" w:cs="Arial"/>
+                <w:b/>
+                <w:bCs/>
+                <w:color w:val="FF0000"/>
+                <w:sz w:val="14"/>
+                <w:szCs w:val="14"/>
+              </w:rPr>
+              <w:t>obs</w:t>
+            </w:r>
+            <w:proofErr w:type="spellEnd"/>
+            <w:r>
+              <w:rPr>
+                <w:rFonts w:ascii="Arial" w:hAnsi="Arial" w:cs="Arial"/>
+                <w:b/>
+                <w:bCs/>
+                <w:color w:val="FF0000"/>
+                <w:sz w:val="14"/>
+                <w:szCs w:val="14"/>
+              </w:rPr>
+              <w:t>}</w:t>
             </w:r>
           </w:p>
         </w:tc>
@@ -2211,7 +2503,25 @@
                 <w:sz w:val="14"/>
                 <w:szCs w:val="14"/>
               </w:rPr>
-              <w:t xml:space="preserve">{ref} </w:t>
+              <w:t>{</w:t>
+            </w:r>
+            <w:proofErr w:type="spellStart"/>
+            <w:r>
+              <w:rPr>
+                <w:rFonts w:ascii="Arial" w:hAnsi="Arial" w:cs="Arial"/>
+                <w:sz w:val="14"/>
+                <w:szCs w:val="14"/>
+              </w:rPr>
+              <w:t>ref</w:t>
+            </w:r>
+            <w:proofErr w:type="spellEnd"/>
+            <w:r>
+              <w:rPr>
+                <w:rFonts w:ascii="Arial" w:hAnsi="Arial" w:cs="Arial"/>
+                <w:sz w:val="14"/>
+                <w:szCs w:val="14"/>
+              </w:rPr>
+              <w:t xml:space="preserve">} </w:t>
             </w:r>
             <w:r>
               <w:rPr>
@@ -2222,7 +2532,31 @@
                 <w:sz w:val="14"/>
                 <w:szCs w:val="14"/>
               </w:rPr>
-              <w:t>{obs}</w:t>
+              <w:t>{</w:t>
+            </w:r>
+            <w:proofErr w:type="spellStart"/>
+            <w:r>
+              <w:rPr>
+                <w:rFonts w:ascii="Arial" w:hAnsi="Arial" w:cs="Arial"/>
+                <w:b/>
+                <w:bCs/>
+                <w:color w:val="FF0000"/>
+                <w:sz w:val="14"/>
+                <w:szCs w:val="14"/>
+              </w:rPr>
+              <w:t>obs</w:t>
+            </w:r>
+            <w:proofErr w:type="spellEnd"/>
+            <w:r>
+              <w:rPr>
+                <w:rFonts w:ascii="Arial" w:hAnsi="Arial" w:cs="Arial"/>
+                <w:b/>
+                <w:bCs/>
+                <w:color w:val="FF0000"/>
+                <w:sz w:val="14"/>
+                <w:szCs w:val="14"/>
+              </w:rPr>
+              <w:t>}</w:t>
             </w:r>
           </w:p>
         </w:tc>
@@ -2381,7 +2715,25 @@
                 <w:sz w:val="14"/>
                 <w:szCs w:val="14"/>
               </w:rPr>
-              <w:t xml:space="preserve">{ref} </w:t>
+              <w:t>{</w:t>
+            </w:r>
+            <w:proofErr w:type="spellStart"/>
+            <w:r>
+              <w:rPr>
+                <w:rFonts w:ascii="Arial" w:hAnsi="Arial" w:cs="Arial"/>
+                <w:sz w:val="14"/>
+                <w:szCs w:val="14"/>
+              </w:rPr>
+              <w:t>ref</w:t>
+            </w:r>
+            <w:proofErr w:type="spellEnd"/>
+            <w:r>
+              <w:rPr>
+                <w:rFonts w:ascii="Arial" w:hAnsi="Arial" w:cs="Arial"/>
+                <w:sz w:val="14"/>
+                <w:szCs w:val="14"/>
+              </w:rPr>
+              <w:t xml:space="preserve">} </w:t>
             </w:r>
             <w:r>
               <w:rPr>
@@ -2392,7 +2744,31 @@
                 <w:sz w:val="14"/>
                 <w:szCs w:val="14"/>
               </w:rPr>
-              <w:t>{obs}</w:t>
+              <w:t>{</w:t>
+            </w:r>
+            <w:proofErr w:type="spellStart"/>
+            <w:r>
+              <w:rPr>
+                <w:rFonts w:ascii="Arial" w:hAnsi="Arial" w:cs="Arial"/>
+                <w:b/>
+                <w:bCs/>
+                <w:color w:val="FF0000"/>
+                <w:sz w:val="14"/>
+                <w:szCs w:val="14"/>
+              </w:rPr>
+              <w:t>obs</w:t>
+            </w:r>
+            <w:proofErr w:type="spellEnd"/>
+            <w:r>
+              <w:rPr>
+                <w:rFonts w:ascii="Arial" w:hAnsi="Arial" w:cs="Arial"/>
+                <w:b/>
+                <w:bCs/>
+                <w:color w:val="FF0000"/>
+                <w:sz w:val="14"/>
+                <w:szCs w:val="14"/>
+              </w:rPr>
+              <w:t>}</w:t>
             </w:r>
           </w:p>
         </w:tc>
@@ -2551,7 +2927,25 @@
                 <w:sz w:val="14"/>
                 <w:szCs w:val="14"/>
               </w:rPr>
-              <w:t xml:space="preserve">{ref} </w:t>
+              <w:t>{</w:t>
+            </w:r>
+            <w:proofErr w:type="spellStart"/>
+            <w:r>
+              <w:rPr>
+                <w:rFonts w:ascii="Arial" w:hAnsi="Arial" w:cs="Arial"/>
+                <w:sz w:val="14"/>
+                <w:szCs w:val="14"/>
+              </w:rPr>
+              <w:t>ref</w:t>
+            </w:r>
+            <w:proofErr w:type="spellEnd"/>
+            <w:r>
+              <w:rPr>
+                <w:rFonts w:ascii="Arial" w:hAnsi="Arial" w:cs="Arial"/>
+                <w:sz w:val="14"/>
+                <w:szCs w:val="14"/>
+              </w:rPr>
+              <w:t xml:space="preserve">} </w:t>
             </w:r>
             <w:r>
               <w:rPr>
@@ -2562,7 +2956,31 @@
                 <w:sz w:val="14"/>
                 <w:szCs w:val="14"/>
               </w:rPr>
-              <w:t>{obs}</w:t>
+              <w:t>{</w:t>
+            </w:r>
+            <w:proofErr w:type="spellStart"/>
+            <w:r>
+              <w:rPr>
+                <w:rFonts w:ascii="Arial" w:hAnsi="Arial" w:cs="Arial"/>
+                <w:b/>
+                <w:bCs/>
+                <w:color w:val="FF0000"/>
+                <w:sz w:val="14"/>
+                <w:szCs w:val="14"/>
+              </w:rPr>
+              <w:t>obs</w:t>
+            </w:r>
+            <w:proofErr w:type="spellEnd"/>
+            <w:r>
+              <w:rPr>
+                <w:rFonts w:ascii="Arial" w:hAnsi="Arial" w:cs="Arial"/>
+                <w:b/>
+                <w:bCs/>
+                <w:color w:val="FF0000"/>
+                <w:sz w:val="14"/>
+                <w:szCs w:val="14"/>
+              </w:rPr>
+              <w:t>}</w:t>
             </w:r>
           </w:p>
         </w:tc>
@@ -2721,7 +3139,25 @@
                 <w:sz w:val="14"/>
                 <w:szCs w:val="14"/>
               </w:rPr>
-              <w:t xml:space="preserve">{ref} </w:t>
+              <w:t>{</w:t>
+            </w:r>
+            <w:proofErr w:type="spellStart"/>
+            <w:r>
+              <w:rPr>
+                <w:rFonts w:ascii="Arial" w:hAnsi="Arial" w:cs="Arial"/>
+                <w:sz w:val="14"/>
+                <w:szCs w:val="14"/>
+              </w:rPr>
+              <w:t>ref</w:t>
+            </w:r>
+            <w:proofErr w:type="spellEnd"/>
+            <w:r>
+              <w:rPr>
+                <w:rFonts w:ascii="Arial" w:hAnsi="Arial" w:cs="Arial"/>
+                <w:sz w:val="14"/>
+                <w:szCs w:val="14"/>
+              </w:rPr>
+              <w:t xml:space="preserve">} </w:t>
             </w:r>
             <w:r>
               <w:rPr>
@@ -2732,7 +3168,31 @@
                 <w:sz w:val="14"/>
                 <w:szCs w:val="14"/>
               </w:rPr>
-              <w:t>{obs}</w:t>
+              <w:t>{</w:t>
+            </w:r>
+            <w:proofErr w:type="spellStart"/>
+            <w:r>
+              <w:rPr>
+                <w:rFonts w:ascii="Arial" w:hAnsi="Arial" w:cs="Arial"/>
+                <w:b/>
+                <w:bCs/>
+                <w:color w:val="FF0000"/>
+                <w:sz w:val="14"/>
+                <w:szCs w:val="14"/>
+              </w:rPr>
+              <w:t>obs</w:t>
+            </w:r>
+            <w:proofErr w:type="spellEnd"/>
+            <w:r>
+              <w:rPr>
+                <w:rFonts w:ascii="Arial" w:hAnsi="Arial" w:cs="Arial"/>
+                <w:b/>
+                <w:bCs/>
+                <w:color w:val="FF0000"/>
+                <w:sz w:val="14"/>
+                <w:szCs w:val="14"/>
+              </w:rPr>
+              <w:t>}</w:t>
             </w:r>
           </w:p>
         </w:tc>
@@ -2891,7 +3351,25 @@
                 <w:sz w:val="14"/>
                 <w:szCs w:val="14"/>
               </w:rPr>
-              <w:t xml:space="preserve">{ref} </w:t>
+              <w:t>{</w:t>
+            </w:r>
+            <w:proofErr w:type="spellStart"/>
+            <w:r>
+              <w:rPr>
+                <w:rFonts w:ascii="Arial" w:hAnsi="Arial" w:cs="Arial"/>
+                <w:sz w:val="14"/>
+                <w:szCs w:val="14"/>
+              </w:rPr>
+              <w:t>ref</w:t>
+            </w:r>
+            <w:proofErr w:type="spellEnd"/>
+            <w:r>
+              <w:rPr>
+                <w:rFonts w:ascii="Arial" w:hAnsi="Arial" w:cs="Arial"/>
+                <w:sz w:val="14"/>
+                <w:szCs w:val="14"/>
+              </w:rPr>
+              <w:t xml:space="preserve">} </w:t>
             </w:r>
             <w:r>
               <w:rPr>
@@ -2902,7 +3380,31 @@
                 <w:sz w:val="14"/>
                 <w:szCs w:val="14"/>
               </w:rPr>
-              <w:t>{obs}</w:t>
+              <w:t>{</w:t>
+            </w:r>
+            <w:proofErr w:type="spellStart"/>
+            <w:r>
+              <w:rPr>
+                <w:rFonts w:ascii="Arial" w:hAnsi="Arial" w:cs="Arial"/>
+                <w:b/>
+                <w:bCs/>
+                <w:color w:val="FF0000"/>
+                <w:sz w:val="14"/>
+                <w:szCs w:val="14"/>
+              </w:rPr>
+              <w:t>obs</w:t>
+            </w:r>
+            <w:proofErr w:type="spellEnd"/>
+            <w:r>
+              <w:rPr>
+                <w:rFonts w:ascii="Arial" w:hAnsi="Arial" w:cs="Arial"/>
+                <w:b/>
+                <w:bCs/>
+                <w:color w:val="FF0000"/>
+                <w:sz w:val="14"/>
+                <w:szCs w:val="14"/>
+              </w:rPr>
+              <w:t>}</w:t>
             </w:r>
           </w:p>
         </w:tc>
@@ -3061,7 +3563,25 @@
                 <w:sz w:val="14"/>
                 <w:szCs w:val="14"/>
               </w:rPr>
-              <w:t xml:space="preserve">{ref} </w:t>
+              <w:t>{</w:t>
+            </w:r>
+            <w:proofErr w:type="spellStart"/>
+            <w:r>
+              <w:rPr>
+                <w:rFonts w:ascii="Arial" w:hAnsi="Arial" w:cs="Arial"/>
+                <w:sz w:val="14"/>
+                <w:szCs w:val="14"/>
+              </w:rPr>
+              <w:t>ref</w:t>
+            </w:r>
+            <w:proofErr w:type="spellEnd"/>
+            <w:r>
+              <w:rPr>
+                <w:rFonts w:ascii="Arial" w:hAnsi="Arial" w:cs="Arial"/>
+                <w:sz w:val="14"/>
+                <w:szCs w:val="14"/>
+              </w:rPr>
+              <w:t xml:space="preserve">} </w:t>
             </w:r>
             <w:r>
               <w:rPr>
@@ -3072,7 +3592,31 @@
                 <w:sz w:val="14"/>
                 <w:szCs w:val="14"/>
               </w:rPr>
-              <w:t>{obs}</w:t>
+              <w:t>{</w:t>
+            </w:r>
+            <w:proofErr w:type="spellStart"/>
+            <w:r>
+              <w:rPr>
+                <w:rFonts w:ascii="Arial" w:hAnsi="Arial" w:cs="Arial"/>
+                <w:b/>
+                <w:bCs/>
+                <w:color w:val="FF0000"/>
+                <w:sz w:val="14"/>
+                <w:szCs w:val="14"/>
+              </w:rPr>
+              <w:t>obs</w:t>
+            </w:r>
+            <w:proofErr w:type="spellEnd"/>
+            <w:r>
+              <w:rPr>
+                <w:rFonts w:ascii="Arial" w:hAnsi="Arial" w:cs="Arial"/>
+                <w:b/>
+                <w:bCs/>
+                <w:color w:val="FF0000"/>
+                <w:sz w:val="14"/>
+                <w:szCs w:val="14"/>
+              </w:rPr>
+              <w:t>}</w:t>
             </w:r>
           </w:p>
         </w:tc>
@@ -3231,7 +3775,25 @@
                 <w:sz w:val="14"/>
                 <w:szCs w:val="14"/>
               </w:rPr>
-              <w:t xml:space="preserve">{ref} </w:t>
+              <w:t>{</w:t>
+            </w:r>
+            <w:proofErr w:type="spellStart"/>
+            <w:r>
+              <w:rPr>
+                <w:rFonts w:ascii="Arial" w:hAnsi="Arial" w:cs="Arial"/>
+                <w:sz w:val="14"/>
+                <w:szCs w:val="14"/>
+              </w:rPr>
+              <w:t>ref</w:t>
+            </w:r>
+            <w:proofErr w:type="spellEnd"/>
+            <w:r>
+              <w:rPr>
+                <w:rFonts w:ascii="Arial" w:hAnsi="Arial" w:cs="Arial"/>
+                <w:sz w:val="14"/>
+                <w:szCs w:val="14"/>
+              </w:rPr>
+              <w:t xml:space="preserve">} </w:t>
             </w:r>
             <w:r>
               <w:rPr>
@@ -3242,7 +3804,31 @@
                 <w:sz w:val="14"/>
                 <w:szCs w:val="14"/>
               </w:rPr>
-              <w:t>{obs}</w:t>
+              <w:t>{</w:t>
+            </w:r>
+            <w:proofErr w:type="spellStart"/>
+            <w:r>
+              <w:rPr>
+                <w:rFonts w:ascii="Arial" w:hAnsi="Arial" w:cs="Arial"/>
+                <w:b/>
+                <w:bCs/>
+                <w:color w:val="FF0000"/>
+                <w:sz w:val="14"/>
+                <w:szCs w:val="14"/>
+              </w:rPr>
+              <w:t>obs</w:t>
+            </w:r>
+            <w:proofErr w:type="spellEnd"/>
+            <w:r>
+              <w:rPr>
+                <w:rFonts w:ascii="Arial" w:hAnsi="Arial" w:cs="Arial"/>
+                <w:b/>
+                <w:bCs/>
+                <w:color w:val="FF0000"/>
+                <w:sz w:val="14"/>
+                <w:szCs w:val="14"/>
+              </w:rPr>
+              <w:t>}</w:t>
             </w:r>
           </w:p>
         </w:tc>
@@ -3401,7 +3987,25 @@
                 <w:sz w:val="14"/>
                 <w:szCs w:val="14"/>
               </w:rPr>
-              <w:t xml:space="preserve">{ref} </w:t>
+              <w:t>{</w:t>
+            </w:r>
+            <w:proofErr w:type="spellStart"/>
+            <w:r>
+              <w:rPr>
+                <w:rFonts w:ascii="Arial" w:hAnsi="Arial" w:cs="Arial"/>
+                <w:sz w:val="14"/>
+                <w:szCs w:val="14"/>
+              </w:rPr>
+              <w:t>ref</w:t>
+            </w:r>
+            <w:proofErr w:type="spellEnd"/>
+            <w:r>
+              <w:rPr>
+                <w:rFonts w:ascii="Arial" w:hAnsi="Arial" w:cs="Arial"/>
+                <w:sz w:val="14"/>
+                <w:szCs w:val="14"/>
+              </w:rPr>
+              <w:t xml:space="preserve">} </w:t>
             </w:r>
             <w:r>
               <w:rPr>
@@ -3412,7 +4016,31 @@
                 <w:sz w:val="14"/>
                 <w:szCs w:val="14"/>
               </w:rPr>
-              <w:t>{obs}</w:t>
+              <w:t>{</w:t>
+            </w:r>
+            <w:proofErr w:type="spellStart"/>
+            <w:r>
+              <w:rPr>
+                <w:rFonts w:ascii="Arial" w:hAnsi="Arial" w:cs="Arial"/>
+                <w:b/>
+                <w:bCs/>
+                <w:color w:val="FF0000"/>
+                <w:sz w:val="14"/>
+                <w:szCs w:val="14"/>
+              </w:rPr>
+              <w:t>obs</w:t>
+            </w:r>
+            <w:proofErr w:type="spellEnd"/>
+            <w:r>
+              <w:rPr>
+                <w:rFonts w:ascii="Arial" w:hAnsi="Arial" w:cs="Arial"/>
+                <w:b/>
+                <w:bCs/>
+                <w:color w:val="FF0000"/>
+                <w:sz w:val="14"/>
+                <w:szCs w:val="14"/>
+              </w:rPr>
+              <w:t>}</w:t>
             </w:r>
           </w:p>
           <w:p>
@@ -3492,7 +4120,7 @@
 </file>
 
 <file path=word/endnotes.xml><?xml version="1.0" encoding="utf-8"?>
-<w:endnotes xmlns:wpc="http://schemas.microsoft.com/office/word/2010/wordprocessingCanvas" xmlns:cx="http://schemas.microsoft.com/office/drawing/2014/chartex" xmlns:cx1="http://schemas.microsoft.com/office/drawing/2015/9/8/chartex" xmlns:cx2="http://schemas.microsoft.com/office/drawing/2015/10/21/chartex" xmlns:cx3="http://schemas.microsoft.com/office/drawing/2016/5/9/chartex" xmlns:cx4="http://schemas.microsoft.com/office/drawing/2016/5/10/chartex" xmlns:cx5="http://schemas.microsoft.com/office/drawing/2016/5/11/chartex" xmlns:cx6="http://schemas.microsoft.com/office/drawing/2016/5/12/chartex" xmlns:cx7="http://schemas.microsoft.com/office/drawing/2016/5/13/chartex" xmlns:cx8="http://schemas.microsoft.com/office/drawing/2016/5/14/chartex" xmlns:mc="http://schemas.openxmlformats.org/markup-compatibility/2006" xmlns:aink="http://schemas.microsoft.com/office/drawing/2016/ink" xmlns:am3d="http://schemas.microsoft.com/office/drawing/2017/model3d" xmlns:o="urn:schemas-microsoft-com:office:office" xmlns:oel="http://schemas.microsoft.com/office/2019/extlst" xmlns:r="http://schemas.openxmlformats.org/officeDocument/2006/relationships" xmlns:m="http://schemas.openxmlformats.org/officeDocument/2006/math" xmlns:v="urn:schemas-microsoft-com:vml" xmlns:wp14="http://schemas.microsoft.com/office/word/2010/wordprocessingDrawing" xmlns:wp="http://schemas.openxmlformats.org/drawingml/2006/wordprocessingDrawing" xmlns:w10="urn:schemas-microsoft-com:office:word" xmlns:w="http://schemas.openxmlformats.org/wordprocessingml/2006/main" xmlns:w14="http://schemas.microsoft.com/office/word/2010/wordml" xmlns:w15="http://schemas.microsoft.com/office/word/2012/wordml" xmlns:w16cex="http://schemas.microsoft.com/office/word/2018/wordml/cex" xmlns:w16cid="http://schemas.microsoft.com/office/word/2016/wordml/cid" xmlns:w16="http://schemas.microsoft.com/office/word/2018/wordml" xmlns:w16du="http://schemas.microsoft.com/office/word/2023/wordml/word16du" xmlns:w16sdtdh="http://schemas.microsoft.com/office/word/2020/wordml/sdtdatahash" xmlns:w16se="http://schemas.microsoft.com/office/word/2015/wordml/symex" xmlns:wpg="http://schemas.microsoft.com/office/word/2010/wordprocessingGroup" xmlns:wpi="http://schemas.microsoft.com/office/word/2010/wordprocessingInk" xmlns:wne="http://schemas.microsoft.com/office/word/2006/wordml" xmlns:wps="http://schemas.microsoft.com/office/word/2010/wordprocessingShape" mc:Ignorable="w14 w15 w16se w16cid w16 w16cex w16sdtdh w16du wp14">
+<w:endnotes xmlns:wpc="http://schemas.microsoft.com/office/word/2010/wordprocessingCanvas" xmlns:cx="http://schemas.microsoft.com/office/drawing/2014/chartex" xmlns:cx1="http://schemas.microsoft.com/office/drawing/2015/9/8/chartex" xmlns:cx2="http://schemas.microsoft.com/office/drawing/2015/10/21/chartex" xmlns:cx3="http://schemas.microsoft.com/office/drawing/2016/5/9/chartex" xmlns:cx4="http://schemas.microsoft.com/office/drawing/2016/5/10/chartex" xmlns:cx5="http://schemas.microsoft.com/office/drawing/2016/5/11/chartex" xmlns:cx6="http://schemas.microsoft.com/office/drawing/2016/5/12/chartex" xmlns:cx7="http://schemas.microsoft.com/office/drawing/2016/5/13/chartex" xmlns:cx8="http://schemas.microsoft.com/office/drawing/2016/5/14/chartex" xmlns:mc="http://schemas.openxmlformats.org/markup-compatibility/2006" xmlns:aink="http://schemas.microsoft.com/office/drawing/2016/ink" xmlns:am3d="http://schemas.microsoft.com/office/drawing/2017/model3d" xmlns:o="urn:schemas-microsoft-com:office:office" xmlns:r="http://schemas.openxmlformats.org/officeDocument/2006/relationships" xmlns:m="http://schemas.openxmlformats.org/officeDocument/2006/math" xmlns:v="urn:schemas-microsoft-com:vml" xmlns:wp14="http://schemas.microsoft.com/office/word/2010/wordprocessingDrawing" xmlns:wp="http://schemas.openxmlformats.org/drawingml/2006/wordprocessingDrawing" xmlns:w10="urn:schemas-microsoft-com:office:word" xmlns:w="http://schemas.openxmlformats.org/wordprocessingml/2006/main" xmlns:w14="http://schemas.microsoft.com/office/word/2010/wordml" xmlns:w15="http://schemas.microsoft.com/office/word/2012/wordml" xmlns:w16cex="http://schemas.microsoft.com/office/word/2018/wordml/cex" xmlns:w16cid="http://schemas.microsoft.com/office/word/2016/wordml/cid" xmlns:w16="http://schemas.microsoft.com/office/word/2018/wordml" xmlns:w16sdtdh="http://schemas.microsoft.com/office/word/2020/wordml/sdtdatahash" xmlns:w16se="http://schemas.microsoft.com/office/word/2015/wordml/symex" xmlns:wpg="http://schemas.microsoft.com/office/word/2010/wordprocessingGroup" xmlns:wpi="http://schemas.microsoft.com/office/word/2010/wordprocessingInk" xmlns:wne="http://schemas.microsoft.com/office/word/2006/wordml" xmlns:wps="http://schemas.microsoft.com/office/word/2010/wordprocessingShape" mc:Ignorable="w14 w15 w16se w16cid w16 w16cex w16sdtdh wp14">
   <w:endnote w:type="separator" w:id="-1">
     <w:p>
       <w:pPr>
@@ -3517,7 +4145,7 @@
 </file>
 
 <file path=word/footnotes.xml><?xml version="1.0" encoding="utf-8"?>
-<w:footnotes xmlns:wpc="http://schemas.microsoft.com/office/word/2010/wordprocessingCanvas" xmlns:cx="http://schemas.microsoft.com/office/drawing/2014/chartex" xmlns:cx1="http://schemas.microsoft.com/office/drawing/2015/9/8/chartex" xmlns:cx2="http://schemas.microsoft.com/office/drawing/2015/10/21/chartex" xmlns:cx3="http://schemas.microsoft.com/office/drawing/2016/5/9/chartex" xmlns:cx4="http://schemas.microsoft.com/office/drawing/2016/5/10/chartex" xmlns:cx5="http://schemas.microsoft.com/office/drawing/2016/5/11/chartex" xmlns:cx6="http://schemas.microsoft.com/office/drawing/2016/5/12/chartex" xmlns:cx7="http://schemas.microsoft.com/office/drawing/2016/5/13/chartex" xmlns:cx8="http://schemas.microsoft.com/office/drawing/2016/5/14/chartex" xmlns:mc="http://schemas.openxmlformats.org/markup-compatibility/2006" xmlns:aink="http://schemas.microsoft.com/office/drawing/2016/ink" xmlns:am3d="http://schemas.microsoft.com/office/drawing/2017/model3d" xmlns:o="urn:schemas-microsoft-com:office:office" xmlns:oel="http://schemas.microsoft.com/office/2019/extlst" xmlns:r="http://schemas.openxmlformats.org/officeDocument/2006/relationships" xmlns:m="http://schemas.openxmlformats.org/officeDocument/2006/math" xmlns:v="urn:schemas-microsoft-com:vml" xmlns:wp14="http://schemas.microsoft.com/office/word/2010/wordprocessingDrawing" xmlns:wp="http://schemas.openxmlformats.org/drawingml/2006/wordprocessingDrawing" xmlns:w10="urn:schemas-microsoft-com:office:word" xmlns:w="http://schemas.openxmlformats.org/wordprocessingml/2006/main" xmlns:w14="http://schemas.microsoft.com/office/word/2010/wordml" xmlns:w15="http://schemas.microsoft.com/office/word/2012/wordml" xmlns:w16cex="http://schemas.microsoft.com/office/word/2018/wordml/cex" xmlns:w16cid="http://schemas.microsoft.com/office/word/2016/wordml/cid" xmlns:w16="http://schemas.microsoft.com/office/word/2018/wordml" xmlns:w16du="http://schemas.microsoft.com/office/word/2023/wordml/word16du" xmlns:w16sdtdh="http://schemas.microsoft.com/office/word/2020/wordml/sdtdatahash" xmlns:w16se="http://schemas.microsoft.com/office/word/2015/wordml/symex" xmlns:wpg="http://schemas.microsoft.com/office/word/2010/wordprocessingGroup" xmlns:wpi="http://schemas.microsoft.com/office/word/2010/wordprocessingInk" xmlns:wne="http://schemas.microsoft.com/office/word/2006/wordml" xmlns:wps="http://schemas.microsoft.com/office/word/2010/wordprocessingShape" mc:Ignorable="w14 w15 w16se w16cid w16 w16cex w16sdtdh w16du wp14">
+<w:footnotes xmlns:wpc="http://schemas.microsoft.com/office/word/2010/wordprocessingCanvas" xmlns:cx="http://schemas.microsoft.com/office/drawing/2014/chartex" xmlns:cx1="http://schemas.microsoft.com/office/drawing/2015/9/8/chartex" xmlns:cx2="http://schemas.microsoft.com/office/drawing/2015/10/21/chartex" xmlns:cx3="http://schemas.microsoft.com/office/drawing/2016/5/9/chartex" xmlns:cx4="http://schemas.microsoft.com/office/drawing/2016/5/10/chartex" xmlns:cx5="http://schemas.microsoft.com/office/drawing/2016/5/11/chartex" xmlns:cx6="http://schemas.microsoft.com/office/drawing/2016/5/12/chartex" xmlns:cx7="http://schemas.microsoft.com/office/drawing/2016/5/13/chartex" xmlns:cx8="http://schemas.microsoft.com/office/drawing/2016/5/14/chartex" xmlns:mc="http://schemas.openxmlformats.org/markup-compatibility/2006" xmlns:aink="http://schemas.microsoft.com/office/drawing/2016/ink" xmlns:am3d="http://schemas.microsoft.com/office/drawing/2017/model3d" xmlns:o="urn:schemas-microsoft-com:office:office" xmlns:r="http://schemas.openxmlformats.org/officeDocument/2006/relationships" xmlns:m="http://schemas.openxmlformats.org/officeDocument/2006/math" xmlns:v="urn:schemas-microsoft-com:vml" xmlns:wp14="http://schemas.microsoft.com/office/word/2010/wordprocessingDrawing" xmlns:wp="http://schemas.openxmlformats.org/drawingml/2006/wordprocessingDrawing" xmlns:w10="urn:schemas-microsoft-com:office:word" xmlns:w="http://schemas.openxmlformats.org/wordprocessingml/2006/main" xmlns:w14="http://schemas.microsoft.com/office/word/2010/wordml" xmlns:w15="http://schemas.microsoft.com/office/word/2012/wordml" xmlns:w16cex="http://schemas.microsoft.com/office/word/2018/wordml/cex" xmlns:w16cid="http://schemas.microsoft.com/office/word/2016/wordml/cid" xmlns:w16="http://schemas.microsoft.com/office/word/2018/wordml" xmlns:w16sdtdh="http://schemas.microsoft.com/office/word/2020/wordml/sdtdatahash" xmlns:w16se="http://schemas.microsoft.com/office/word/2015/wordml/symex" xmlns:wpg="http://schemas.microsoft.com/office/word/2010/wordprocessingGroup" xmlns:wpi="http://schemas.microsoft.com/office/word/2010/wordprocessingInk" xmlns:wne="http://schemas.microsoft.com/office/word/2006/wordml" xmlns:wps="http://schemas.microsoft.com/office/word/2010/wordprocessingShape" mc:Ignorable="w14 w15 w16se w16cid w16 w16cex w16sdtdh wp14">
   <w:footnote w:type="separator" w:id="-1">
     <w:p>
       <w:pPr>
@@ -3542,7 +4170,7 @@
 </file>
 
 <file path=word/styles.xml><?xml version="1.0" encoding="utf-8"?>
-<w:styles xmlns:mc="http://schemas.openxmlformats.org/markup-compatibility/2006" xmlns:r="http://schemas.openxmlformats.org/officeDocument/2006/relationships" xmlns:w="http://schemas.openxmlformats.org/wordprocessingml/2006/main" xmlns:w14="http://schemas.microsoft.com/office/word/2010/wordml" xmlns:w15="http://schemas.microsoft.com/office/word/2012/wordml" xmlns:w16cex="http://schemas.microsoft.com/office/word/2018/wordml/cex" xmlns:w16cid="http://schemas.microsoft.com/office/word/2016/wordml/cid" xmlns:w16="http://schemas.microsoft.com/office/word/2018/wordml" xmlns:w16du="http://schemas.microsoft.com/office/word/2023/wordml/word16du" xmlns:w16sdtdh="http://schemas.microsoft.com/office/word/2020/wordml/sdtdatahash" xmlns:w16se="http://schemas.microsoft.com/office/word/2015/wordml/symex" mc:Ignorable="w14 w15 w16se w16cid w16 w16cex w16sdtdh w16du">
+<w:styles xmlns:mc="http://schemas.openxmlformats.org/markup-compatibility/2006" xmlns:r="http://schemas.openxmlformats.org/officeDocument/2006/relationships" xmlns:w="http://schemas.openxmlformats.org/wordprocessingml/2006/main" xmlns:w14="http://schemas.microsoft.com/office/word/2010/wordml" xmlns:w15="http://schemas.microsoft.com/office/word/2012/wordml" xmlns:w16cex="http://schemas.microsoft.com/office/word/2018/wordml/cex" xmlns:w16cid="http://schemas.microsoft.com/office/word/2016/wordml/cid" xmlns:w16="http://schemas.microsoft.com/office/word/2018/wordml" xmlns:w16sdtdh="http://schemas.microsoft.com/office/word/2020/wordml/sdtdatahash" xmlns:w16se="http://schemas.microsoft.com/office/word/2015/wordml/symex" mc:Ignorable="w14 w15 w16se w16cid w16 w16cex w16sdtdh">
   <w:docDefaults>
     <w:rPrDefault>
       <w:rPr>

--- a/uploads/1 HOJA DE RUTA ELECTRONICA.docx
+++ b/uploads/1 HOJA DE RUTA ELECTRONICA.docx
@@ -3830,6 +3830,4075 @@
               </w:rPr>
               <w:t>}</w:t>
             </w:r>
+          </w:p>
+        </w:tc>
+        <w:tc>
+          <w:tcPr>
+            <w:tcW w:w="4110" w:type="dxa"/>
+            <w:tcBorders>
+              <w:top w:val="nil"/>
+              <w:left w:val="nil"/>
+              <w:bottom w:val="nil"/>
+              <w:right w:val="nil"/>
+            </w:tcBorders>
+          </w:tcPr>
+          <w:p>
+            <w:pPr>
+              <w:tabs>
+                <w:tab w:val="left" w:pos="2790"/>
+              </w:tabs>
+              <w:rPr>
+                <w:rFonts w:ascii="Arial" w:hAnsi="Arial" w:cs="Arial"/>
+                <w:b/>
+                <w:bCs/>
+                <w:sz w:val="16"/>
+                <w:szCs w:val="16"/>
+              </w:rPr>
+            </w:pPr>
+          </w:p>
+        </w:tc>
+      </w:tr>
+      <w:tr>
+        <w:trPr>
+          <w:trHeight w:val="136"/>
+        </w:trPr>
+        <w:tc>
+          <w:tcPr>
+            <w:tcW w:w="6091" w:type="dxa"/>
+            <w:tcBorders>
+              <w:top w:val="single" w:sz="4" w:space="0" w:color="auto"/>
+              <w:bottom w:val="single" w:sz="2" w:space="0" w:color="auto"/>
+            </w:tcBorders>
+          </w:tcPr>
+          <w:p>
+            <w:pPr>
+              <w:tabs>
+                <w:tab w:val="left" w:pos="2790"/>
+              </w:tabs>
+              <w:rPr>
+                <w:rFonts w:ascii="Arial" w:hAnsi="Arial" w:cs="Arial"/>
+                <w:b/>
+                <w:bCs/>
+                <w:sz w:val="14"/>
+                <w:szCs w:val="14"/>
+              </w:rPr>
+            </w:pPr>
+            <w:r>
+              <w:rPr>
+                <w:rFonts w:ascii="Arial" w:hAnsi="Arial" w:cs="Arial"/>
+                <w:b/>
+                <w:bCs/>
+                <w:sz w:val="14"/>
+                <w:szCs w:val="14"/>
+              </w:rPr>
+              <w:t>{</w:t>
+            </w:r>
+            <w:r>
+              <w:rPr>
+                <w:rFonts w:ascii="Arial" w:hAnsi="Arial" w:cs="Arial"/>
+                <w:b/>
+                <w:bCs/>
+                <w:sz w:val="14"/>
+                <w:szCs w:val="14"/>
+              </w:rPr>
+              <w:t>rol</w:t>
+            </w:r>
+            <w:r>
+              <w:rPr>
+                <w:rFonts w:ascii="Arial" w:hAnsi="Arial" w:cs="Arial"/>
+                <w:b/>
+                <w:bCs/>
+                <w:sz w:val="14"/>
+                <w:szCs w:val="14"/>
+              </w:rPr>
+              <w:t>}</w:t>
+            </w:r>
+          </w:p>
+        </w:tc>
+        <w:tc>
+          <w:tcPr>
+            <w:tcW w:w="4110" w:type="dxa"/>
+            <w:tcBorders>
+              <w:top w:val="single" w:sz="2" w:space="0" w:color="auto"/>
+              <w:bottom w:val="nil"/>
+              <w:right w:val="nil"/>
+            </w:tcBorders>
+          </w:tcPr>
+          <w:p>
+            <w:pPr>
+              <w:tabs>
+                <w:tab w:val="left" w:pos="2790"/>
+              </w:tabs>
+              <w:rPr>
+                <w:rFonts w:ascii="Arial" w:hAnsi="Arial" w:cs="Arial"/>
+                <w:b/>
+                <w:bCs/>
+                <w:sz w:val="16"/>
+                <w:szCs w:val="16"/>
+              </w:rPr>
+            </w:pPr>
+          </w:p>
+        </w:tc>
+      </w:tr>
+      <w:tr>
+        <w:trPr>
+          <w:trHeight w:val="656"/>
+        </w:trPr>
+        <w:tc>
+          <w:tcPr>
+            <w:tcW w:w="6091" w:type="dxa"/>
+            <w:tcBorders>
+              <w:top w:val="single" w:sz="2" w:space="0" w:color="auto"/>
+              <w:left w:val="nil"/>
+              <w:bottom w:val="nil"/>
+              <w:right w:val="nil"/>
+            </w:tcBorders>
+          </w:tcPr>
+          <w:p>
+            <w:pPr>
+              <w:tabs>
+                <w:tab w:val="left" w:pos="2790"/>
+              </w:tabs>
+              <w:rPr>
+                <w:rFonts w:ascii="Arial" w:hAnsi="Arial" w:cs="Arial"/>
+                <w:b/>
+                <w:bCs/>
+                <w:sz w:val="14"/>
+                <w:szCs w:val="14"/>
+              </w:rPr>
+            </w:pPr>
+          </w:p>
+          <w:p>
+            <w:pPr>
+              <w:tabs>
+                <w:tab w:val="left" w:pos="2790"/>
+              </w:tabs>
+              <w:rPr>
+                <w:rFonts w:ascii="Arial" w:hAnsi="Arial" w:cs="Arial"/>
+                <w:b/>
+                <w:bCs/>
+                <w:sz w:val="14"/>
+                <w:szCs w:val="14"/>
+              </w:rPr>
+            </w:pPr>
+            <w:r>
+              <w:rPr>
+                <w:rFonts w:ascii="Arial" w:hAnsi="Arial" w:cs="Arial"/>
+                <w:sz w:val="14"/>
+                <w:szCs w:val="14"/>
+              </w:rPr>
+              <w:t>{</w:t>
+            </w:r>
+            <w:proofErr w:type="spellStart"/>
+            <w:r>
+              <w:rPr>
+                <w:rFonts w:ascii="Arial" w:hAnsi="Arial" w:cs="Arial"/>
+                <w:sz w:val="14"/>
+                <w:szCs w:val="14"/>
+              </w:rPr>
+              <w:t>ref</w:t>
+            </w:r>
+            <w:proofErr w:type="spellEnd"/>
+            <w:r>
+              <w:rPr>
+                <w:rFonts w:ascii="Arial" w:hAnsi="Arial" w:cs="Arial"/>
+                <w:sz w:val="14"/>
+                <w:szCs w:val="14"/>
+              </w:rPr>
+              <w:t xml:space="preserve">} </w:t>
+            </w:r>
+            <w:r>
+              <w:rPr>
+                <w:rFonts w:ascii="Arial" w:hAnsi="Arial" w:cs="Arial"/>
+                <w:b/>
+                <w:bCs/>
+                <w:color w:val="FF0000"/>
+                <w:sz w:val="14"/>
+                <w:szCs w:val="14"/>
+              </w:rPr>
+              <w:t>{</w:t>
+            </w:r>
+            <w:proofErr w:type="spellStart"/>
+            <w:r>
+              <w:rPr>
+                <w:rFonts w:ascii="Arial" w:hAnsi="Arial" w:cs="Arial"/>
+                <w:b/>
+                <w:bCs/>
+                <w:color w:val="FF0000"/>
+                <w:sz w:val="14"/>
+                <w:szCs w:val="14"/>
+              </w:rPr>
+              <w:t>obs</w:t>
+            </w:r>
+            <w:proofErr w:type="spellEnd"/>
+            <w:r>
+              <w:rPr>
+                <w:rFonts w:ascii="Arial" w:hAnsi="Arial" w:cs="Arial"/>
+                <w:b/>
+                <w:bCs/>
+                <w:color w:val="FF0000"/>
+                <w:sz w:val="14"/>
+                <w:szCs w:val="14"/>
+              </w:rPr>
+              <w:t>}</w:t>
+            </w:r>
+          </w:p>
+          <w:p>
+            <w:pPr>
+              <w:tabs>
+                <w:tab w:val="left" w:pos="2790"/>
+              </w:tabs>
+              <w:rPr>
+                <w:rFonts w:ascii="Arial" w:hAnsi="Arial" w:cs="Arial"/>
+                <w:b/>
+                <w:bCs/>
+                <w:sz w:val="14"/>
+                <w:szCs w:val="14"/>
+              </w:rPr>
+            </w:pPr>
+          </w:p>
+        </w:tc>
+        <w:tc>
+          <w:tcPr>
+            <w:tcW w:w="4110" w:type="dxa"/>
+            <w:tcBorders>
+              <w:top w:val="nil"/>
+              <w:left w:val="nil"/>
+              <w:bottom w:val="nil"/>
+              <w:right w:val="nil"/>
+            </w:tcBorders>
+          </w:tcPr>
+          <w:p>
+            <w:pPr>
+              <w:tabs>
+                <w:tab w:val="left" w:pos="2790"/>
+              </w:tabs>
+              <w:rPr>
+                <w:rFonts w:ascii="Arial" w:hAnsi="Arial" w:cs="Arial"/>
+                <w:b/>
+                <w:bCs/>
+                <w:sz w:val="16"/>
+                <w:szCs w:val="16"/>
+              </w:rPr>
+            </w:pPr>
+          </w:p>
+        </w:tc>
+      </w:tr>
+      <w:tr>
+        <w:trPr>
+          <w:trHeight w:val="136"/>
+        </w:trPr>
+        <w:tc>
+          <w:tcPr>
+            <w:tcW w:w="6091" w:type="dxa"/>
+            <w:tcBorders>
+              <w:top w:val="single" w:sz="4" w:space="0" w:color="auto"/>
+              <w:bottom w:val="single" w:sz="2" w:space="0" w:color="auto"/>
+            </w:tcBorders>
+          </w:tcPr>
+          <w:p>
+            <w:pPr>
+              <w:tabs>
+                <w:tab w:val="left" w:pos="2790"/>
+              </w:tabs>
+              <w:rPr>
+                <w:rFonts w:ascii="Arial" w:hAnsi="Arial" w:cs="Arial"/>
+                <w:b/>
+                <w:bCs/>
+                <w:sz w:val="14"/>
+                <w:szCs w:val="14"/>
+              </w:rPr>
+            </w:pPr>
+            <w:r>
+              <w:rPr>
+                <w:rFonts w:ascii="Arial" w:hAnsi="Arial" w:cs="Arial"/>
+                <w:b/>
+                <w:bCs/>
+                <w:sz w:val="14"/>
+                <w:szCs w:val="14"/>
+              </w:rPr>
+              <w:t>{</w:t>
+            </w:r>
+            <w:r>
+              <w:rPr>
+                <w:rFonts w:ascii="Arial" w:hAnsi="Arial" w:cs="Arial"/>
+                <w:b/>
+                <w:bCs/>
+                <w:sz w:val="14"/>
+                <w:szCs w:val="14"/>
+              </w:rPr>
+              <w:t>rol</w:t>
+            </w:r>
+            <w:r>
+              <w:rPr>
+                <w:rFonts w:ascii="Arial" w:hAnsi="Arial" w:cs="Arial"/>
+                <w:b/>
+                <w:bCs/>
+                <w:sz w:val="14"/>
+                <w:szCs w:val="14"/>
+              </w:rPr>
+              <w:t>}</w:t>
+            </w:r>
+          </w:p>
+        </w:tc>
+        <w:tc>
+          <w:tcPr>
+            <w:tcW w:w="4110" w:type="dxa"/>
+            <w:tcBorders>
+              <w:top w:val="single" w:sz="2" w:space="0" w:color="auto"/>
+              <w:bottom w:val="nil"/>
+              <w:right w:val="nil"/>
+            </w:tcBorders>
+          </w:tcPr>
+          <w:p>
+            <w:pPr>
+              <w:tabs>
+                <w:tab w:val="left" w:pos="2790"/>
+              </w:tabs>
+              <w:rPr>
+                <w:rFonts w:ascii="Arial" w:hAnsi="Arial" w:cs="Arial"/>
+                <w:b/>
+                <w:bCs/>
+                <w:sz w:val="16"/>
+                <w:szCs w:val="16"/>
+              </w:rPr>
+            </w:pPr>
+          </w:p>
+        </w:tc>
+      </w:tr>
+      <w:tr>
+        <w:trPr>
+          <w:trHeight w:val="640"/>
+        </w:trPr>
+        <w:tc>
+          <w:tcPr>
+            <w:tcW w:w="6091" w:type="dxa"/>
+            <w:tcBorders>
+              <w:top w:val="single" w:sz="2" w:space="0" w:color="auto"/>
+              <w:left w:val="nil"/>
+              <w:bottom w:val="nil"/>
+              <w:right w:val="nil"/>
+            </w:tcBorders>
+          </w:tcPr>
+          <w:p>
+            <w:pPr>
+              <w:tabs>
+                <w:tab w:val="left" w:pos="2790"/>
+              </w:tabs>
+              <w:rPr>
+                <w:rFonts w:ascii="Arial" w:hAnsi="Arial" w:cs="Arial"/>
+                <w:b/>
+                <w:bCs/>
+                <w:sz w:val="14"/>
+                <w:szCs w:val="14"/>
+              </w:rPr>
+            </w:pPr>
+          </w:p>
+          <w:p>
+            <w:pPr>
+              <w:tabs>
+                <w:tab w:val="left" w:pos="2790"/>
+              </w:tabs>
+              <w:rPr>
+                <w:rFonts w:ascii="Arial" w:hAnsi="Arial" w:cs="Arial"/>
+                <w:b/>
+                <w:bCs/>
+                <w:sz w:val="14"/>
+                <w:szCs w:val="14"/>
+              </w:rPr>
+            </w:pPr>
+            <w:r>
+              <w:rPr>
+                <w:rFonts w:ascii="Arial" w:hAnsi="Arial" w:cs="Arial"/>
+                <w:sz w:val="14"/>
+                <w:szCs w:val="14"/>
+              </w:rPr>
+              <w:t>{</w:t>
+            </w:r>
+            <w:proofErr w:type="spellStart"/>
+            <w:r>
+              <w:rPr>
+                <w:rFonts w:ascii="Arial" w:hAnsi="Arial" w:cs="Arial"/>
+                <w:sz w:val="14"/>
+                <w:szCs w:val="14"/>
+              </w:rPr>
+              <w:t>ref</w:t>
+            </w:r>
+            <w:proofErr w:type="spellEnd"/>
+            <w:r>
+              <w:rPr>
+                <w:rFonts w:ascii="Arial" w:hAnsi="Arial" w:cs="Arial"/>
+                <w:sz w:val="14"/>
+                <w:szCs w:val="14"/>
+              </w:rPr>
+              <w:t xml:space="preserve">} </w:t>
+            </w:r>
+            <w:r>
+              <w:rPr>
+                <w:rFonts w:ascii="Arial" w:hAnsi="Arial" w:cs="Arial"/>
+                <w:b/>
+                <w:bCs/>
+                <w:color w:val="FF0000"/>
+                <w:sz w:val="14"/>
+                <w:szCs w:val="14"/>
+              </w:rPr>
+              <w:t>{</w:t>
+            </w:r>
+            <w:proofErr w:type="spellStart"/>
+            <w:r>
+              <w:rPr>
+                <w:rFonts w:ascii="Arial" w:hAnsi="Arial" w:cs="Arial"/>
+                <w:b/>
+                <w:bCs/>
+                <w:color w:val="FF0000"/>
+                <w:sz w:val="14"/>
+                <w:szCs w:val="14"/>
+              </w:rPr>
+              <w:t>obs</w:t>
+            </w:r>
+            <w:proofErr w:type="spellEnd"/>
+            <w:r>
+              <w:rPr>
+                <w:rFonts w:ascii="Arial" w:hAnsi="Arial" w:cs="Arial"/>
+                <w:b/>
+                <w:bCs/>
+                <w:color w:val="FF0000"/>
+                <w:sz w:val="14"/>
+                <w:szCs w:val="14"/>
+              </w:rPr>
+              <w:t>}</w:t>
+            </w:r>
+          </w:p>
+          <w:p>
+            <w:pPr>
+              <w:tabs>
+                <w:tab w:val="left" w:pos="2790"/>
+              </w:tabs>
+              <w:rPr>
+                <w:rFonts w:ascii="Arial" w:hAnsi="Arial" w:cs="Arial"/>
+                <w:b/>
+                <w:bCs/>
+                <w:sz w:val="14"/>
+                <w:szCs w:val="14"/>
+              </w:rPr>
+            </w:pPr>
+          </w:p>
+        </w:tc>
+        <w:tc>
+          <w:tcPr>
+            <w:tcW w:w="4110" w:type="dxa"/>
+            <w:tcBorders>
+              <w:top w:val="nil"/>
+              <w:left w:val="nil"/>
+              <w:bottom w:val="nil"/>
+              <w:right w:val="nil"/>
+            </w:tcBorders>
+          </w:tcPr>
+          <w:p>
+            <w:pPr>
+              <w:tabs>
+                <w:tab w:val="left" w:pos="2790"/>
+              </w:tabs>
+              <w:rPr>
+                <w:rFonts w:ascii="Arial" w:hAnsi="Arial" w:cs="Arial"/>
+                <w:b/>
+                <w:bCs/>
+                <w:sz w:val="16"/>
+                <w:szCs w:val="16"/>
+              </w:rPr>
+            </w:pPr>
+          </w:p>
+        </w:tc>
+      </w:tr>
+      <w:tr>
+        <w:trPr>
+          <w:trHeight w:val="136"/>
+        </w:trPr>
+        <w:tc>
+          <w:tcPr>
+            <w:tcW w:w="6091" w:type="dxa"/>
+            <w:tcBorders>
+              <w:top w:val="single" w:sz="4" w:space="0" w:color="auto"/>
+              <w:bottom w:val="single" w:sz="2" w:space="0" w:color="auto"/>
+            </w:tcBorders>
+          </w:tcPr>
+          <w:p>
+            <w:pPr>
+              <w:tabs>
+                <w:tab w:val="left" w:pos="2790"/>
+              </w:tabs>
+              <w:rPr>
+                <w:rFonts w:ascii="Arial" w:hAnsi="Arial" w:cs="Arial"/>
+                <w:b/>
+                <w:bCs/>
+                <w:sz w:val="14"/>
+                <w:szCs w:val="14"/>
+              </w:rPr>
+            </w:pPr>
+            <w:r>
+              <w:rPr>
+                <w:rFonts w:ascii="Arial" w:hAnsi="Arial" w:cs="Arial"/>
+                <w:b/>
+                <w:bCs/>
+                <w:sz w:val="14"/>
+                <w:szCs w:val="14"/>
+              </w:rPr>
+              <w:lastRenderedPageBreak/>
+              <w:t>{</w:t>
+            </w:r>
+            <w:r>
+              <w:rPr>
+                <w:rFonts w:ascii="Arial" w:hAnsi="Arial" w:cs="Arial"/>
+                <w:b/>
+                <w:bCs/>
+                <w:sz w:val="14"/>
+                <w:szCs w:val="14"/>
+              </w:rPr>
+              <w:t>rol</w:t>
+            </w:r>
+            <w:r>
+              <w:rPr>
+                <w:rFonts w:ascii="Arial" w:hAnsi="Arial" w:cs="Arial"/>
+                <w:b/>
+                <w:bCs/>
+                <w:sz w:val="14"/>
+                <w:szCs w:val="14"/>
+              </w:rPr>
+              <w:t>}</w:t>
+            </w:r>
+          </w:p>
+        </w:tc>
+        <w:tc>
+          <w:tcPr>
+            <w:tcW w:w="4110" w:type="dxa"/>
+            <w:tcBorders>
+              <w:top w:val="single" w:sz="2" w:space="0" w:color="auto"/>
+              <w:bottom w:val="nil"/>
+              <w:right w:val="nil"/>
+            </w:tcBorders>
+          </w:tcPr>
+          <w:p>
+            <w:pPr>
+              <w:tabs>
+                <w:tab w:val="left" w:pos="2790"/>
+              </w:tabs>
+              <w:rPr>
+                <w:rFonts w:ascii="Arial" w:hAnsi="Arial" w:cs="Arial"/>
+                <w:b/>
+                <w:bCs/>
+                <w:sz w:val="16"/>
+                <w:szCs w:val="16"/>
+              </w:rPr>
+            </w:pPr>
+          </w:p>
+        </w:tc>
+      </w:tr>
+      <w:tr>
+        <w:trPr>
+          <w:trHeight w:val="654"/>
+        </w:trPr>
+        <w:tc>
+          <w:tcPr>
+            <w:tcW w:w="6091" w:type="dxa"/>
+            <w:tcBorders>
+              <w:top w:val="single" w:sz="2" w:space="0" w:color="auto"/>
+              <w:left w:val="nil"/>
+              <w:bottom w:val="nil"/>
+              <w:right w:val="nil"/>
+            </w:tcBorders>
+          </w:tcPr>
+          <w:p>
+            <w:pPr>
+              <w:tabs>
+                <w:tab w:val="left" w:pos="2790"/>
+              </w:tabs>
+              <w:rPr>
+                <w:rFonts w:ascii="Arial" w:hAnsi="Arial" w:cs="Arial"/>
+                <w:b/>
+                <w:bCs/>
+                <w:sz w:val="14"/>
+                <w:szCs w:val="14"/>
+              </w:rPr>
+            </w:pPr>
+          </w:p>
+          <w:p>
+            <w:pPr>
+              <w:tabs>
+                <w:tab w:val="left" w:pos="2790"/>
+              </w:tabs>
+              <w:rPr>
+                <w:rFonts w:ascii="Arial" w:hAnsi="Arial" w:cs="Arial"/>
+                <w:b/>
+                <w:bCs/>
+                <w:sz w:val="14"/>
+                <w:szCs w:val="14"/>
+              </w:rPr>
+            </w:pPr>
+            <w:r>
+              <w:rPr>
+                <w:rFonts w:ascii="Arial" w:hAnsi="Arial" w:cs="Arial"/>
+                <w:sz w:val="14"/>
+                <w:szCs w:val="14"/>
+              </w:rPr>
+              <w:t>{</w:t>
+            </w:r>
+            <w:proofErr w:type="spellStart"/>
+            <w:r>
+              <w:rPr>
+                <w:rFonts w:ascii="Arial" w:hAnsi="Arial" w:cs="Arial"/>
+                <w:sz w:val="14"/>
+                <w:szCs w:val="14"/>
+              </w:rPr>
+              <w:t>ref</w:t>
+            </w:r>
+            <w:proofErr w:type="spellEnd"/>
+            <w:r>
+              <w:rPr>
+                <w:rFonts w:ascii="Arial" w:hAnsi="Arial" w:cs="Arial"/>
+                <w:sz w:val="14"/>
+                <w:szCs w:val="14"/>
+              </w:rPr>
+              <w:t xml:space="preserve">} </w:t>
+            </w:r>
+            <w:r>
+              <w:rPr>
+                <w:rFonts w:ascii="Arial" w:hAnsi="Arial" w:cs="Arial"/>
+                <w:b/>
+                <w:bCs/>
+                <w:color w:val="FF0000"/>
+                <w:sz w:val="14"/>
+                <w:szCs w:val="14"/>
+              </w:rPr>
+              <w:t>{</w:t>
+            </w:r>
+            <w:proofErr w:type="spellStart"/>
+            <w:r>
+              <w:rPr>
+                <w:rFonts w:ascii="Arial" w:hAnsi="Arial" w:cs="Arial"/>
+                <w:b/>
+                <w:bCs/>
+                <w:color w:val="FF0000"/>
+                <w:sz w:val="14"/>
+                <w:szCs w:val="14"/>
+              </w:rPr>
+              <w:t>obs</w:t>
+            </w:r>
+            <w:proofErr w:type="spellEnd"/>
+            <w:r>
+              <w:rPr>
+                <w:rFonts w:ascii="Arial" w:hAnsi="Arial" w:cs="Arial"/>
+                <w:b/>
+                <w:bCs/>
+                <w:color w:val="FF0000"/>
+                <w:sz w:val="14"/>
+                <w:szCs w:val="14"/>
+              </w:rPr>
+              <w:t>}</w:t>
+            </w:r>
+          </w:p>
+          <w:p>
+            <w:pPr>
+              <w:tabs>
+                <w:tab w:val="left" w:pos="2790"/>
+              </w:tabs>
+              <w:rPr>
+                <w:rFonts w:ascii="Arial" w:hAnsi="Arial" w:cs="Arial"/>
+                <w:b/>
+                <w:bCs/>
+                <w:sz w:val="14"/>
+                <w:szCs w:val="14"/>
+              </w:rPr>
+            </w:pPr>
+          </w:p>
+        </w:tc>
+        <w:tc>
+          <w:tcPr>
+            <w:tcW w:w="4110" w:type="dxa"/>
+            <w:tcBorders>
+              <w:top w:val="nil"/>
+              <w:left w:val="nil"/>
+              <w:bottom w:val="nil"/>
+              <w:right w:val="nil"/>
+            </w:tcBorders>
+          </w:tcPr>
+          <w:p>
+            <w:pPr>
+              <w:tabs>
+                <w:tab w:val="left" w:pos="2790"/>
+              </w:tabs>
+              <w:rPr>
+                <w:rFonts w:ascii="Arial" w:hAnsi="Arial" w:cs="Arial"/>
+                <w:b/>
+                <w:bCs/>
+                <w:sz w:val="16"/>
+                <w:szCs w:val="16"/>
+              </w:rPr>
+            </w:pPr>
+          </w:p>
+        </w:tc>
+      </w:tr>
+      <w:tr>
+        <w:trPr>
+          <w:trHeight w:val="136"/>
+        </w:trPr>
+        <w:tc>
+          <w:tcPr>
+            <w:tcW w:w="6091" w:type="dxa"/>
+            <w:tcBorders>
+              <w:top w:val="single" w:sz="4" w:space="0" w:color="auto"/>
+              <w:bottom w:val="single" w:sz="2" w:space="0" w:color="auto"/>
+            </w:tcBorders>
+          </w:tcPr>
+          <w:p>
+            <w:pPr>
+              <w:tabs>
+                <w:tab w:val="left" w:pos="2790"/>
+              </w:tabs>
+              <w:rPr>
+                <w:rFonts w:ascii="Arial" w:hAnsi="Arial" w:cs="Arial"/>
+                <w:b/>
+                <w:bCs/>
+                <w:sz w:val="14"/>
+                <w:szCs w:val="14"/>
+              </w:rPr>
+            </w:pPr>
+            <w:r>
+              <w:rPr>
+                <w:rFonts w:ascii="Arial" w:hAnsi="Arial" w:cs="Arial"/>
+                <w:b/>
+                <w:bCs/>
+                <w:sz w:val="14"/>
+                <w:szCs w:val="14"/>
+              </w:rPr>
+              <w:t>{</w:t>
+            </w:r>
+            <w:r>
+              <w:rPr>
+                <w:rFonts w:ascii="Arial" w:hAnsi="Arial" w:cs="Arial"/>
+                <w:b/>
+                <w:bCs/>
+                <w:sz w:val="14"/>
+                <w:szCs w:val="14"/>
+              </w:rPr>
+              <w:t>rol</w:t>
+            </w:r>
+            <w:r>
+              <w:rPr>
+                <w:rFonts w:ascii="Arial" w:hAnsi="Arial" w:cs="Arial"/>
+                <w:b/>
+                <w:bCs/>
+                <w:sz w:val="14"/>
+                <w:szCs w:val="14"/>
+              </w:rPr>
+              <w:t>}</w:t>
+            </w:r>
+          </w:p>
+        </w:tc>
+        <w:tc>
+          <w:tcPr>
+            <w:tcW w:w="4110" w:type="dxa"/>
+            <w:tcBorders>
+              <w:top w:val="single" w:sz="2" w:space="0" w:color="auto"/>
+              <w:bottom w:val="nil"/>
+              <w:right w:val="nil"/>
+            </w:tcBorders>
+          </w:tcPr>
+          <w:p>
+            <w:pPr>
+              <w:tabs>
+                <w:tab w:val="left" w:pos="2790"/>
+              </w:tabs>
+              <w:rPr>
+                <w:rFonts w:ascii="Arial" w:hAnsi="Arial" w:cs="Arial"/>
+                <w:b/>
+                <w:bCs/>
+                <w:sz w:val="16"/>
+                <w:szCs w:val="16"/>
+              </w:rPr>
+            </w:pPr>
+          </w:p>
+        </w:tc>
+      </w:tr>
+      <w:tr>
+        <w:trPr>
+          <w:trHeight w:val="651"/>
+        </w:trPr>
+        <w:tc>
+          <w:tcPr>
+            <w:tcW w:w="6091" w:type="dxa"/>
+            <w:tcBorders>
+              <w:top w:val="single" w:sz="2" w:space="0" w:color="auto"/>
+              <w:left w:val="nil"/>
+              <w:bottom w:val="nil"/>
+              <w:right w:val="nil"/>
+            </w:tcBorders>
+          </w:tcPr>
+          <w:p>
+            <w:pPr>
+              <w:tabs>
+                <w:tab w:val="left" w:pos="2790"/>
+              </w:tabs>
+              <w:rPr>
+                <w:rFonts w:ascii="Arial" w:hAnsi="Arial" w:cs="Arial"/>
+                <w:b/>
+                <w:bCs/>
+                <w:sz w:val="14"/>
+                <w:szCs w:val="14"/>
+              </w:rPr>
+            </w:pPr>
+          </w:p>
+          <w:p>
+            <w:pPr>
+              <w:tabs>
+                <w:tab w:val="left" w:pos="2790"/>
+              </w:tabs>
+              <w:rPr>
+                <w:rFonts w:ascii="Arial" w:hAnsi="Arial" w:cs="Arial"/>
+                <w:b/>
+                <w:bCs/>
+                <w:sz w:val="14"/>
+                <w:szCs w:val="14"/>
+              </w:rPr>
+            </w:pPr>
+            <w:r>
+              <w:rPr>
+                <w:rFonts w:ascii="Arial" w:hAnsi="Arial" w:cs="Arial"/>
+                <w:sz w:val="14"/>
+                <w:szCs w:val="14"/>
+              </w:rPr>
+              <w:t>{</w:t>
+            </w:r>
+            <w:proofErr w:type="spellStart"/>
+            <w:r>
+              <w:rPr>
+                <w:rFonts w:ascii="Arial" w:hAnsi="Arial" w:cs="Arial"/>
+                <w:sz w:val="14"/>
+                <w:szCs w:val="14"/>
+              </w:rPr>
+              <w:t>ref</w:t>
+            </w:r>
+            <w:proofErr w:type="spellEnd"/>
+            <w:r>
+              <w:rPr>
+                <w:rFonts w:ascii="Arial" w:hAnsi="Arial" w:cs="Arial"/>
+                <w:sz w:val="14"/>
+                <w:szCs w:val="14"/>
+              </w:rPr>
+              <w:t xml:space="preserve">} </w:t>
+            </w:r>
+            <w:r>
+              <w:rPr>
+                <w:rFonts w:ascii="Arial" w:hAnsi="Arial" w:cs="Arial"/>
+                <w:b/>
+                <w:bCs/>
+                <w:color w:val="FF0000"/>
+                <w:sz w:val="14"/>
+                <w:szCs w:val="14"/>
+              </w:rPr>
+              <w:t>{</w:t>
+            </w:r>
+            <w:proofErr w:type="spellStart"/>
+            <w:r>
+              <w:rPr>
+                <w:rFonts w:ascii="Arial" w:hAnsi="Arial" w:cs="Arial"/>
+                <w:b/>
+                <w:bCs/>
+                <w:color w:val="FF0000"/>
+                <w:sz w:val="14"/>
+                <w:szCs w:val="14"/>
+              </w:rPr>
+              <w:t>obs</w:t>
+            </w:r>
+            <w:proofErr w:type="spellEnd"/>
+            <w:r>
+              <w:rPr>
+                <w:rFonts w:ascii="Arial" w:hAnsi="Arial" w:cs="Arial"/>
+                <w:b/>
+                <w:bCs/>
+                <w:color w:val="FF0000"/>
+                <w:sz w:val="14"/>
+                <w:szCs w:val="14"/>
+              </w:rPr>
+              <w:t>}</w:t>
+            </w:r>
+          </w:p>
+          <w:p>
+            <w:pPr>
+              <w:tabs>
+                <w:tab w:val="left" w:pos="2790"/>
+              </w:tabs>
+              <w:rPr>
+                <w:rFonts w:ascii="Arial" w:hAnsi="Arial" w:cs="Arial"/>
+                <w:b/>
+                <w:bCs/>
+                <w:sz w:val="14"/>
+                <w:szCs w:val="14"/>
+              </w:rPr>
+            </w:pPr>
+          </w:p>
+        </w:tc>
+        <w:tc>
+          <w:tcPr>
+            <w:tcW w:w="4110" w:type="dxa"/>
+            <w:tcBorders>
+              <w:top w:val="nil"/>
+              <w:left w:val="nil"/>
+              <w:bottom w:val="nil"/>
+              <w:right w:val="nil"/>
+            </w:tcBorders>
+          </w:tcPr>
+          <w:p>
+            <w:pPr>
+              <w:tabs>
+                <w:tab w:val="left" w:pos="2790"/>
+              </w:tabs>
+              <w:rPr>
+                <w:rFonts w:ascii="Arial" w:hAnsi="Arial" w:cs="Arial"/>
+                <w:b/>
+                <w:bCs/>
+                <w:sz w:val="16"/>
+                <w:szCs w:val="16"/>
+              </w:rPr>
+            </w:pPr>
+          </w:p>
+        </w:tc>
+      </w:tr>
+      <w:tr>
+        <w:trPr>
+          <w:trHeight w:val="136"/>
+        </w:trPr>
+        <w:tc>
+          <w:tcPr>
+            <w:tcW w:w="6091" w:type="dxa"/>
+            <w:tcBorders>
+              <w:top w:val="single" w:sz="4" w:space="0" w:color="auto"/>
+              <w:bottom w:val="single" w:sz="2" w:space="0" w:color="auto"/>
+            </w:tcBorders>
+          </w:tcPr>
+          <w:p>
+            <w:pPr>
+              <w:tabs>
+                <w:tab w:val="left" w:pos="2790"/>
+              </w:tabs>
+              <w:rPr>
+                <w:rFonts w:ascii="Arial" w:hAnsi="Arial" w:cs="Arial"/>
+                <w:b/>
+                <w:bCs/>
+                <w:sz w:val="14"/>
+                <w:szCs w:val="14"/>
+              </w:rPr>
+            </w:pPr>
+            <w:r>
+              <w:rPr>
+                <w:rFonts w:ascii="Arial" w:hAnsi="Arial" w:cs="Arial"/>
+                <w:b/>
+                <w:bCs/>
+                <w:sz w:val="14"/>
+                <w:szCs w:val="14"/>
+              </w:rPr>
+              <w:t>{</w:t>
+            </w:r>
+            <w:r>
+              <w:rPr>
+                <w:rFonts w:ascii="Arial" w:hAnsi="Arial" w:cs="Arial"/>
+                <w:b/>
+                <w:bCs/>
+                <w:sz w:val="14"/>
+                <w:szCs w:val="14"/>
+              </w:rPr>
+              <w:t>rol</w:t>
+            </w:r>
+            <w:r>
+              <w:rPr>
+                <w:rFonts w:ascii="Arial" w:hAnsi="Arial" w:cs="Arial"/>
+                <w:b/>
+                <w:bCs/>
+                <w:sz w:val="14"/>
+                <w:szCs w:val="14"/>
+              </w:rPr>
+              <w:t>}</w:t>
+            </w:r>
+          </w:p>
+        </w:tc>
+        <w:tc>
+          <w:tcPr>
+            <w:tcW w:w="4110" w:type="dxa"/>
+            <w:tcBorders>
+              <w:top w:val="single" w:sz="2" w:space="0" w:color="auto"/>
+              <w:bottom w:val="nil"/>
+              <w:right w:val="nil"/>
+            </w:tcBorders>
+          </w:tcPr>
+          <w:p>
+            <w:pPr>
+              <w:tabs>
+                <w:tab w:val="left" w:pos="2790"/>
+              </w:tabs>
+              <w:rPr>
+                <w:rFonts w:ascii="Arial" w:hAnsi="Arial" w:cs="Arial"/>
+                <w:b/>
+                <w:bCs/>
+                <w:sz w:val="16"/>
+                <w:szCs w:val="16"/>
+              </w:rPr>
+            </w:pPr>
+          </w:p>
+        </w:tc>
+      </w:tr>
+      <w:tr>
+        <w:trPr>
+          <w:trHeight w:val="649"/>
+        </w:trPr>
+        <w:tc>
+          <w:tcPr>
+            <w:tcW w:w="6091" w:type="dxa"/>
+            <w:tcBorders>
+              <w:top w:val="single" w:sz="2" w:space="0" w:color="auto"/>
+              <w:left w:val="nil"/>
+              <w:bottom w:val="nil"/>
+              <w:right w:val="nil"/>
+            </w:tcBorders>
+          </w:tcPr>
+          <w:p>
+            <w:pPr>
+              <w:tabs>
+                <w:tab w:val="left" w:pos="2790"/>
+              </w:tabs>
+              <w:rPr>
+                <w:rFonts w:ascii="Arial" w:hAnsi="Arial" w:cs="Arial"/>
+                <w:b/>
+                <w:bCs/>
+                <w:sz w:val="14"/>
+                <w:szCs w:val="14"/>
+              </w:rPr>
+            </w:pPr>
+          </w:p>
+          <w:p>
+            <w:pPr>
+              <w:tabs>
+                <w:tab w:val="left" w:pos="2790"/>
+              </w:tabs>
+              <w:rPr>
+                <w:rFonts w:ascii="Arial" w:hAnsi="Arial" w:cs="Arial"/>
+                <w:b/>
+                <w:bCs/>
+                <w:sz w:val="14"/>
+                <w:szCs w:val="14"/>
+              </w:rPr>
+            </w:pPr>
+            <w:r>
+              <w:rPr>
+                <w:rFonts w:ascii="Arial" w:hAnsi="Arial" w:cs="Arial"/>
+                <w:sz w:val="14"/>
+                <w:szCs w:val="14"/>
+              </w:rPr>
+              <w:t>{</w:t>
+            </w:r>
+            <w:proofErr w:type="spellStart"/>
+            <w:r>
+              <w:rPr>
+                <w:rFonts w:ascii="Arial" w:hAnsi="Arial" w:cs="Arial"/>
+                <w:sz w:val="14"/>
+                <w:szCs w:val="14"/>
+              </w:rPr>
+              <w:t>ref</w:t>
+            </w:r>
+            <w:proofErr w:type="spellEnd"/>
+            <w:r>
+              <w:rPr>
+                <w:rFonts w:ascii="Arial" w:hAnsi="Arial" w:cs="Arial"/>
+                <w:sz w:val="14"/>
+                <w:szCs w:val="14"/>
+              </w:rPr>
+              <w:t xml:space="preserve">} </w:t>
+            </w:r>
+            <w:r>
+              <w:rPr>
+                <w:rFonts w:ascii="Arial" w:hAnsi="Arial" w:cs="Arial"/>
+                <w:b/>
+                <w:bCs/>
+                <w:color w:val="FF0000"/>
+                <w:sz w:val="14"/>
+                <w:szCs w:val="14"/>
+              </w:rPr>
+              <w:t>{</w:t>
+            </w:r>
+            <w:proofErr w:type="spellStart"/>
+            <w:r>
+              <w:rPr>
+                <w:rFonts w:ascii="Arial" w:hAnsi="Arial" w:cs="Arial"/>
+                <w:b/>
+                <w:bCs/>
+                <w:color w:val="FF0000"/>
+                <w:sz w:val="14"/>
+                <w:szCs w:val="14"/>
+              </w:rPr>
+              <w:t>obs</w:t>
+            </w:r>
+            <w:proofErr w:type="spellEnd"/>
+            <w:r>
+              <w:rPr>
+                <w:rFonts w:ascii="Arial" w:hAnsi="Arial" w:cs="Arial"/>
+                <w:b/>
+                <w:bCs/>
+                <w:color w:val="FF0000"/>
+                <w:sz w:val="14"/>
+                <w:szCs w:val="14"/>
+              </w:rPr>
+              <w:t>}</w:t>
+            </w:r>
+          </w:p>
+          <w:p>
+            <w:pPr>
+              <w:tabs>
+                <w:tab w:val="left" w:pos="2790"/>
+              </w:tabs>
+              <w:rPr>
+                <w:rFonts w:ascii="Arial" w:hAnsi="Arial" w:cs="Arial"/>
+                <w:b/>
+                <w:bCs/>
+                <w:sz w:val="14"/>
+                <w:szCs w:val="14"/>
+              </w:rPr>
+            </w:pPr>
+          </w:p>
+        </w:tc>
+        <w:tc>
+          <w:tcPr>
+            <w:tcW w:w="4110" w:type="dxa"/>
+            <w:tcBorders>
+              <w:top w:val="nil"/>
+              <w:left w:val="nil"/>
+              <w:bottom w:val="nil"/>
+              <w:right w:val="nil"/>
+            </w:tcBorders>
+          </w:tcPr>
+          <w:p>
+            <w:pPr>
+              <w:tabs>
+                <w:tab w:val="left" w:pos="2790"/>
+              </w:tabs>
+              <w:rPr>
+                <w:rFonts w:ascii="Arial" w:hAnsi="Arial" w:cs="Arial"/>
+                <w:b/>
+                <w:bCs/>
+                <w:sz w:val="16"/>
+                <w:szCs w:val="16"/>
+              </w:rPr>
+            </w:pPr>
+          </w:p>
+        </w:tc>
+      </w:tr>
+      <w:tr>
+        <w:trPr>
+          <w:trHeight w:val="136"/>
+        </w:trPr>
+        <w:tc>
+          <w:tcPr>
+            <w:tcW w:w="6091" w:type="dxa"/>
+            <w:tcBorders>
+              <w:top w:val="single" w:sz="4" w:space="0" w:color="auto"/>
+              <w:bottom w:val="single" w:sz="2" w:space="0" w:color="auto"/>
+            </w:tcBorders>
+          </w:tcPr>
+          <w:p>
+            <w:pPr>
+              <w:tabs>
+                <w:tab w:val="left" w:pos="2790"/>
+              </w:tabs>
+              <w:rPr>
+                <w:rFonts w:ascii="Arial" w:hAnsi="Arial" w:cs="Arial"/>
+                <w:b/>
+                <w:bCs/>
+                <w:sz w:val="14"/>
+                <w:szCs w:val="14"/>
+              </w:rPr>
+            </w:pPr>
+            <w:r>
+              <w:rPr>
+                <w:rFonts w:ascii="Arial" w:hAnsi="Arial" w:cs="Arial"/>
+                <w:b/>
+                <w:bCs/>
+                <w:sz w:val="14"/>
+                <w:szCs w:val="14"/>
+              </w:rPr>
+              <w:t>{</w:t>
+            </w:r>
+            <w:r>
+              <w:rPr>
+                <w:rFonts w:ascii="Arial" w:hAnsi="Arial" w:cs="Arial"/>
+                <w:b/>
+                <w:bCs/>
+                <w:sz w:val="14"/>
+                <w:szCs w:val="14"/>
+              </w:rPr>
+              <w:t>rol</w:t>
+            </w:r>
+            <w:r>
+              <w:rPr>
+                <w:rFonts w:ascii="Arial" w:hAnsi="Arial" w:cs="Arial"/>
+                <w:b/>
+                <w:bCs/>
+                <w:sz w:val="14"/>
+                <w:szCs w:val="14"/>
+              </w:rPr>
+              <w:t>}</w:t>
+            </w:r>
+          </w:p>
+        </w:tc>
+        <w:tc>
+          <w:tcPr>
+            <w:tcW w:w="4110" w:type="dxa"/>
+            <w:tcBorders>
+              <w:top w:val="single" w:sz="2" w:space="0" w:color="auto"/>
+              <w:bottom w:val="nil"/>
+              <w:right w:val="nil"/>
+            </w:tcBorders>
+          </w:tcPr>
+          <w:p>
+            <w:pPr>
+              <w:tabs>
+                <w:tab w:val="left" w:pos="2790"/>
+              </w:tabs>
+              <w:rPr>
+                <w:rFonts w:ascii="Arial" w:hAnsi="Arial" w:cs="Arial"/>
+                <w:b/>
+                <w:bCs/>
+                <w:sz w:val="16"/>
+                <w:szCs w:val="16"/>
+              </w:rPr>
+            </w:pPr>
+          </w:p>
+        </w:tc>
+      </w:tr>
+      <w:tr>
+        <w:trPr>
+          <w:trHeight w:val="661"/>
+        </w:trPr>
+        <w:tc>
+          <w:tcPr>
+            <w:tcW w:w="6091" w:type="dxa"/>
+            <w:tcBorders>
+              <w:top w:val="single" w:sz="2" w:space="0" w:color="auto"/>
+              <w:left w:val="nil"/>
+              <w:bottom w:val="nil"/>
+              <w:right w:val="nil"/>
+            </w:tcBorders>
+          </w:tcPr>
+          <w:p>
+            <w:pPr>
+              <w:tabs>
+                <w:tab w:val="left" w:pos="2790"/>
+              </w:tabs>
+              <w:rPr>
+                <w:rFonts w:ascii="Arial" w:hAnsi="Arial" w:cs="Arial"/>
+                <w:b/>
+                <w:bCs/>
+                <w:sz w:val="14"/>
+                <w:szCs w:val="14"/>
+              </w:rPr>
+            </w:pPr>
+          </w:p>
+          <w:p>
+            <w:pPr>
+              <w:tabs>
+                <w:tab w:val="left" w:pos="2790"/>
+              </w:tabs>
+              <w:rPr>
+                <w:rFonts w:ascii="Arial" w:hAnsi="Arial" w:cs="Arial"/>
+                <w:b/>
+                <w:bCs/>
+                <w:sz w:val="14"/>
+                <w:szCs w:val="14"/>
+              </w:rPr>
+            </w:pPr>
+            <w:r>
+              <w:rPr>
+                <w:rFonts w:ascii="Arial" w:hAnsi="Arial" w:cs="Arial"/>
+                <w:sz w:val="14"/>
+                <w:szCs w:val="14"/>
+              </w:rPr>
+              <w:t>{</w:t>
+            </w:r>
+            <w:proofErr w:type="spellStart"/>
+            <w:r>
+              <w:rPr>
+                <w:rFonts w:ascii="Arial" w:hAnsi="Arial" w:cs="Arial"/>
+                <w:sz w:val="14"/>
+                <w:szCs w:val="14"/>
+              </w:rPr>
+              <w:t>ref</w:t>
+            </w:r>
+            <w:proofErr w:type="spellEnd"/>
+            <w:r>
+              <w:rPr>
+                <w:rFonts w:ascii="Arial" w:hAnsi="Arial" w:cs="Arial"/>
+                <w:sz w:val="14"/>
+                <w:szCs w:val="14"/>
+              </w:rPr>
+              <w:t xml:space="preserve">} </w:t>
+            </w:r>
+            <w:r>
+              <w:rPr>
+                <w:rFonts w:ascii="Arial" w:hAnsi="Arial" w:cs="Arial"/>
+                <w:b/>
+                <w:bCs/>
+                <w:color w:val="FF0000"/>
+                <w:sz w:val="14"/>
+                <w:szCs w:val="14"/>
+              </w:rPr>
+              <w:t>{</w:t>
+            </w:r>
+            <w:proofErr w:type="spellStart"/>
+            <w:r>
+              <w:rPr>
+                <w:rFonts w:ascii="Arial" w:hAnsi="Arial" w:cs="Arial"/>
+                <w:b/>
+                <w:bCs/>
+                <w:color w:val="FF0000"/>
+                <w:sz w:val="14"/>
+                <w:szCs w:val="14"/>
+              </w:rPr>
+              <w:t>obs</w:t>
+            </w:r>
+            <w:proofErr w:type="spellEnd"/>
+            <w:r>
+              <w:rPr>
+                <w:rFonts w:ascii="Arial" w:hAnsi="Arial" w:cs="Arial"/>
+                <w:b/>
+                <w:bCs/>
+                <w:color w:val="FF0000"/>
+                <w:sz w:val="14"/>
+                <w:szCs w:val="14"/>
+              </w:rPr>
+              <w:t>}</w:t>
+            </w:r>
+          </w:p>
+          <w:p>
+            <w:pPr>
+              <w:tabs>
+                <w:tab w:val="left" w:pos="2790"/>
+              </w:tabs>
+              <w:rPr>
+                <w:rFonts w:ascii="Arial" w:hAnsi="Arial" w:cs="Arial"/>
+                <w:b/>
+                <w:bCs/>
+                <w:sz w:val="14"/>
+                <w:szCs w:val="14"/>
+              </w:rPr>
+            </w:pPr>
+          </w:p>
+        </w:tc>
+        <w:tc>
+          <w:tcPr>
+            <w:tcW w:w="4110" w:type="dxa"/>
+            <w:tcBorders>
+              <w:top w:val="nil"/>
+              <w:left w:val="nil"/>
+              <w:bottom w:val="nil"/>
+              <w:right w:val="nil"/>
+            </w:tcBorders>
+          </w:tcPr>
+          <w:p>
+            <w:pPr>
+              <w:tabs>
+                <w:tab w:val="left" w:pos="2790"/>
+              </w:tabs>
+              <w:rPr>
+                <w:rFonts w:ascii="Arial" w:hAnsi="Arial" w:cs="Arial"/>
+                <w:b/>
+                <w:bCs/>
+                <w:sz w:val="16"/>
+                <w:szCs w:val="16"/>
+              </w:rPr>
+            </w:pPr>
+          </w:p>
+        </w:tc>
+      </w:tr>
+      <w:tr>
+        <w:trPr>
+          <w:trHeight w:val="136"/>
+        </w:trPr>
+        <w:tc>
+          <w:tcPr>
+            <w:tcW w:w="6091" w:type="dxa"/>
+            <w:tcBorders>
+              <w:top w:val="single" w:sz="4" w:space="0" w:color="auto"/>
+              <w:bottom w:val="single" w:sz="2" w:space="0" w:color="auto"/>
+            </w:tcBorders>
+          </w:tcPr>
+          <w:p>
+            <w:pPr>
+              <w:tabs>
+                <w:tab w:val="left" w:pos="2790"/>
+              </w:tabs>
+              <w:rPr>
+                <w:rFonts w:ascii="Arial" w:hAnsi="Arial" w:cs="Arial"/>
+                <w:b/>
+                <w:bCs/>
+                <w:sz w:val="14"/>
+                <w:szCs w:val="14"/>
+              </w:rPr>
+            </w:pPr>
+            <w:r>
+              <w:rPr>
+                <w:rFonts w:ascii="Arial" w:hAnsi="Arial" w:cs="Arial"/>
+                <w:b/>
+                <w:bCs/>
+                <w:sz w:val="14"/>
+                <w:szCs w:val="14"/>
+              </w:rPr>
+              <w:t>{</w:t>
+            </w:r>
+            <w:r>
+              <w:rPr>
+                <w:rFonts w:ascii="Arial" w:hAnsi="Arial" w:cs="Arial"/>
+                <w:b/>
+                <w:bCs/>
+                <w:sz w:val="14"/>
+                <w:szCs w:val="14"/>
+              </w:rPr>
+              <w:t>rol</w:t>
+            </w:r>
+            <w:r>
+              <w:rPr>
+                <w:rFonts w:ascii="Arial" w:hAnsi="Arial" w:cs="Arial"/>
+                <w:b/>
+                <w:bCs/>
+                <w:sz w:val="14"/>
+                <w:szCs w:val="14"/>
+              </w:rPr>
+              <w:t>}</w:t>
+            </w:r>
+          </w:p>
+        </w:tc>
+        <w:tc>
+          <w:tcPr>
+            <w:tcW w:w="4110" w:type="dxa"/>
+            <w:tcBorders>
+              <w:top w:val="single" w:sz="2" w:space="0" w:color="auto"/>
+              <w:bottom w:val="nil"/>
+              <w:right w:val="nil"/>
+            </w:tcBorders>
+          </w:tcPr>
+          <w:p>
+            <w:pPr>
+              <w:tabs>
+                <w:tab w:val="left" w:pos="2790"/>
+              </w:tabs>
+              <w:rPr>
+                <w:rFonts w:ascii="Arial" w:hAnsi="Arial" w:cs="Arial"/>
+                <w:b/>
+                <w:bCs/>
+                <w:sz w:val="16"/>
+                <w:szCs w:val="16"/>
+              </w:rPr>
+            </w:pPr>
+          </w:p>
+        </w:tc>
+      </w:tr>
+      <w:tr>
+        <w:trPr>
+          <w:trHeight w:val="645"/>
+        </w:trPr>
+        <w:tc>
+          <w:tcPr>
+            <w:tcW w:w="6091" w:type="dxa"/>
+            <w:tcBorders>
+              <w:top w:val="single" w:sz="2" w:space="0" w:color="auto"/>
+              <w:left w:val="nil"/>
+              <w:bottom w:val="nil"/>
+              <w:right w:val="nil"/>
+            </w:tcBorders>
+          </w:tcPr>
+          <w:p>
+            <w:pPr>
+              <w:tabs>
+                <w:tab w:val="left" w:pos="2790"/>
+              </w:tabs>
+              <w:rPr>
+                <w:rFonts w:ascii="Arial" w:hAnsi="Arial" w:cs="Arial"/>
+                <w:b/>
+                <w:bCs/>
+                <w:sz w:val="14"/>
+                <w:szCs w:val="14"/>
+              </w:rPr>
+            </w:pPr>
+          </w:p>
+          <w:p>
+            <w:pPr>
+              <w:tabs>
+                <w:tab w:val="left" w:pos="2790"/>
+              </w:tabs>
+              <w:rPr>
+                <w:rFonts w:ascii="Arial" w:hAnsi="Arial" w:cs="Arial"/>
+                <w:b/>
+                <w:bCs/>
+                <w:sz w:val="14"/>
+                <w:szCs w:val="14"/>
+              </w:rPr>
+            </w:pPr>
+            <w:r>
+              <w:rPr>
+                <w:rFonts w:ascii="Arial" w:hAnsi="Arial" w:cs="Arial"/>
+                <w:sz w:val="14"/>
+                <w:szCs w:val="14"/>
+              </w:rPr>
+              <w:t>{</w:t>
+            </w:r>
+            <w:proofErr w:type="spellStart"/>
+            <w:r>
+              <w:rPr>
+                <w:rFonts w:ascii="Arial" w:hAnsi="Arial" w:cs="Arial"/>
+                <w:sz w:val="14"/>
+                <w:szCs w:val="14"/>
+              </w:rPr>
+              <w:t>ref</w:t>
+            </w:r>
+            <w:proofErr w:type="spellEnd"/>
+            <w:r>
+              <w:rPr>
+                <w:rFonts w:ascii="Arial" w:hAnsi="Arial" w:cs="Arial"/>
+                <w:sz w:val="14"/>
+                <w:szCs w:val="14"/>
+              </w:rPr>
+              <w:t xml:space="preserve">} </w:t>
+            </w:r>
+            <w:r>
+              <w:rPr>
+                <w:rFonts w:ascii="Arial" w:hAnsi="Arial" w:cs="Arial"/>
+                <w:b/>
+                <w:bCs/>
+                <w:color w:val="FF0000"/>
+                <w:sz w:val="14"/>
+                <w:szCs w:val="14"/>
+              </w:rPr>
+              <w:t>{</w:t>
+            </w:r>
+            <w:proofErr w:type="spellStart"/>
+            <w:r>
+              <w:rPr>
+                <w:rFonts w:ascii="Arial" w:hAnsi="Arial" w:cs="Arial"/>
+                <w:b/>
+                <w:bCs/>
+                <w:color w:val="FF0000"/>
+                <w:sz w:val="14"/>
+                <w:szCs w:val="14"/>
+              </w:rPr>
+              <w:t>obs</w:t>
+            </w:r>
+            <w:proofErr w:type="spellEnd"/>
+            <w:r>
+              <w:rPr>
+                <w:rFonts w:ascii="Arial" w:hAnsi="Arial" w:cs="Arial"/>
+                <w:b/>
+                <w:bCs/>
+                <w:color w:val="FF0000"/>
+                <w:sz w:val="14"/>
+                <w:szCs w:val="14"/>
+              </w:rPr>
+              <w:t>}</w:t>
+            </w:r>
+          </w:p>
+          <w:p>
+            <w:pPr>
+              <w:tabs>
+                <w:tab w:val="left" w:pos="2790"/>
+              </w:tabs>
+              <w:rPr>
+                <w:rFonts w:ascii="Arial" w:hAnsi="Arial" w:cs="Arial"/>
+                <w:b/>
+                <w:bCs/>
+                <w:sz w:val="14"/>
+                <w:szCs w:val="14"/>
+              </w:rPr>
+            </w:pPr>
+          </w:p>
+        </w:tc>
+        <w:tc>
+          <w:tcPr>
+            <w:tcW w:w="4110" w:type="dxa"/>
+            <w:tcBorders>
+              <w:top w:val="nil"/>
+              <w:left w:val="nil"/>
+              <w:bottom w:val="nil"/>
+              <w:right w:val="nil"/>
+            </w:tcBorders>
+          </w:tcPr>
+          <w:p>
+            <w:pPr>
+              <w:tabs>
+                <w:tab w:val="left" w:pos="2790"/>
+              </w:tabs>
+              <w:rPr>
+                <w:rFonts w:ascii="Arial" w:hAnsi="Arial" w:cs="Arial"/>
+                <w:b/>
+                <w:bCs/>
+                <w:sz w:val="16"/>
+                <w:szCs w:val="16"/>
+              </w:rPr>
+            </w:pPr>
+          </w:p>
+        </w:tc>
+      </w:tr>
+      <w:tr>
+        <w:trPr>
+          <w:trHeight w:val="136"/>
+        </w:trPr>
+        <w:tc>
+          <w:tcPr>
+            <w:tcW w:w="6091" w:type="dxa"/>
+            <w:tcBorders>
+              <w:top w:val="single" w:sz="4" w:space="0" w:color="auto"/>
+              <w:bottom w:val="single" w:sz="2" w:space="0" w:color="auto"/>
+            </w:tcBorders>
+          </w:tcPr>
+          <w:p>
+            <w:pPr>
+              <w:tabs>
+                <w:tab w:val="left" w:pos="2790"/>
+              </w:tabs>
+              <w:rPr>
+                <w:rFonts w:ascii="Arial" w:hAnsi="Arial" w:cs="Arial"/>
+                <w:b/>
+                <w:bCs/>
+                <w:sz w:val="14"/>
+                <w:szCs w:val="14"/>
+              </w:rPr>
+            </w:pPr>
+            <w:r>
+              <w:rPr>
+                <w:rFonts w:ascii="Arial" w:hAnsi="Arial" w:cs="Arial"/>
+                <w:b/>
+                <w:bCs/>
+                <w:sz w:val="14"/>
+                <w:szCs w:val="14"/>
+              </w:rPr>
+              <w:t>{</w:t>
+            </w:r>
+            <w:r>
+              <w:rPr>
+                <w:rFonts w:ascii="Arial" w:hAnsi="Arial" w:cs="Arial"/>
+                <w:b/>
+                <w:bCs/>
+                <w:sz w:val="14"/>
+                <w:szCs w:val="14"/>
+              </w:rPr>
+              <w:t>rol</w:t>
+            </w:r>
+            <w:r>
+              <w:rPr>
+                <w:rFonts w:ascii="Arial" w:hAnsi="Arial" w:cs="Arial"/>
+                <w:b/>
+                <w:bCs/>
+                <w:sz w:val="14"/>
+                <w:szCs w:val="14"/>
+              </w:rPr>
+              <w:t>}</w:t>
+            </w:r>
+          </w:p>
+        </w:tc>
+        <w:tc>
+          <w:tcPr>
+            <w:tcW w:w="4110" w:type="dxa"/>
+            <w:tcBorders>
+              <w:top w:val="single" w:sz="2" w:space="0" w:color="auto"/>
+              <w:bottom w:val="nil"/>
+              <w:right w:val="nil"/>
+            </w:tcBorders>
+          </w:tcPr>
+          <w:p>
+            <w:pPr>
+              <w:tabs>
+                <w:tab w:val="left" w:pos="2790"/>
+              </w:tabs>
+              <w:rPr>
+                <w:rFonts w:ascii="Arial" w:hAnsi="Arial" w:cs="Arial"/>
+                <w:b/>
+                <w:bCs/>
+                <w:sz w:val="16"/>
+                <w:szCs w:val="16"/>
+              </w:rPr>
+            </w:pPr>
+          </w:p>
+        </w:tc>
+      </w:tr>
+      <w:tr>
+        <w:trPr>
+          <w:trHeight w:val="643"/>
+        </w:trPr>
+        <w:tc>
+          <w:tcPr>
+            <w:tcW w:w="6091" w:type="dxa"/>
+            <w:tcBorders>
+              <w:top w:val="single" w:sz="2" w:space="0" w:color="auto"/>
+              <w:left w:val="nil"/>
+              <w:bottom w:val="nil"/>
+              <w:right w:val="nil"/>
+            </w:tcBorders>
+          </w:tcPr>
+          <w:p>
+            <w:pPr>
+              <w:tabs>
+                <w:tab w:val="left" w:pos="2790"/>
+              </w:tabs>
+              <w:rPr>
+                <w:rFonts w:ascii="Arial" w:hAnsi="Arial" w:cs="Arial"/>
+                <w:b/>
+                <w:bCs/>
+                <w:sz w:val="14"/>
+                <w:szCs w:val="14"/>
+              </w:rPr>
+            </w:pPr>
+          </w:p>
+          <w:p>
+            <w:pPr>
+              <w:tabs>
+                <w:tab w:val="left" w:pos="2790"/>
+              </w:tabs>
+              <w:rPr>
+                <w:rFonts w:ascii="Arial" w:hAnsi="Arial" w:cs="Arial"/>
+                <w:b/>
+                <w:bCs/>
+                <w:sz w:val="14"/>
+                <w:szCs w:val="14"/>
+              </w:rPr>
+            </w:pPr>
+            <w:r>
+              <w:rPr>
+                <w:rFonts w:ascii="Arial" w:hAnsi="Arial" w:cs="Arial"/>
+                <w:sz w:val="14"/>
+                <w:szCs w:val="14"/>
+              </w:rPr>
+              <w:t>{</w:t>
+            </w:r>
+            <w:proofErr w:type="spellStart"/>
+            <w:r>
+              <w:rPr>
+                <w:rFonts w:ascii="Arial" w:hAnsi="Arial" w:cs="Arial"/>
+                <w:sz w:val="14"/>
+                <w:szCs w:val="14"/>
+              </w:rPr>
+              <w:t>ref</w:t>
+            </w:r>
+            <w:proofErr w:type="spellEnd"/>
+            <w:r>
+              <w:rPr>
+                <w:rFonts w:ascii="Arial" w:hAnsi="Arial" w:cs="Arial"/>
+                <w:sz w:val="14"/>
+                <w:szCs w:val="14"/>
+              </w:rPr>
+              <w:t xml:space="preserve">} </w:t>
+            </w:r>
+            <w:r>
+              <w:rPr>
+                <w:rFonts w:ascii="Arial" w:hAnsi="Arial" w:cs="Arial"/>
+                <w:b/>
+                <w:bCs/>
+                <w:color w:val="FF0000"/>
+                <w:sz w:val="14"/>
+                <w:szCs w:val="14"/>
+              </w:rPr>
+              <w:t>{</w:t>
+            </w:r>
+            <w:proofErr w:type="spellStart"/>
+            <w:r>
+              <w:rPr>
+                <w:rFonts w:ascii="Arial" w:hAnsi="Arial" w:cs="Arial"/>
+                <w:b/>
+                <w:bCs/>
+                <w:color w:val="FF0000"/>
+                <w:sz w:val="14"/>
+                <w:szCs w:val="14"/>
+              </w:rPr>
+              <w:t>obs</w:t>
+            </w:r>
+            <w:proofErr w:type="spellEnd"/>
+            <w:r>
+              <w:rPr>
+                <w:rFonts w:ascii="Arial" w:hAnsi="Arial" w:cs="Arial"/>
+                <w:b/>
+                <w:bCs/>
+                <w:color w:val="FF0000"/>
+                <w:sz w:val="14"/>
+                <w:szCs w:val="14"/>
+              </w:rPr>
+              <w:t>}</w:t>
+            </w:r>
+          </w:p>
+          <w:p>
+            <w:pPr>
+              <w:tabs>
+                <w:tab w:val="left" w:pos="2790"/>
+              </w:tabs>
+              <w:rPr>
+                <w:rFonts w:ascii="Arial" w:hAnsi="Arial" w:cs="Arial"/>
+                <w:b/>
+                <w:bCs/>
+                <w:sz w:val="14"/>
+                <w:szCs w:val="14"/>
+              </w:rPr>
+            </w:pPr>
+          </w:p>
+        </w:tc>
+        <w:tc>
+          <w:tcPr>
+            <w:tcW w:w="4110" w:type="dxa"/>
+            <w:tcBorders>
+              <w:top w:val="nil"/>
+              <w:left w:val="nil"/>
+              <w:bottom w:val="nil"/>
+              <w:right w:val="nil"/>
+            </w:tcBorders>
+          </w:tcPr>
+          <w:p>
+            <w:pPr>
+              <w:tabs>
+                <w:tab w:val="left" w:pos="2790"/>
+              </w:tabs>
+              <w:rPr>
+                <w:rFonts w:ascii="Arial" w:hAnsi="Arial" w:cs="Arial"/>
+                <w:b/>
+                <w:bCs/>
+                <w:sz w:val="16"/>
+                <w:szCs w:val="16"/>
+              </w:rPr>
+            </w:pPr>
+          </w:p>
+        </w:tc>
+      </w:tr>
+      <w:tr>
+        <w:trPr>
+          <w:trHeight w:val="136"/>
+        </w:trPr>
+        <w:tc>
+          <w:tcPr>
+            <w:tcW w:w="6091" w:type="dxa"/>
+            <w:tcBorders>
+              <w:top w:val="single" w:sz="4" w:space="0" w:color="auto"/>
+              <w:bottom w:val="single" w:sz="2" w:space="0" w:color="auto"/>
+            </w:tcBorders>
+          </w:tcPr>
+          <w:p>
+            <w:pPr>
+              <w:tabs>
+                <w:tab w:val="left" w:pos="2790"/>
+              </w:tabs>
+              <w:rPr>
+                <w:rFonts w:ascii="Arial" w:hAnsi="Arial" w:cs="Arial"/>
+                <w:b/>
+                <w:bCs/>
+                <w:sz w:val="14"/>
+                <w:szCs w:val="14"/>
+              </w:rPr>
+            </w:pPr>
+            <w:r>
+              <w:rPr>
+                <w:rFonts w:ascii="Arial" w:hAnsi="Arial" w:cs="Arial"/>
+                <w:b/>
+                <w:bCs/>
+                <w:sz w:val="14"/>
+                <w:szCs w:val="14"/>
+              </w:rPr>
+              <w:t>{</w:t>
+            </w:r>
+            <w:r>
+              <w:rPr>
+                <w:rFonts w:ascii="Arial" w:hAnsi="Arial" w:cs="Arial"/>
+                <w:b/>
+                <w:bCs/>
+                <w:sz w:val="14"/>
+                <w:szCs w:val="14"/>
+              </w:rPr>
+              <w:t>rol</w:t>
+            </w:r>
+            <w:r>
+              <w:rPr>
+                <w:rFonts w:ascii="Arial" w:hAnsi="Arial" w:cs="Arial"/>
+                <w:b/>
+                <w:bCs/>
+                <w:sz w:val="14"/>
+                <w:szCs w:val="14"/>
+              </w:rPr>
+              <w:t>}</w:t>
+            </w:r>
+          </w:p>
+        </w:tc>
+        <w:tc>
+          <w:tcPr>
+            <w:tcW w:w="4110" w:type="dxa"/>
+            <w:tcBorders>
+              <w:top w:val="single" w:sz="2" w:space="0" w:color="auto"/>
+              <w:bottom w:val="nil"/>
+              <w:right w:val="nil"/>
+            </w:tcBorders>
+          </w:tcPr>
+          <w:p>
+            <w:pPr>
+              <w:tabs>
+                <w:tab w:val="left" w:pos="2790"/>
+              </w:tabs>
+              <w:rPr>
+                <w:rFonts w:ascii="Arial" w:hAnsi="Arial" w:cs="Arial"/>
+                <w:b/>
+                <w:bCs/>
+                <w:sz w:val="16"/>
+                <w:szCs w:val="16"/>
+              </w:rPr>
+            </w:pPr>
+          </w:p>
+        </w:tc>
+      </w:tr>
+      <w:tr>
+        <w:trPr>
+          <w:trHeight w:val="655"/>
+        </w:trPr>
+        <w:tc>
+          <w:tcPr>
+            <w:tcW w:w="6091" w:type="dxa"/>
+            <w:tcBorders>
+              <w:top w:val="single" w:sz="2" w:space="0" w:color="auto"/>
+              <w:left w:val="nil"/>
+              <w:bottom w:val="nil"/>
+              <w:right w:val="nil"/>
+            </w:tcBorders>
+          </w:tcPr>
+          <w:p>
+            <w:pPr>
+              <w:tabs>
+                <w:tab w:val="left" w:pos="2790"/>
+              </w:tabs>
+              <w:rPr>
+                <w:rFonts w:ascii="Arial" w:hAnsi="Arial" w:cs="Arial"/>
+                <w:b/>
+                <w:bCs/>
+                <w:sz w:val="14"/>
+                <w:szCs w:val="14"/>
+              </w:rPr>
+            </w:pPr>
+          </w:p>
+          <w:p>
+            <w:pPr>
+              <w:tabs>
+                <w:tab w:val="left" w:pos="2790"/>
+              </w:tabs>
+              <w:rPr>
+                <w:rFonts w:ascii="Arial" w:hAnsi="Arial" w:cs="Arial"/>
+                <w:b/>
+                <w:bCs/>
+                <w:sz w:val="14"/>
+                <w:szCs w:val="14"/>
+              </w:rPr>
+            </w:pPr>
+            <w:r>
+              <w:rPr>
+                <w:rFonts w:ascii="Arial" w:hAnsi="Arial" w:cs="Arial"/>
+                <w:sz w:val="14"/>
+                <w:szCs w:val="14"/>
+              </w:rPr>
+              <w:t>{</w:t>
+            </w:r>
+            <w:proofErr w:type="spellStart"/>
+            <w:r>
+              <w:rPr>
+                <w:rFonts w:ascii="Arial" w:hAnsi="Arial" w:cs="Arial"/>
+                <w:sz w:val="14"/>
+                <w:szCs w:val="14"/>
+              </w:rPr>
+              <w:t>ref</w:t>
+            </w:r>
+            <w:proofErr w:type="spellEnd"/>
+            <w:r>
+              <w:rPr>
+                <w:rFonts w:ascii="Arial" w:hAnsi="Arial" w:cs="Arial"/>
+                <w:sz w:val="14"/>
+                <w:szCs w:val="14"/>
+              </w:rPr>
+              <w:t xml:space="preserve">} </w:t>
+            </w:r>
+            <w:r>
+              <w:rPr>
+                <w:rFonts w:ascii="Arial" w:hAnsi="Arial" w:cs="Arial"/>
+                <w:b/>
+                <w:bCs/>
+                <w:color w:val="FF0000"/>
+                <w:sz w:val="14"/>
+                <w:szCs w:val="14"/>
+              </w:rPr>
+              <w:t>{</w:t>
+            </w:r>
+            <w:proofErr w:type="spellStart"/>
+            <w:r>
+              <w:rPr>
+                <w:rFonts w:ascii="Arial" w:hAnsi="Arial" w:cs="Arial"/>
+                <w:b/>
+                <w:bCs/>
+                <w:color w:val="FF0000"/>
+                <w:sz w:val="14"/>
+                <w:szCs w:val="14"/>
+              </w:rPr>
+              <w:t>obs</w:t>
+            </w:r>
+            <w:proofErr w:type="spellEnd"/>
+            <w:r>
+              <w:rPr>
+                <w:rFonts w:ascii="Arial" w:hAnsi="Arial" w:cs="Arial"/>
+                <w:b/>
+                <w:bCs/>
+                <w:color w:val="FF0000"/>
+                <w:sz w:val="14"/>
+                <w:szCs w:val="14"/>
+              </w:rPr>
+              <w:t>}</w:t>
+            </w:r>
+          </w:p>
+          <w:p>
+            <w:pPr>
+              <w:tabs>
+                <w:tab w:val="left" w:pos="2790"/>
+              </w:tabs>
+              <w:rPr>
+                <w:rFonts w:ascii="Arial" w:hAnsi="Arial" w:cs="Arial"/>
+                <w:b/>
+                <w:bCs/>
+                <w:sz w:val="14"/>
+                <w:szCs w:val="14"/>
+              </w:rPr>
+            </w:pPr>
+          </w:p>
+        </w:tc>
+        <w:tc>
+          <w:tcPr>
+            <w:tcW w:w="4110" w:type="dxa"/>
+            <w:tcBorders>
+              <w:top w:val="nil"/>
+              <w:left w:val="nil"/>
+              <w:bottom w:val="nil"/>
+              <w:right w:val="nil"/>
+            </w:tcBorders>
+          </w:tcPr>
+          <w:p>
+            <w:pPr>
+              <w:tabs>
+                <w:tab w:val="left" w:pos="2790"/>
+              </w:tabs>
+              <w:rPr>
+                <w:rFonts w:ascii="Arial" w:hAnsi="Arial" w:cs="Arial"/>
+                <w:b/>
+                <w:bCs/>
+                <w:sz w:val="16"/>
+                <w:szCs w:val="16"/>
+              </w:rPr>
+            </w:pPr>
+          </w:p>
+        </w:tc>
+      </w:tr>
+      <w:tr>
+        <w:trPr>
+          <w:trHeight w:val="136"/>
+        </w:trPr>
+        <w:tc>
+          <w:tcPr>
+            <w:tcW w:w="6091" w:type="dxa"/>
+            <w:tcBorders>
+              <w:top w:val="single" w:sz="4" w:space="0" w:color="auto"/>
+              <w:bottom w:val="single" w:sz="2" w:space="0" w:color="auto"/>
+            </w:tcBorders>
+          </w:tcPr>
+          <w:p>
+            <w:pPr>
+              <w:tabs>
+                <w:tab w:val="left" w:pos="2790"/>
+              </w:tabs>
+              <w:rPr>
+                <w:rFonts w:ascii="Arial" w:hAnsi="Arial" w:cs="Arial"/>
+                <w:b/>
+                <w:bCs/>
+                <w:sz w:val="14"/>
+                <w:szCs w:val="14"/>
+              </w:rPr>
+            </w:pPr>
+            <w:r>
+              <w:rPr>
+                <w:rFonts w:ascii="Arial" w:hAnsi="Arial" w:cs="Arial"/>
+                <w:b/>
+                <w:bCs/>
+                <w:sz w:val="14"/>
+                <w:szCs w:val="14"/>
+              </w:rPr>
+              <w:t>{</w:t>
+            </w:r>
+            <w:r>
+              <w:rPr>
+                <w:rFonts w:ascii="Arial" w:hAnsi="Arial" w:cs="Arial"/>
+                <w:b/>
+                <w:bCs/>
+                <w:sz w:val="14"/>
+                <w:szCs w:val="14"/>
+              </w:rPr>
+              <w:t>rol</w:t>
+            </w:r>
+            <w:r>
+              <w:rPr>
+                <w:rFonts w:ascii="Arial" w:hAnsi="Arial" w:cs="Arial"/>
+                <w:b/>
+                <w:bCs/>
+                <w:sz w:val="14"/>
+                <w:szCs w:val="14"/>
+              </w:rPr>
+              <w:t>}</w:t>
+            </w:r>
+          </w:p>
+        </w:tc>
+        <w:tc>
+          <w:tcPr>
+            <w:tcW w:w="4110" w:type="dxa"/>
+            <w:tcBorders>
+              <w:top w:val="single" w:sz="2" w:space="0" w:color="auto"/>
+              <w:bottom w:val="nil"/>
+              <w:right w:val="nil"/>
+            </w:tcBorders>
+          </w:tcPr>
+          <w:p>
+            <w:pPr>
+              <w:tabs>
+                <w:tab w:val="left" w:pos="2790"/>
+              </w:tabs>
+              <w:rPr>
+                <w:rFonts w:ascii="Arial" w:hAnsi="Arial" w:cs="Arial"/>
+                <w:b/>
+                <w:bCs/>
+                <w:sz w:val="16"/>
+                <w:szCs w:val="16"/>
+              </w:rPr>
+            </w:pPr>
+          </w:p>
+        </w:tc>
+      </w:tr>
+      <w:tr>
+        <w:trPr>
+          <w:trHeight w:val="653"/>
+        </w:trPr>
+        <w:tc>
+          <w:tcPr>
+            <w:tcW w:w="6091" w:type="dxa"/>
+            <w:tcBorders>
+              <w:top w:val="single" w:sz="2" w:space="0" w:color="auto"/>
+              <w:left w:val="nil"/>
+              <w:bottom w:val="nil"/>
+              <w:right w:val="nil"/>
+            </w:tcBorders>
+          </w:tcPr>
+          <w:p>
+            <w:pPr>
+              <w:tabs>
+                <w:tab w:val="left" w:pos="2790"/>
+              </w:tabs>
+              <w:rPr>
+                <w:rFonts w:ascii="Arial" w:hAnsi="Arial" w:cs="Arial"/>
+                <w:b/>
+                <w:bCs/>
+                <w:sz w:val="14"/>
+                <w:szCs w:val="14"/>
+              </w:rPr>
+            </w:pPr>
+          </w:p>
+          <w:p>
+            <w:pPr>
+              <w:tabs>
+                <w:tab w:val="left" w:pos="2790"/>
+              </w:tabs>
+              <w:rPr>
+                <w:rFonts w:ascii="Arial" w:hAnsi="Arial" w:cs="Arial"/>
+                <w:b/>
+                <w:bCs/>
+                <w:sz w:val="14"/>
+                <w:szCs w:val="14"/>
+              </w:rPr>
+            </w:pPr>
+            <w:r>
+              <w:rPr>
+                <w:rFonts w:ascii="Arial" w:hAnsi="Arial" w:cs="Arial"/>
+                <w:sz w:val="14"/>
+                <w:szCs w:val="14"/>
+              </w:rPr>
+              <w:t>{</w:t>
+            </w:r>
+            <w:proofErr w:type="spellStart"/>
+            <w:r>
+              <w:rPr>
+                <w:rFonts w:ascii="Arial" w:hAnsi="Arial" w:cs="Arial"/>
+                <w:sz w:val="14"/>
+                <w:szCs w:val="14"/>
+              </w:rPr>
+              <w:t>ref</w:t>
+            </w:r>
+            <w:proofErr w:type="spellEnd"/>
+            <w:r>
+              <w:rPr>
+                <w:rFonts w:ascii="Arial" w:hAnsi="Arial" w:cs="Arial"/>
+                <w:sz w:val="14"/>
+                <w:szCs w:val="14"/>
+              </w:rPr>
+              <w:t xml:space="preserve">} </w:t>
+            </w:r>
+            <w:r>
+              <w:rPr>
+                <w:rFonts w:ascii="Arial" w:hAnsi="Arial" w:cs="Arial"/>
+                <w:b/>
+                <w:bCs/>
+                <w:color w:val="FF0000"/>
+                <w:sz w:val="14"/>
+                <w:szCs w:val="14"/>
+              </w:rPr>
+              <w:t>{</w:t>
+            </w:r>
+            <w:proofErr w:type="spellStart"/>
+            <w:r>
+              <w:rPr>
+                <w:rFonts w:ascii="Arial" w:hAnsi="Arial" w:cs="Arial"/>
+                <w:b/>
+                <w:bCs/>
+                <w:color w:val="FF0000"/>
+                <w:sz w:val="14"/>
+                <w:szCs w:val="14"/>
+              </w:rPr>
+              <w:t>obs</w:t>
+            </w:r>
+            <w:proofErr w:type="spellEnd"/>
+            <w:r>
+              <w:rPr>
+                <w:rFonts w:ascii="Arial" w:hAnsi="Arial" w:cs="Arial"/>
+                <w:b/>
+                <w:bCs/>
+                <w:color w:val="FF0000"/>
+                <w:sz w:val="14"/>
+                <w:szCs w:val="14"/>
+              </w:rPr>
+              <w:t>}</w:t>
+            </w:r>
+          </w:p>
+          <w:p>
+            <w:pPr>
+              <w:tabs>
+                <w:tab w:val="left" w:pos="2790"/>
+              </w:tabs>
+              <w:rPr>
+                <w:rFonts w:ascii="Arial" w:hAnsi="Arial" w:cs="Arial"/>
+                <w:b/>
+                <w:bCs/>
+                <w:sz w:val="14"/>
+                <w:szCs w:val="14"/>
+              </w:rPr>
+            </w:pPr>
+          </w:p>
+        </w:tc>
+        <w:tc>
+          <w:tcPr>
+            <w:tcW w:w="4110" w:type="dxa"/>
+            <w:tcBorders>
+              <w:top w:val="nil"/>
+              <w:left w:val="nil"/>
+              <w:bottom w:val="nil"/>
+              <w:right w:val="nil"/>
+            </w:tcBorders>
+          </w:tcPr>
+          <w:p>
+            <w:pPr>
+              <w:tabs>
+                <w:tab w:val="left" w:pos="2790"/>
+              </w:tabs>
+              <w:rPr>
+                <w:rFonts w:ascii="Arial" w:hAnsi="Arial" w:cs="Arial"/>
+                <w:b/>
+                <w:bCs/>
+                <w:sz w:val="16"/>
+                <w:szCs w:val="16"/>
+              </w:rPr>
+            </w:pPr>
+          </w:p>
+        </w:tc>
+      </w:tr>
+      <w:tr>
+        <w:trPr>
+          <w:trHeight w:val="136"/>
+        </w:trPr>
+        <w:tc>
+          <w:tcPr>
+            <w:tcW w:w="6091" w:type="dxa"/>
+            <w:tcBorders>
+              <w:top w:val="single" w:sz="4" w:space="0" w:color="auto"/>
+              <w:bottom w:val="single" w:sz="2" w:space="0" w:color="auto"/>
+            </w:tcBorders>
+          </w:tcPr>
+          <w:p>
+            <w:pPr>
+              <w:tabs>
+                <w:tab w:val="left" w:pos="2790"/>
+              </w:tabs>
+              <w:rPr>
+                <w:rFonts w:ascii="Arial" w:hAnsi="Arial" w:cs="Arial"/>
+                <w:b/>
+                <w:bCs/>
+                <w:sz w:val="14"/>
+                <w:szCs w:val="14"/>
+              </w:rPr>
+            </w:pPr>
+            <w:r>
+              <w:rPr>
+                <w:rFonts w:ascii="Arial" w:hAnsi="Arial" w:cs="Arial"/>
+                <w:b/>
+                <w:bCs/>
+                <w:sz w:val="14"/>
+                <w:szCs w:val="14"/>
+              </w:rPr>
+              <w:t>{</w:t>
+            </w:r>
+            <w:r>
+              <w:rPr>
+                <w:rFonts w:ascii="Arial" w:hAnsi="Arial" w:cs="Arial"/>
+                <w:b/>
+                <w:bCs/>
+                <w:sz w:val="14"/>
+                <w:szCs w:val="14"/>
+              </w:rPr>
+              <w:t>rol</w:t>
+            </w:r>
+            <w:r>
+              <w:rPr>
+                <w:rFonts w:ascii="Arial" w:hAnsi="Arial" w:cs="Arial"/>
+                <w:b/>
+                <w:bCs/>
+                <w:sz w:val="14"/>
+                <w:szCs w:val="14"/>
+              </w:rPr>
+              <w:t>}</w:t>
+            </w:r>
+          </w:p>
+        </w:tc>
+        <w:tc>
+          <w:tcPr>
+            <w:tcW w:w="4110" w:type="dxa"/>
+            <w:tcBorders>
+              <w:top w:val="single" w:sz="2" w:space="0" w:color="auto"/>
+              <w:bottom w:val="nil"/>
+              <w:right w:val="nil"/>
+            </w:tcBorders>
+          </w:tcPr>
+          <w:p>
+            <w:pPr>
+              <w:tabs>
+                <w:tab w:val="left" w:pos="2790"/>
+              </w:tabs>
+              <w:rPr>
+                <w:rFonts w:ascii="Arial" w:hAnsi="Arial" w:cs="Arial"/>
+                <w:b/>
+                <w:bCs/>
+                <w:sz w:val="16"/>
+                <w:szCs w:val="16"/>
+              </w:rPr>
+            </w:pPr>
+          </w:p>
+        </w:tc>
+      </w:tr>
+      <w:tr>
+        <w:trPr>
+          <w:trHeight w:val="88"/>
+        </w:trPr>
+        <w:tc>
+          <w:tcPr>
+            <w:tcW w:w="6091" w:type="dxa"/>
+            <w:tcBorders>
+              <w:top w:val="single" w:sz="2" w:space="0" w:color="auto"/>
+              <w:left w:val="nil"/>
+              <w:bottom w:val="nil"/>
+              <w:right w:val="nil"/>
+            </w:tcBorders>
+          </w:tcPr>
+          <w:p>
+            <w:pPr>
+              <w:tabs>
+                <w:tab w:val="left" w:pos="2790"/>
+              </w:tabs>
+              <w:rPr>
+                <w:rFonts w:ascii="Arial" w:hAnsi="Arial" w:cs="Arial"/>
+                <w:b/>
+                <w:bCs/>
+                <w:sz w:val="14"/>
+                <w:szCs w:val="14"/>
+              </w:rPr>
+            </w:pPr>
+          </w:p>
+          <w:p>
+            <w:pPr>
+              <w:tabs>
+                <w:tab w:val="left" w:pos="2790"/>
+              </w:tabs>
+              <w:rPr>
+                <w:rFonts w:ascii="Arial" w:hAnsi="Arial" w:cs="Arial"/>
+                <w:b/>
+                <w:bCs/>
+                <w:sz w:val="14"/>
+                <w:szCs w:val="14"/>
+              </w:rPr>
+            </w:pPr>
+            <w:r>
+              <w:rPr>
+                <w:rFonts w:ascii="Arial" w:hAnsi="Arial" w:cs="Arial"/>
+                <w:sz w:val="14"/>
+                <w:szCs w:val="14"/>
+              </w:rPr>
+              <w:t>{</w:t>
+            </w:r>
+            <w:proofErr w:type="spellStart"/>
+            <w:r>
+              <w:rPr>
+                <w:rFonts w:ascii="Arial" w:hAnsi="Arial" w:cs="Arial"/>
+                <w:sz w:val="14"/>
+                <w:szCs w:val="14"/>
+              </w:rPr>
+              <w:t>ref</w:t>
+            </w:r>
+            <w:proofErr w:type="spellEnd"/>
+            <w:r>
+              <w:rPr>
+                <w:rFonts w:ascii="Arial" w:hAnsi="Arial" w:cs="Arial"/>
+                <w:sz w:val="14"/>
+                <w:szCs w:val="14"/>
+              </w:rPr>
+              <w:t xml:space="preserve">} </w:t>
+            </w:r>
+            <w:r>
+              <w:rPr>
+                <w:rFonts w:ascii="Arial" w:hAnsi="Arial" w:cs="Arial"/>
+                <w:b/>
+                <w:bCs/>
+                <w:color w:val="FF0000"/>
+                <w:sz w:val="14"/>
+                <w:szCs w:val="14"/>
+              </w:rPr>
+              <w:t>{</w:t>
+            </w:r>
+            <w:proofErr w:type="spellStart"/>
+            <w:r>
+              <w:rPr>
+                <w:rFonts w:ascii="Arial" w:hAnsi="Arial" w:cs="Arial"/>
+                <w:b/>
+                <w:bCs/>
+                <w:color w:val="FF0000"/>
+                <w:sz w:val="14"/>
+                <w:szCs w:val="14"/>
+              </w:rPr>
+              <w:t>obs</w:t>
+            </w:r>
+            <w:proofErr w:type="spellEnd"/>
+            <w:r>
+              <w:rPr>
+                <w:rFonts w:ascii="Arial" w:hAnsi="Arial" w:cs="Arial"/>
+                <w:b/>
+                <w:bCs/>
+                <w:color w:val="FF0000"/>
+                <w:sz w:val="14"/>
+                <w:szCs w:val="14"/>
+              </w:rPr>
+              <w:t>}</w:t>
+            </w:r>
+          </w:p>
+          <w:p>
+            <w:pPr>
+              <w:tabs>
+                <w:tab w:val="left" w:pos="2790"/>
+              </w:tabs>
+              <w:rPr>
+                <w:rFonts w:ascii="Arial" w:hAnsi="Arial" w:cs="Arial"/>
+                <w:b/>
+                <w:bCs/>
+                <w:sz w:val="14"/>
+                <w:szCs w:val="14"/>
+              </w:rPr>
+            </w:pPr>
+          </w:p>
+        </w:tc>
+        <w:tc>
+          <w:tcPr>
+            <w:tcW w:w="4110" w:type="dxa"/>
+            <w:tcBorders>
+              <w:top w:val="nil"/>
+              <w:left w:val="nil"/>
+              <w:bottom w:val="nil"/>
+              <w:right w:val="nil"/>
+            </w:tcBorders>
+          </w:tcPr>
+          <w:p>
+            <w:pPr>
+              <w:tabs>
+                <w:tab w:val="left" w:pos="2790"/>
+              </w:tabs>
+              <w:rPr>
+                <w:rFonts w:ascii="Arial" w:hAnsi="Arial" w:cs="Arial"/>
+                <w:b/>
+                <w:bCs/>
+                <w:sz w:val="16"/>
+                <w:szCs w:val="16"/>
+              </w:rPr>
+            </w:pPr>
+          </w:p>
+        </w:tc>
+      </w:tr>
+      <w:tr>
+        <w:trPr>
+          <w:trHeight w:val="136"/>
+        </w:trPr>
+        <w:tc>
+          <w:tcPr>
+            <w:tcW w:w="6091" w:type="dxa"/>
+            <w:tcBorders>
+              <w:top w:val="single" w:sz="4" w:space="0" w:color="auto"/>
+              <w:bottom w:val="single" w:sz="2" w:space="0" w:color="auto"/>
+            </w:tcBorders>
+          </w:tcPr>
+          <w:p>
+            <w:pPr>
+              <w:tabs>
+                <w:tab w:val="left" w:pos="2790"/>
+              </w:tabs>
+              <w:rPr>
+                <w:rFonts w:ascii="Arial" w:hAnsi="Arial" w:cs="Arial"/>
+                <w:b/>
+                <w:bCs/>
+                <w:sz w:val="14"/>
+                <w:szCs w:val="14"/>
+              </w:rPr>
+            </w:pPr>
+            <w:r>
+              <w:rPr>
+                <w:rFonts w:ascii="Arial" w:hAnsi="Arial" w:cs="Arial"/>
+                <w:b/>
+                <w:bCs/>
+                <w:sz w:val="14"/>
+                <w:szCs w:val="14"/>
+              </w:rPr>
+              <w:t>{</w:t>
+            </w:r>
+            <w:r>
+              <w:rPr>
+                <w:rFonts w:ascii="Arial" w:hAnsi="Arial" w:cs="Arial"/>
+                <w:b/>
+                <w:bCs/>
+                <w:sz w:val="14"/>
+                <w:szCs w:val="14"/>
+              </w:rPr>
+              <w:t>rol</w:t>
+            </w:r>
+            <w:r>
+              <w:rPr>
+                <w:rFonts w:ascii="Arial" w:hAnsi="Arial" w:cs="Arial"/>
+                <w:b/>
+                <w:bCs/>
+                <w:sz w:val="14"/>
+                <w:szCs w:val="14"/>
+              </w:rPr>
+              <w:t>}</w:t>
+            </w:r>
+          </w:p>
+        </w:tc>
+        <w:tc>
+          <w:tcPr>
+            <w:tcW w:w="4110" w:type="dxa"/>
+            <w:tcBorders>
+              <w:top w:val="single" w:sz="2" w:space="0" w:color="auto"/>
+              <w:bottom w:val="nil"/>
+              <w:right w:val="nil"/>
+            </w:tcBorders>
+          </w:tcPr>
+          <w:p>
+            <w:pPr>
+              <w:tabs>
+                <w:tab w:val="left" w:pos="2790"/>
+              </w:tabs>
+              <w:rPr>
+                <w:rFonts w:ascii="Arial" w:hAnsi="Arial" w:cs="Arial"/>
+                <w:b/>
+                <w:bCs/>
+                <w:sz w:val="16"/>
+                <w:szCs w:val="16"/>
+              </w:rPr>
+            </w:pPr>
+          </w:p>
+        </w:tc>
+      </w:tr>
+      <w:tr>
+        <w:trPr>
+          <w:trHeight w:val="675"/>
+        </w:trPr>
+        <w:tc>
+          <w:tcPr>
+            <w:tcW w:w="6091" w:type="dxa"/>
+            <w:tcBorders>
+              <w:top w:val="single" w:sz="2" w:space="0" w:color="auto"/>
+              <w:left w:val="nil"/>
+              <w:bottom w:val="nil"/>
+              <w:right w:val="nil"/>
+            </w:tcBorders>
+          </w:tcPr>
+          <w:p>
+            <w:pPr>
+              <w:tabs>
+                <w:tab w:val="left" w:pos="2790"/>
+              </w:tabs>
+              <w:rPr>
+                <w:rFonts w:ascii="Arial" w:hAnsi="Arial" w:cs="Arial"/>
+                <w:b/>
+                <w:bCs/>
+                <w:sz w:val="14"/>
+                <w:szCs w:val="14"/>
+              </w:rPr>
+            </w:pPr>
+          </w:p>
+          <w:p>
+            <w:pPr>
+              <w:tabs>
+                <w:tab w:val="left" w:pos="2790"/>
+              </w:tabs>
+              <w:rPr>
+                <w:rFonts w:ascii="Arial" w:hAnsi="Arial" w:cs="Arial"/>
+                <w:b/>
+                <w:bCs/>
+                <w:sz w:val="14"/>
+                <w:szCs w:val="14"/>
+              </w:rPr>
+            </w:pPr>
+            <w:r>
+              <w:rPr>
+                <w:rFonts w:ascii="Arial" w:hAnsi="Arial" w:cs="Arial"/>
+                <w:sz w:val="14"/>
+                <w:szCs w:val="14"/>
+              </w:rPr>
+              <w:t>{</w:t>
+            </w:r>
+            <w:proofErr w:type="spellStart"/>
+            <w:r>
+              <w:rPr>
+                <w:rFonts w:ascii="Arial" w:hAnsi="Arial" w:cs="Arial"/>
+                <w:sz w:val="14"/>
+                <w:szCs w:val="14"/>
+              </w:rPr>
+              <w:t>ref</w:t>
+            </w:r>
+            <w:proofErr w:type="spellEnd"/>
+            <w:r>
+              <w:rPr>
+                <w:rFonts w:ascii="Arial" w:hAnsi="Arial" w:cs="Arial"/>
+                <w:sz w:val="14"/>
+                <w:szCs w:val="14"/>
+              </w:rPr>
+              <w:t xml:space="preserve">} </w:t>
+            </w:r>
+            <w:r>
+              <w:rPr>
+                <w:rFonts w:ascii="Arial" w:hAnsi="Arial" w:cs="Arial"/>
+                <w:b/>
+                <w:bCs/>
+                <w:color w:val="FF0000"/>
+                <w:sz w:val="14"/>
+                <w:szCs w:val="14"/>
+              </w:rPr>
+              <w:t>{</w:t>
+            </w:r>
+            <w:proofErr w:type="spellStart"/>
+            <w:r>
+              <w:rPr>
+                <w:rFonts w:ascii="Arial" w:hAnsi="Arial" w:cs="Arial"/>
+                <w:b/>
+                <w:bCs/>
+                <w:color w:val="FF0000"/>
+                <w:sz w:val="14"/>
+                <w:szCs w:val="14"/>
+              </w:rPr>
+              <w:t>obs</w:t>
+            </w:r>
+            <w:proofErr w:type="spellEnd"/>
+            <w:r>
+              <w:rPr>
+                <w:rFonts w:ascii="Arial" w:hAnsi="Arial" w:cs="Arial"/>
+                <w:b/>
+                <w:bCs/>
+                <w:color w:val="FF0000"/>
+                <w:sz w:val="14"/>
+                <w:szCs w:val="14"/>
+              </w:rPr>
+              <w:t>}</w:t>
+            </w:r>
+          </w:p>
+          <w:p>
+            <w:pPr>
+              <w:tabs>
+                <w:tab w:val="left" w:pos="2790"/>
+              </w:tabs>
+              <w:rPr>
+                <w:rFonts w:ascii="Arial" w:hAnsi="Arial" w:cs="Arial"/>
+                <w:b/>
+                <w:bCs/>
+                <w:sz w:val="14"/>
+                <w:szCs w:val="14"/>
+              </w:rPr>
+            </w:pPr>
+          </w:p>
+        </w:tc>
+        <w:tc>
+          <w:tcPr>
+            <w:tcW w:w="4110" w:type="dxa"/>
+            <w:tcBorders>
+              <w:top w:val="nil"/>
+              <w:left w:val="nil"/>
+              <w:bottom w:val="nil"/>
+              <w:right w:val="nil"/>
+            </w:tcBorders>
+          </w:tcPr>
+          <w:p>
+            <w:pPr>
+              <w:tabs>
+                <w:tab w:val="left" w:pos="2790"/>
+              </w:tabs>
+              <w:rPr>
+                <w:rFonts w:ascii="Arial" w:hAnsi="Arial" w:cs="Arial"/>
+                <w:b/>
+                <w:bCs/>
+                <w:sz w:val="16"/>
+                <w:szCs w:val="16"/>
+              </w:rPr>
+            </w:pPr>
+          </w:p>
+        </w:tc>
+      </w:tr>
+      <w:tr>
+        <w:trPr>
+          <w:trHeight w:val="136"/>
+        </w:trPr>
+        <w:tc>
+          <w:tcPr>
+            <w:tcW w:w="6091" w:type="dxa"/>
+            <w:tcBorders>
+              <w:top w:val="single" w:sz="4" w:space="0" w:color="auto"/>
+              <w:bottom w:val="single" w:sz="2" w:space="0" w:color="auto"/>
+            </w:tcBorders>
+          </w:tcPr>
+          <w:p>
+            <w:pPr>
+              <w:tabs>
+                <w:tab w:val="left" w:pos="2790"/>
+              </w:tabs>
+              <w:rPr>
+                <w:rFonts w:ascii="Arial" w:hAnsi="Arial" w:cs="Arial"/>
+                <w:b/>
+                <w:bCs/>
+                <w:sz w:val="14"/>
+                <w:szCs w:val="14"/>
+              </w:rPr>
+            </w:pPr>
+            <w:r>
+              <w:rPr>
+                <w:rFonts w:ascii="Arial" w:hAnsi="Arial" w:cs="Arial"/>
+                <w:b/>
+                <w:bCs/>
+                <w:sz w:val="14"/>
+                <w:szCs w:val="14"/>
+              </w:rPr>
+              <w:t>{</w:t>
+            </w:r>
+            <w:r>
+              <w:rPr>
+                <w:rFonts w:ascii="Arial" w:hAnsi="Arial" w:cs="Arial"/>
+                <w:b/>
+                <w:bCs/>
+                <w:sz w:val="14"/>
+                <w:szCs w:val="14"/>
+              </w:rPr>
+              <w:t>rol</w:t>
+            </w:r>
+            <w:r>
+              <w:rPr>
+                <w:rFonts w:ascii="Arial" w:hAnsi="Arial" w:cs="Arial"/>
+                <w:b/>
+                <w:bCs/>
+                <w:sz w:val="14"/>
+                <w:szCs w:val="14"/>
+              </w:rPr>
+              <w:t>}</w:t>
+            </w:r>
+          </w:p>
+        </w:tc>
+        <w:tc>
+          <w:tcPr>
+            <w:tcW w:w="4110" w:type="dxa"/>
+            <w:tcBorders>
+              <w:top w:val="single" w:sz="2" w:space="0" w:color="auto"/>
+              <w:bottom w:val="nil"/>
+              <w:right w:val="nil"/>
+            </w:tcBorders>
+          </w:tcPr>
+          <w:p>
+            <w:pPr>
+              <w:tabs>
+                <w:tab w:val="left" w:pos="2790"/>
+              </w:tabs>
+              <w:rPr>
+                <w:rFonts w:ascii="Arial" w:hAnsi="Arial" w:cs="Arial"/>
+                <w:b/>
+                <w:bCs/>
+                <w:sz w:val="16"/>
+                <w:szCs w:val="16"/>
+              </w:rPr>
+            </w:pPr>
+          </w:p>
+        </w:tc>
+      </w:tr>
+      <w:tr>
+        <w:trPr>
+          <w:trHeight w:val="658"/>
+        </w:trPr>
+        <w:tc>
+          <w:tcPr>
+            <w:tcW w:w="6091" w:type="dxa"/>
+            <w:tcBorders>
+              <w:top w:val="single" w:sz="2" w:space="0" w:color="auto"/>
+              <w:left w:val="nil"/>
+              <w:bottom w:val="nil"/>
+              <w:right w:val="nil"/>
+            </w:tcBorders>
+          </w:tcPr>
+          <w:p>
+            <w:pPr>
+              <w:tabs>
+                <w:tab w:val="left" w:pos="2790"/>
+              </w:tabs>
+              <w:rPr>
+                <w:rFonts w:ascii="Arial" w:hAnsi="Arial" w:cs="Arial"/>
+                <w:b/>
+                <w:bCs/>
+                <w:sz w:val="14"/>
+                <w:szCs w:val="14"/>
+              </w:rPr>
+            </w:pPr>
+          </w:p>
+          <w:p>
+            <w:pPr>
+              <w:tabs>
+                <w:tab w:val="left" w:pos="2790"/>
+              </w:tabs>
+              <w:rPr>
+                <w:rFonts w:ascii="Arial" w:hAnsi="Arial" w:cs="Arial"/>
+                <w:b/>
+                <w:bCs/>
+                <w:sz w:val="14"/>
+                <w:szCs w:val="14"/>
+              </w:rPr>
+            </w:pPr>
+            <w:r>
+              <w:rPr>
+                <w:rFonts w:ascii="Arial" w:hAnsi="Arial" w:cs="Arial"/>
+                <w:sz w:val="14"/>
+                <w:szCs w:val="14"/>
+              </w:rPr>
+              <w:t>{</w:t>
+            </w:r>
+            <w:proofErr w:type="spellStart"/>
+            <w:r>
+              <w:rPr>
+                <w:rFonts w:ascii="Arial" w:hAnsi="Arial" w:cs="Arial"/>
+                <w:sz w:val="14"/>
+                <w:szCs w:val="14"/>
+              </w:rPr>
+              <w:t>ref</w:t>
+            </w:r>
+            <w:proofErr w:type="spellEnd"/>
+            <w:r>
+              <w:rPr>
+                <w:rFonts w:ascii="Arial" w:hAnsi="Arial" w:cs="Arial"/>
+                <w:sz w:val="14"/>
+                <w:szCs w:val="14"/>
+              </w:rPr>
+              <w:t xml:space="preserve">} </w:t>
+            </w:r>
+            <w:r>
+              <w:rPr>
+                <w:rFonts w:ascii="Arial" w:hAnsi="Arial" w:cs="Arial"/>
+                <w:b/>
+                <w:bCs/>
+                <w:color w:val="FF0000"/>
+                <w:sz w:val="14"/>
+                <w:szCs w:val="14"/>
+              </w:rPr>
+              <w:t>{</w:t>
+            </w:r>
+            <w:proofErr w:type="spellStart"/>
+            <w:r>
+              <w:rPr>
+                <w:rFonts w:ascii="Arial" w:hAnsi="Arial" w:cs="Arial"/>
+                <w:b/>
+                <w:bCs/>
+                <w:color w:val="FF0000"/>
+                <w:sz w:val="14"/>
+                <w:szCs w:val="14"/>
+              </w:rPr>
+              <w:t>obs</w:t>
+            </w:r>
+            <w:proofErr w:type="spellEnd"/>
+            <w:r>
+              <w:rPr>
+                <w:rFonts w:ascii="Arial" w:hAnsi="Arial" w:cs="Arial"/>
+                <w:b/>
+                <w:bCs/>
+                <w:color w:val="FF0000"/>
+                <w:sz w:val="14"/>
+                <w:szCs w:val="14"/>
+              </w:rPr>
+              <w:t>}</w:t>
+            </w:r>
+          </w:p>
+          <w:p>
+            <w:pPr>
+              <w:tabs>
+                <w:tab w:val="left" w:pos="2790"/>
+              </w:tabs>
+              <w:rPr>
+                <w:rFonts w:ascii="Arial" w:hAnsi="Arial" w:cs="Arial"/>
+                <w:b/>
+                <w:bCs/>
+                <w:sz w:val="14"/>
+                <w:szCs w:val="14"/>
+              </w:rPr>
+            </w:pPr>
+          </w:p>
+        </w:tc>
+        <w:tc>
+          <w:tcPr>
+            <w:tcW w:w="4110" w:type="dxa"/>
+            <w:tcBorders>
+              <w:top w:val="nil"/>
+              <w:left w:val="nil"/>
+              <w:bottom w:val="nil"/>
+              <w:right w:val="nil"/>
+            </w:tcBorders>
+          </w:tcPr>
+          <w:p>
+            <w:pPr>
+              <w:tabs>
+                <w:tab w:val="left" w:pos="2790"/>
+              </w:tabs>
+              <w:rPr>
+                <w:rFonts w:ascii="Arial" w:hAnsi="Arial" w:cs="Arial"/>
+                <w:b/>
+                <w:bCs/>
+                <w:sz w:val="16"/>
+                <w:szCs w:val="16"/>
+              </w:rPr>
+            </w:pPr>
+          </w:p>
+        </w:tc>
+      </w:tr>
+      <w:tr>
+        <w:trPr>
+          <w:trHeight w:val="136"/>
+        </w:trPr>
+        <w:tc>
+          <w:tcPr>
+            <w:tcW w:w="6091" w:type="dxa"/>
+            <w:tcBorders>
+              <w:top w:val="single" w:sz="4" w:space="0" w:color="auto"/>
+              <w:bottom w:val="single" w:sz="2" w:space="0" w:color="auto"/>
+            </w:tcBorders>
+          </w:tcPr>
+          <w:p>
+            <w:pPr>
+              <w:tabs>
+                <w:tab w:val="left" w:pos="2790"/>
+              </w:tabs>
+              <w:rPr>
+                <w:rFonts w:ascii="Arial" w:hAnsi="Arial" w:cs="Arial"/>
+                <w:b/>
+                <w:bCs/>
+                <w:sz w:val="14"/>
+                <w:szCs w:val="14"/>
+              </w:rPr>
+            </w:pPr>
+            <w:r>
+              <w:rPr>
+                <w:rFonts w:ascii="Arial" w:hAnsi="Arial" w:cs="Arial"/>
+                <w:b/>
+                <w:bCs/>
+                <w:sz w:val="14"/>
+                <w:szCs w:val="14"/>
+              </w:rPr>
+              <w:t>{</w:t>
+            </w:r>
+            <w:r>
+              <w:rPr>
+                <w:rFonts w:ascii="Arial" w:hAnsi="Arial" w:cs="Arial"/>
+                <w:b/>
+                <w:bCs/>
+                <w:sz w:val="14"/>
+                <w:szCs w:val="14"/>
+              </w:rPr>
+              <w:t>rol</w:t>
+            </w:r>
+            <w:r>
+              <w:rPr>
+                <w:rFonts w:ascii="Arial" w:hAnsi="Arial" w:cs="Arial"/>
+                <w:b/>
+                <w:bCs/>
+                <w:sz w:val="14"/>
+                <w:szCs w:val="14"/>
+              </w:rPr>
+              <w:t>}</w:t>
+            </w:r>
+          </w:p>
+        </w:tc>
+        <w:tc>
+          <w:tcPr>
+            <w:tcW w:w="4110" w:type="dxa"/>
+            <w:tcBorders>
+              <w:top w:val="single" w:sz="2" w:space="0" w:color="auto"/>
+              <w:bottom w:val="nil"/>
+              <w:right w:val="nil"/>
+            </w:tcBorders>
+          </w:tcPr>
+          <w:p>
+            <w:pPr>
+              <w:tabs>
+                <w:tab w:val="left" w:pos="2790"/>
+              </w:tabs>
+              <w:rPr>
+                <w:rFonts w:ascii="Arial" w:hAnsi="Arial" w:cs="Arial"/>
+                <w:b/>
+                <w:bCs/>
+                <w:sz w:val="16"/>
+                <w:szCs w:val="16"/>
+              </w:rPr>
+            </w:pPr>
+          </w:p>
+        </w:tc>
+      </w:tr>
+      <w:tr>
+        <w:trPr>
+          <w:trHeight w:val="643"/>
+        </w:trPr>
+        <w:tc>
+          <w:tcPr>
+            <w:tcW w:w="6091" w:type="dxa"/>
+            <w:tcBorders>
+              <w:top w:val="single" w:sz="2" w:space="0" w:color="auto"/>
+              <w:left w:val="nil"/>
+              <w:bottom w:val="nil"/>
+              <w:right w:val="nil"/>
+            </w:tcBorders>
+          </w:tcPr>
+          <w:p>
+            <w:pPr>
+              <w:tabs>
+                <w:tab w:val="left" w:pos="2790"/>
+              </w:tabs>
+              <w:rPr>
+                <w:rFonts w:ascii="Arial" w:hAnsi="Arial" w:cs="Arial"/>
+                <w:b/>
+                <w:bCs/>
+                <w:sz w:val="14"/>
+                <w:szCs w:val="14"/>
+              </w:rPr>
+            </w:pPr>
+          </w:p>
+          <w:p>
+            <w:pPr>
+              <w:tabs>
+                <w:tab w:val="left" w:pos="2790"/>
+              </w:tabs>
+              <w:rPr>
+                <w:rFonts w:ascii="Arial" w:hAnsi="Arial" w:cs="Arial"/>
+                <w:b/>
+                <w:bCs/>
+                <w:sz w:val="14"/>
+                <w:szCs w:val="14"/>
+              </w:rPr>
+            </w:pPr>
+            <w:r>
+              <w:rPr>
+                <w:rFonts w:ascii="Arial" w:hAnsi="Arial" w:cs="Arial"/>
+                <w:sz w:val="14"/>
+                <w:szCs w:val="14"/>
+              </w:rPr>
+              <w:t>{</w:t>
+            </w:r>
+            <w:proofErr w:type="spellStart"/>
+            <w:r>
+              <w:rPr>
+                <w:rFonts w:ascii="Arial" w:hAnsi="Arial" w:cs="Arial"/>
+                <w:sz w:val="14"/>
+                <w:szCs w:val="14"/>
+              </w:rPr>
+              <w:t>ref</w:t>
+            </w:r>
+            <w:proofErr w:type="spellEnd"/>
+            <w:r>
+              <w:rPr>
+                <w:rFonts w:ascii="Arial" w:hAnsi="Arial" w:cs="Arial"/>
+                <w:sz w:val="14"/>
+                <w:szCs w:val="14"/>
+              </w:rPr>
+              <w:t xml:space="preserve">} </w:t>
+            </w:r>
+            <w:r>
+              <w:rPr>
+                <w:rFonts w:ascii="Arial" w:hAnsi="Arial" w:cs="Arial"/>
+                <w:b/>
+                <w:bCs/>
+                <w:color w:val="FF0000"/>
+                <w:sz w:val="14"/>
+                <w:szCs w:val="14"/>
+              </w:rPr>
+              <w:t>{</w:t>
+            </w:r>
+            <w:proofErr w:type="spellStart"/>
+            <w:r>
+              <w:rPr>
+                <w:rFonts w:ascii="Arial" w:hAnsi="Arial" w:cs="Arial"/>
+                <w:b/>
+                <w:bCs/>
+                <w:color w:val="FF0000"/>
+                <w:sz w:val="14"/>
+                <w:szCs w:val="14"/>
+              </w:rPr>
+              <w:t>obs</w:t>
+            </w:r>
+            <w:proofErr w:type="spellEnd"/>
+            <w:r>
+              <w:rPr>
+                <w:rFonts w:ascii="Arial" w:hAnsi="Arial" w:cs="Arial"/>
+                <w:b/>
+                <w:bCs/>
+                <w:color w:val="FF0000"/>
+                <w:sz w:val="14"/>
+                <w:szCs w:val="14"/>
+              </w:rPr>
+              <w:t>}</w:t>
+            </w:r>
+          </w:p>
+          <w:p>
+            <w:pPr>
+              <w:tabs>
+                <w:tab w:val="left" w:pos="2790"/>
+              </w:tabs>
+              <w:rPr>
+                <w:rFonts w:ascii="Arial" w:hAnsi="Arial" w:cs="Arial"/>
+                <w:b/>
+                <w:bCs/>
+                <w:sz w:val="14"/>
+                <w:szCs w:val="14"/>
+              </w:rPr>
+            </w:pPr>
+          </w:p>
+        </w:tc>
+        <w:tc>
+          <w:tcPr>
+            <w:tcW w:w="4110" w:type="dxa"/>
+            <w:tcBorders>
+              <w:top w:val="nil"/>
+              <w:left w:val="nil"/>
+              <w:bottom w:val="nil"/>
+              <w:right w:val="nil"/>
+            </w:tcBorders>
+          </w:tcPr>
+          <w:p>
+            <w:pPr>
+              <w:tabs>
+                <w:tab w:val="left" w:pos="2790"/>
+              </w:tabs>
+              <w:rPr>
+                <w:rFonts w:ascii="Arial" w:hAnsi="Arial" w:cs="Arial"/>
+                <w:b/>
+                <w:bCs/>
+                <w:sz w:val="16"/>
+                <w:szCs w:val="16"/>
+              </w:rPr>
+            </w:pPr>
+          </w:p>
+        </w:tc>
+      </w:tr>
+      <w:tr>
+        <w:trPr>
+          <w:trHeight w:val="136"/>
+        </w:trPr>
+        <w:tc>
+          <w:tcPr>
+            <w:tcW w:w="6091" w:type="dxa"/>
+            <w:tcBorders>
+              <w:top w:val="single" w:sz="4" w:space="0" w:color="auto"/>
+              <w:bottom w:val="single" w:sz="2" w:space="0" w:color="auto"/>
+            </w:tcBorders>
+          </w:tcPr>
+          <w:p>
+            <w:pPr>
+              <w:tabs>
+                <w:tab w:val="left" w:pos="2790"/>
+              </w:tabs>
+              <w:rPr>
+                <w:rFonts w:ascii="Arial" w:hAnsi="Arial" w:cs="Arial"/>
+                <w:b/>
+                <w:bCs/>
+                <w:sz w:val="14"/>
+                <w:szCs w:val="14"/>
+              </w:rPr>
+            </w:pPr>
+            <w:r>
+              <w:rPr>
+                <w:rFonts w:ascii="Arial" w:hAnsi="Arial" w:cs="Arial"/>
+                <w:b/>
+                <w:bCs/>
+                <w:sz w:val="14"/>
+                <w:szCs w:val="14"/>
+              </w:rPr>
+              <w:t>{</w:t>
+            </w:r>
+            <w:r>
+              <w:rPr>
+                <w:rFonts w:ascii="Arial" w:hAnsi="Arial" w:cs="Arial"/>
+                <w:b/>
+                <w:bCs/>
+                <w:sz w:val="14"/>
+                <w:szCs w:val="14"/>
+              </w:rPr>
+              <w:t>rol</w:t>
+            </w:r>
+            <w:r>
+              <w:rPr>
+                <w:rFonts w:ascii="Arial" w:hAnsi="Arial" w:cs="Arial"/>
+                <w:b/>
+                <w:bCs/>
+                <w:sz w:val="14"/>
+                <w:szCs w:val="14"/>
+              </w:rPr>
+              <w:t>}</w:t>
+            </w:r>
+          </w:p>
+        </w:tc>
+        <w:tc>
+          <w:tcPr>
+            <w:tcW w:w="4110" w:type="dxa"/>
+            <w:tcBorders>
+              <w:top w:val="single" w:sz="2" w:space="0" w:color="auto"/>
+              <w:bottom w:val="nil"/>
+              <w:right w:val="nil"/>
+            </w:tcBorders>
+          </w:tcPr>
+          <w:p>
+            <w:pPr>
+              <w:tabs>
+                <w:tab w:val="left" w:pos="2790"/>
+              </w:tabs>
+              <w:rPr>
+                <w:rFonts w:ascii="Arial" w:hAnsi="Arial" w:cs="Arial"/>
+                <w:b/>
+                <w:bCs/>
+                <w:sz w:val="16"/>
+                <w:szCs w:val="16"/>
+              </w:rPr>
+            </w:pPr>
+          </w:p>
+        </w:tc>
+      </w:tr>
+      <w:tr>
+        <w:trPr>
+          <w:trHeight w:val="654"/>
+        </w:trPr>
+        <w:tc>
+          <w:tcPr>
+            <w:tcW w:w="6091" w:type="dxa"/>
+            <w:tcBorders>
+              <w:top w:val="single" w:sz="2" w:space="0" w:color="auto"/>
+              <w:left w:val="nil"/>
+              <w:bottom w:val="nil"/>
+              <w:right w:val="nil"/>
+            </w:tcBorders>
+          </w:tcPr>
+          <w:p>
+            <w:pPr>
+              <w:tabs>
+                <w:tab w:val="left" w:pos="2790"/>
+              </w:tabs>
+              <w:rPr>
+                <w:rFonts w:ascii="Arial" w:hAnsi="Arial" w:cs="Arial"/>
+                <w:b/>
+                <w:bCs/>
+                <w:sz w:val="14"/>
+                <w:szCs w:val="14"/>
+              </w:rPr>
+            </w:pPr>
+          </w:p>
+          <w:p>
+            <w:pPr>
+              <w:tabs>
+                <w:tab w:val="left" w:pos="2790"/>
+              </w:tabs>
+              <w:rPr>
+                <w:rFonts w:ascii="Arial" w:hAnsi="Arial" w:cs="Arial"/>
+                <w:b/>
+                <w:bCs/>
+                <w:sz w:val="14"/>
+                <w:szCs w:val="14"/>
+              </w:rPr>
+            </w:pPr>
+            <w:r>
+              <w:rPr>
+                <w:rFonts w:ascii="Arial" w:hAnsi="Arial" w:cs="Arial"/>
+                <w:sz w:val="14"/>
+                <w:szCs w:val="14"/>
+              </w:rPr>
+              <w:t>{</w:t>
+            </w:r>
+            <w:proofErr w:type="spellStart"/>
+            <w:r>
+              <w:rPr>
+                <w:rFonts w:ascii="Arial" w:hAnsi="Arial" w:cs="Arial"/>
+                <w:sz w:val="14"/>
+                <w:szCs w:val="14"/>
+              </w:rPr>
+              <w:t>ref</w:t>
+            </w:r>
+            <w:proofErr w:type="spellEnd"/>
+            <w:r>
+              <w:rPr>
+                <w:rFonts w:ascii="Arial" w:hAnsi="Arial" w:cs="Arial"/>
+                <w:sz w:val="14"/>
+                <w:szCs w:val="14"/>
+              </w:rPr>
+              <w:t xml:space="preserve">} </w:t>
+            </w:r>
+            <w:r>
+              <w:rPr>
+                <w:rFonts w:ascii="Arial" w:hAnsi="Arial" w:cs="Arial"/>
+                <w:b/>
+                <w:bCs/>
+                <w:color w:val="FF0000"/>
+                <w:sz w:val="14"/>
+                <w:szCs w:val="14"/>
+              </w:rPr>
+              <w:t>{</w:t>
+            </w:r>
+            <w:proofErr w:type="spellStart"/>
+            <w:r>
+              <w:rPr>
+                <w:rFonts w:ascii="Arial" w:hAnsi="Arial" w:cs="Arial"/>
+                <w:b/>
+                <w:bCs/>
+                <w:color w:val="FF0000"/>
+                <w:sz w:val="14"/>
+                <w:szCs w:val="14"/>
+              </w:rPr>
+              <w:t>obs</w:t>
+            </w:r>
+            <w:proofErr w:type="spellEnd"/>
+            <w:r>
+              <w:rPr>
+                <w:rFonts w:ascii="Arial" w:hAnsi="Arial" w:cs="Arial"/>
+                <w:b/>
+                <w:bCs/>
+                <w:color w:val="FF0000"/>
+                <w:sz w:val="14"/>
+                <w:szCs w:val="14"/>
+              </w:rPr>
+              <w:t>}</w:t>
+            </w:r>
+          </w:p>
+          <w:p>
+            <w:pPr>
+              <w:tabs>
+                <w:tab w:val="left" w:pos="2790"/>
+              </w:tabs>
+              <w:rPr>
+                <w:rFonts w:ascii="Arial" w:hAnsi="Arial" w:cs="Arial"/>
+                <w:b/>
+                <w:bCs/>
+                <w:sz w:val="14"/>
+                <w:szCs w:val="14"/>
+              </w:rPr>
+            </w:pPr>
+          </w:p>
+        </w:tc>
+        <w:tc>
+          <w:tcPr>
+            <w:tcW w:w="4110" w:type="dxa"/>
+            <w:tcBorders>
+              <w:top w:val="nil"/>
+              <w:left w:val="nil"/>
+              <w:bottom w:val="nil"/>
+              <w:right w:val="nil"/>
+            </w:tcBorders>
+          </w:tcPr>
+          <w:p>
+            <w:pPr>
+              <w:tabs>
+                <w:tab w:val="left" w:pos="2790"/>
+              </w:tabs>
+              <w:rPr>
+                <w:rFonts w:ascii="Arial" w:hAnsi="Arial" w:cs="Arial"/>
+                <w:b/>
+                <w:bCs/>
+                <w:sz w:val="16"/>
+                <w:szCs w:val="16"/>
+              </w:rPr>
+            </w:pPr>
+          </w:p>
+        </w:tc>
+      </w:tr>
+      <w:tr>
+        <w:trPr>
+          <w:trHeight w:val="136"/>
+        </w:trPr>
+        <w:tc>
+          <w:tcPr>
+            <w:tcW w:w="6091" w:type="dxa"/>
+            <w:tcBorders>
+              <w:top w:val="single" w:sz="4" w:space="0" w:color="auto"/>
+              <w:bottom w:val="single" w:sz="2" w:space="0" w:color="auto"/>
+            </w:tcBorders>
+          </w:tcPr>
+          <w:p>
+            <w:pPr>
+              <w:tabs>
+                <w:tab w:val="left" w:pos="2790"/>
+              </w:tabs>
+              <w:rPr>
+                <w:rFonts w:ascii="Arial" w:hAnsi="Arial" w:cs="Arial"/>
+                <w:b/>
+                <w:bCs/>
+                <w:sz w:val="14"/>
+                <w:szCs w:val="14"/>
+              </w:rPr>
+            </w:pPr>
+            <w:r>
+              <w:rPr>
+                <w:rFonts w:ascii="Arial" w:hAnsi="Arial" w:cs="Arial"/>
+                <w:b/>
+                <w:bCs/>
+                <w:sz w:val="14"/>
+                <w:szCs w:val="14"/>
+              </w:rPr>
+              <w:t>{</w:t>
+            </w:r>
+            <w:r>
+              <w:rPr>
+                <w:rFonts w:ascii="Arial" w:hAnsi="Arial" w:cs="Arial"/>
+                <w:b/>
+                <w:bCs/>
+                <w:sz w:val="14"/>
+                <w:szCs w:val="14"/>
+              </w:rPr>
+              <w:t>rol</w:t>
+            </w:r>
+            <w:r>
+              <w:rPr>
+                <w:rFonts w:ascii="Arial" w:hAnsi="Arial" w:cs="Arial"/>
+                <w:b/>
+                <w:bCs/>
+                <w:sz w:val="14"/>
+                <w:szCs w:val="14"/>
+              </w:rPr>
+              <w:t>}</w:t>
+            </w:r>
+          </w:p>
+        </w:tc>
+        <w:tc>
+          <w:tcPr>
+            <w:tcW w:w="4110" w:type="dxa"/>
+            <w:tcBorders>
+              <w:top w:val="single" w:sz="2" w:space="0" w:color="auto"/>
+              <w:bottom w:val="nil"/>
+              <w:right w:val="nil"/>
+            </w:tcBorders>
+          </w:tcPr>
+          <w:p>
+            <w:pPr>
+              <w:tabs>
+                <w:tab w:val="left" w:pos="2790"/>
+              </w:tabs>
+              <w:rPr>
+                <w:rFonts w:ascii="Arial" w:hAnsi="Arial" w:cs="Arial"/>
+                <w:b/>
+                <w:bCs/>
+                <w:sz w:val="16"/>
+                <w:szCs w:val="16"/>
+              </w:rPr>
+            </w:pPr>
+          </w:p>
+        </w:tc>
+      </w:tr>
+      <w:tr>
+        <w:trPr>
+          <w:trHeight w:val="667"/>
+        </w:trPr>
+        <w:tc>
+          <w:tcPr>
+            <w:tcW w:w="6091" w:type="dxa"/>
+            <w:tcBorders>
+              <w:top w:val="single" w:sz="2" w:space="0" w:color="auto"/>
+              <w:left w:val="nil"/>
+              <w:bottom w:val="nil"/>
+              <w:right w:val="nil"/>
+            </w:tcBorders>
+          </w:tcPr>
+          <w:p>
+            <w:pPr>
+              <w:tabs>
+                <w:tab w:val="left" w:pos="2790"/>
+              </w:tabs>
+              <w:rPr>
+                <w:rFonts w:ascii="Arial" w:hAnsi="Arial" w:cs="Arial"/>
+                <w:b/>
+                <w:bCs/>
+                <w:sz w:val="14"/>
+                <w:szCs w:val="14"/>
+              </w:rPr>
+            </w:pPr>
+          </w:p>
+          <w:p>
+            <w:pPr>
+              <w:tabs>
+                <w:tab w:val="left" w:pos="2790"/>
+              </w:tabs>
+              <w:rPr>
+                <w:rFonts w:ascii="Arial" w:hAnsi="Arial" w:cs="Arial"/>
+                <w:b/>
+                <w:bCs/>
+                <w:sz w:val="14"/>
+                <w:szCs w:val="14"/>
+              </w:rPr>
+            </w:pPr>
+            <w:r>
+              <w:rPr>
+                <w:rFonts w:ascii="Arial" w:hAnsi="Arial" w:cs="Arial"/>
+                <w:sz w:val="14"/>
+                <w:szCs w:val="14"/>
+              </w:rPr>
+              <w:t>{</w:t>
+            </w:r>
+            <w:proofErr w:type="spellStart"/>
+            <w:r>
+              <w:rPr>
+                <w:rFonts w:ascii="Arial" w:hAnsi="Arial" w:cs="Arial"/>
+                <w:sz w:val="14"/>
+                <w:szCs w:val="14"/>
+              </w:rPr>
+              <w:t>ref</w:t>
+            </w:r>
+            <w:proofErr w:type="spellEnd"/>
+            <w:r>
+              <w:rPr>
+                <w:rFonts w:ascii="Arial" w:hAnsi="Arial" w:cs="Arial"/>
+                <w:sz w:val="14"/>
+                <w:szCs w:val="14"/>
+              </w:rPr>
+              <w:t xml:space="preserve">} </w:t>
+            </w:r>
+            <w:r>
+              <w:rPr>
+                <w:rFonts w:ascii="Arial" w:hAnsi="Arial" w:cs="Arial"/>
+                <w:b/>
+                <w:bCs/>
+                <w:color w:val="FF0000"/>
+                <w:sz w:val="14"/>
+                <w:szCs w:val="14"/>
+              </w:rPr>
+              <w:t>{</w:t>
+            </w:r>
+            <w:proofErr w:type="spellStart"/>
+            <w:r>
+              <w:rPr>
+                <w:rFonts w:ascii="Arial" w:hAnsi="Arial" w:cs="Arial"/>
+                <w:b/>
+                <w:bCs/>
+                <w:color w:val="FF0000"/>
+                <w:sz w:val="14"/>
+                <w:szCs w:val="14"/>
+              </w:rPr>
+              <w:t>obs</w:t>
+            </w:r>
+            <w:proofErr w:type="spellEnd"/>
+            <w:r>
+              <w:rPr>
+                <w:rFonts w:ascii="Arial" w:hAnsi="Arial" w:cs="Arial"/>
+                <w:b/>
+                <w:bCs/>
+                <w:color w:val="FF0000"/>
+                <w:sz w:val="14"/>
+                <w:szCs w:val="14"/>
+              </w:rPr>
+              <w:t>}</w:t>
+            </w:r>
+          </w:p>
+          <w:p>
+            <w:pPr>
+              <w:tabs>
+                <w:tab w:val="left" w:pos="2790"/>
+              </w:tabs>
+              <w:rPr>
+                <w:rFonts w:ascii="Arial" w:hAnsi="Arial" w:cs="Arial"/>
+                <w:b/>
+                <w:bCs/>
+                <w:sz w:val="14"/>
+                <w:szCs w:val="14"/>
+              </w:rPr>
+            </w:pPr>
+          </w:p>
+        </w:tc>
+        <w:tc>
+          <w:tcPr>
+            <w:tcW w:w="4110" w:type="dxa"/>
+            <w:tcBorders>
+              <w:top w:val="nil"/>
+              <w:left w:val="nil"/>
+              <w:bottom w:val="nil"/>
+              <w:right w:val="nil"/>
+            </w:tcBorders>
+          </w:tcPr>
+          <w:p>
+            <w:pPr>
+              <w:tabs>
+                <w:tab w:val="left" w:pos="2790"/>
+              </w:tabs>
+              <w:rPr>
+                <w:rFonts w:ascii="Arial" w:hAnsi="Arial" w:cs="Arial"/>
+                <w:b/>
+                <w:bCs/>
+                <w:sz w:val="16"/>
+                <w:szCs w:val="16"/>
+              </w:rPr>
+            </w:pPr>
+          </w:p>
+        </w:tc>
+      </w:tr>
+      <w:tr>
+        <w:trPr>
+          <w:trHeight w:val="136"/>
+        </w:trPr>
+        <w:tc>
+          <w:tcPr>
+            <w:tcW w:w="6091" w:type="dxa"/>
+            <w:tcBorders>
+              <w:top w:val="single" w:sz="4" w:space="0" w:color="auto"/>
+              <w:bottom w:val="single" w:sz="2" w:space="0" w:color="auto"/>
+            </w:tcBorders>
+          </w:tcPr>
+          <w:p>
+            <w:pPr>
+              <w:tabs>
+                <w:tab w:val="left" w:pos="2790"/>
+              </w:tabs>
+              <w:rPr>
+                <w:rFonts w:ascii="Arial" w:hAnsi="Arial" w:cs="Arial"/>
+                <w:b/>
+                <w:bCs/>
+                <w:sz w:val="14"/>
+                <w:szCs w:val="14"/>
+              </w:rPr>
+            </w:pPr>
+            <w:r>
+              <w:rPr>
+                <w:rFonts w:ascii="Arial" w:hAnsi="Arial" w:cs="Arial"/>
+                <w:b/>
+                <w:bCs/>
+                <w:sz w:val="14"/>
+                <w:szCs w:val="14"/>
+              </w:rPr>
+              <w:t>{</w:t>
+            </w:r>
+            <w:r>
+              <w:rPr>
+                <w:rFonts w:ascii="Arial" w:hAnsi="Arial" w:cs="Arial"/>
+                <w:b/>
+                <w:bCs/>
+                <w:sz w:val="14"/>
+                <w:szCs w:val="14"/>
+              </w:rPr>
+              <w:t>rol</w:t>
+            </w:r>
+            <w:r>
+              <w:rPr>
+                <w:rFonts w:ascii="Arial" w:hAnsi="Arial" w:cs="Arial"/>
+                <w:b/>
+                <w:bCs/>
+                <w:sz w:val="14"/>
+                <w:szCs w:val="14"/>
+              </w:rPr>
+              <w:t>}</w:t>
+            </w:r>
+          </w:p>
+        </w:tc>
+        <w:tc>
+          <w:tcPr>
+            <w:tcW w:w="4110" w:type="dxa"/>
+            <w:tcBorders>
+              <w:top w:val="single" w:sz="2" w:space="0" w:color="auto"/>
+              <w:bottom w:val="nil"/>
+              <w:right w:val="nil"/>
+            </w:tcBorders>
+          </w:tcPr>
+          <w:p>
+            <w:pPr>
+              <w:tabs>
+                <w:tab w:val="left" w:pos="2790"/>
+              </w:tabs>
+              <w:rPr>
+                <w:rFonts w:ascii="Arial" w:hAnsi="Arial" w:cs="Arial"/>
+                <w:b/>
+                <w:bCs/>
+                <w:sz w:val="16"/>
+                <w:szCs w:val="16"/>
+              </w:rPr>
+            </w:pPr>
+          </w:p>
+        </w:tc>
+      </w:tr>
+      <w:tr>
+        <w:trPr>
+          <w:trHeight w:val="636"/>
+        </w:trPr>
+        <w:tc>
+          <w:tcPr>
+            <w:tcW w:w="6091" w:type="dxa"/>
+            <w:tcBorders>
+              <w:top w:val="single" w:sz="2" w:space="0" w:color="auto"/>
+              <w:left w:val="nil"/>
+              <w:bottom w:val="nil"/>
+              <w:right w:val="nil"/>
+            </w:tcBorders>
+          </w:tcPr>
+          <w:p>
+            <w:pPr>
+              <w:tabs>
+                <w:tab w:val="left" w:pos="2790"/>
+              </w:tabs>
+              <w:rPr>
+                <w:rFonts w:ascii="Arial" w:hAnsi="Arial" w:cs="Arial"/>
+                <w:b/>
+                <w:bCs/>
+                <w:sz w:val="14"/>
+                <w:szCs w:val="14"/>
+              </w:rPr>
+            </w:pPr>
+          </w:p>
+          <w:p>
+            <w:pPr>
+              <w:tabs>
+                <w:tab w:val="left" w:pos="2790"/>
+              </w:tabs>
+              <w:rPr>
+                <w:rFonts w:ascii="Arial" w:hAnsi="Arial" w:cs="Arial"/>
+                <w:b/>
+                <w:bCs/>
+                <w:sz w:val="14"/>
+                <w:szCs w:val="14"/>
+              </w:rPr>
+            </w:pPr>
+            <w:r>
+              <w:rPr>
+                <w:rFonts w:ascii="Arial" w:hAnsi="Arial" w:cs="Arial"/>
+                <w:sz w:val="14"/>
+                <w:szCs w:val="14"/>
+              </w:rPr>
+              <w:t>{</w:t>
+            </w:r>
+            <w:proofErr w:type="spellStart"/>
+            <w:r>
+              <w:rPr>
+                <w:rFonts w:ascii="Arial" w:hAnsi="Arial" w:cs="Arial"/>
+                <w:sz w:val="14"/>
+                <w:szCs w:val="14"/>
+              </w:rPr>
+              <w:t>ref</w:t>
+            </w:r>
+            <w:proofErr w:type="spellEnd"/>
+            <w:r>
+              <w:rPr>
+                <w:rFonts w:ascii="Arial" w:hAnsi="Arial" w:cs="Arial"/>
+                <w:sz w:val="14"/>
+                <w:szCs w:val="14"/>
+              </w:rPr>
+              <w:t xml:space="preserve">} </w:t>
+            </w:r>
+            <w:r>
+              <w:rPr>
+                <w:rFonts w:ascii="Arial" w:hAnsi="Arial" w:cs="Arial"/>
+                <w:b/>
+                <w:bCs/>
+                <w:color w:val="FF0000"/>
+                <w:sz w:val="14"/>
+                <w:szCs w:val="14"/>
+              </w:rPr>
+              <w:t>{</w:t>
+            </w:r>
+            <w:proofErr w:type="spellStart"/>
+            <w:r>
+              <w:rPr>
+                <w:rFonts w:ascii="Arial" w:hAnsi="Arial" w:cs="Arial"/>
+                <w:b/>
+                <w:bCs/>
+                <w:color w:val="FF0000"/>
+                <w:sz w:val="14"/>
+                <w:szCs w:val="14"/>
+              </w:rPr>
+              <w:t>obs</w:t>
+            </w:r>
+            <w:proofErr w:type="spellEnd"/>
+            <w:r>
+              <w:rPr>
+                <w:rFonts w:ascii="Arial" w:hAnsi="Arial" w:cs="Arial"/>
+                <w:b/>
+                <w:bCs/>
+                <w:color w:val="FF0000"/>
+                <w:sz w:val="14"/>
+                <w:szCs w:val="14"/>
+              </w:rPr>
+              <w:t>}</w:t>
+            </w:r>
+          </w:p>
+          <w:p>
+            <w:pPr>
+              <w:tabs>
+                <w:tab w:val="left" w:pos="2790"/>
+              </w:tabs>
+              <w:rPr>
+                <w:rFonts w:ascii="Arial" w:hAnsi="Arial" w:cs="Arial"/>
+                <w:b/>
+                <w:bCs/>
+                <w:sz w:val="14"/>
+                <w:szCs w:val="14"/>
+              </w:rPr>
+            </w:pPr>
+          </w:p>
+        </w:tc>
+        <w:tc>
+          <w:tcPr>
+            <w:tcW w:w="4110" w:type="dxa"/>
+            <w:tcBorders>
+              <w:top w:val="nil"/>
+              <w:left w:val="nil"/>
+              <w:bottom w:val="nil"/>
+              <w:right w:val="nil"/>
+            </w:tcBorders>
+          </w:tcPr>
+          <w:p>
+            <w:pPr>
+              <w:tabs>
+                <w:tab w:val="left" w:pos="2790"/>
+              </w:tabs>
+              <w:rPr>
+                <w:rFonts w:ascii="Arial" w:hAnsi="Arial" w:cs="Arial"/>
+                <w:b/>
+                <w:bCs/>
+                <w:sz w:val="16"/>
+                <w:szCs w:val="16"/>
+              </w:rPr>
+            </w:pPr>
+          </w:p>
+        </w:tc>
+      </w:tr>
+      <w:tr>
+        <w:trPr>
+          <w:trHeight w:val="136"/>
+        </w:trPr>
+        <w:tc>
+          <w:tcPr>
+            <w:tcW w:w="6091" w:type="dxa"/>
+            <w:tcBorders>
+              <w:top w:val="single" w:sz="4" w:space="0" w:color="auto"/>
+              <w:bottom w:val="single" w:sz="2" w:space="0" w:color="auto"/>
+            </w:tcBorders>
+          </w:tcPr>
+          <w:p>
+            <w:pPr>
+              <w:tabs>
+                <w:tab w:val="left" w:pos="2790"/>
+              </w:tabs>
+              <w:rPr>
+                <w:rFonts w:ascii="Arial" w:hAnsi="Arial" w:cs="Arial"/>
+                <w:b/>
+                <w:bCs/>
+                <w:sz w:val="14"/>
+                <w:szCs w:val="14"/>
+              </w:rPr>
+            </w:pPr>
+            <w:r>
+              <w:rPr>
+                <w:rFonts w:ascii="Arial" w:hAnsi="Arial" w:cs="Arial"/>
+                <w:b/>
+                <w:bCs/>
+                <w:sz w:val="14"/>
+                <w:szCs w:val="14"/>
+              </w:rPr>
+              <w:t>{</w:t>
+            </w:r>
+            <w:r>
+              <w:rPr>
+                <w:rFonts w:ascii="Arial" w:hAnsi="Arial" w:cs="Arial"/>
+                <w:b/>
+                <w:bCs/>
+                <w:sz w:val="14"/>
+                <w:szCs w:val="14"/>
+              </w:rPr>
+              <w:t>rol</w:t>
+            </w:r>
+            <w:r>
+              <w:rPr>
+                <w:rFonts w:ascii="Arial" w:hAnsi="Arial" w:cs="Arial"/>
+                <w:b/>
+                <w:bCs/>
+                <w:sz w:val="14"/>
+                <w:szCs w:val="14"/>
+              </w:rPr>
+              <w:t>}</w:t>
+            </w:r>
+          </w:p>
+        </w:tc>
+        <w:tc>
+          <w:tcPr>
+            <w:tcW w:w="4110" w:type="dxa"/>
+            <w:tcBorders>
+              <w:top w:val="single" w:sz="2" w:space="0" w:color="auto"/>
+              <w:bottom w:val="nil"/>
+              <w:right w:val="nil"/>
+            </w:tcBorders>
+          </w:tcPr>
+          <w:p>
+            <w:pPr>
+              <w:tabs>
+                <w:tab w:val="left" w:pos="2790"/>
+              </w:tabs>
+              <w:rPr>
+                <w:rFonts w:ascii="Arial" w:hAnsi="Arial" w:cs="Arial"/>
+                <w:b/>
+                <w:bCs/>
+                <w:sz w:val="16"/>
+                <w:szCs w:val="16"/>
+              </w:rPr>
+            </w:pPr>
+          </w:p>
+        </w:tc>
+      </w:tr>
+      <w:tr>
+        <w:trPr>
+          <w:trHeight w:val="649"/>
+        </w:trPr>
+        <w:tc>
+          <w:tcPr>
+            <w:tcW w:w="6091" w:type="dxa"/>
+            <w:tcBorders>
+              <w:top w:val="single" w:sz="2" w:space="0" w:color="auto"/>
+              <w:left w:val="nil"/>
+              <w:bottom w:val="nil"/>
+              <w:right w:val="nil"/>
+            </w:tcBorders>
+          </w:tcPr>
+          <w:p>
+            <w:pPr>
+              <w:tabs>
+                <w:tab w:val="left" w:pos="2790"/>
+              </w:tabs>
+              <w:rPr>
+                <w:rFonts w:ascii="Arial" w:hAnsi="Arial" w:cs="Arial"/>
+                <w:b/>
+                <w:bCs/>
+                <w:sz w:val="14"/>
+                <w:szCs w:val="14"/>
+              </w:rPr>
+            </w:pPr>
+          </w:p>
+          <w:p>
+            <w:pPr>
+              <w:tabs>
+                <w:tab w:val="left" w:pos="2790"/>
+              </w:tabs>
+              <w:rPr>
+                <w:rFonts w:ascii="Arial" w:hAnsi="Arial" w:cs="Arial"/>
+                <w:b/>
+                <w:bCs/>
+                <w:sz w:val="14"/>
+                <w:szCs w:val="14"/>
+              </w:rPr>
+            </w:pPr>
+            <w:r>
+              <w:rPr>
+                <w:rFonts w:ascii="Arial" w:hAnsi="Arial" w:cs="Arial"/>
+                <w:sz w:val="14"/>
+                <w:szCs w:val="14"/>
+              </w:rPr>
+              <w:t>{</w:t>
+            </w:r>
+            <w:proofErr w:type="spellStart"/>
+            <w:r>
+              <w:rPr>
+                <w:rFonts w:ascii="Arial" w:hAnsi="Arial" w:cs="Arial"/>
+                <w:sz w:val="14"/>
+                <w:szCs w:val="14"/>
+              </w:rPr>
+              <w:t>ref</w:t>
+            </w:r>
+            <w:proofErr w:type="spellEnd"/>
+            <w:r>
+              <w:rPr>
+                <w:rFonts w:ascii="Arial" w:hAnsi="Arial" w:cs="Arial"/>
+                <w:sz w:val="14"/>
+                <w:szCs w:val="14"/>
+              </w:rPr>
+              <w:t xml:space="preserve">} </w:t>
+            </w:r>
+            <w:r>
+              <w:rPr>
+                <w:rFonts w:ascii="Arial" w:hAnsi="Arial" w:cs="Arial"/>
+                <w:b/>
+                <w:bCs/>
+                <w:color w:val="FF0000"/>
+                <w:sz w:val="14"/>
+                <w:szCs w:val="14"/>
+              </w:rPr>
+              <w:t>{</w:t>
+            </w:r>
+            <w:proofErr w:type="spellStart"/>
+            <w:r>
+              <w:rPr>
+                <w:rFonts w:ascii="Arial" w:hAnsi="Arial" w:cs="Arial"/>
+                <w:b/>
+                <w:bCs/>
+                <w:color w:val="FF0000"/>
+                <w:sz w:val="14"/>
+                <w:szCs w:val="14"/>
+              </w:rPr>
+              <w:t>obs</w:t>
+            </w:r>
+            <w:proofErr w:type="spellEnd"/>
+            <w:r>
+              <w:rPr>
+                <w:rFonts w:ascii="Arial" w:hAnsi="Arial" w:cs="Arial"/>
+                <w:b/>
+                <w:bCs/>
+                <w:color w:val="FF0000"/>
+                <w:sz w:val="14"/>
+                <w:szCs w:val="14"/>
+              </w:rPr>
+              <w:t>}</w:t>
+            </w:r>
+          </w:p>
+          <w:p>
+            <w:pPr>
+              <w:tabs>
+                <w:tab w:val="left" w:pos="2790"/>
+              </w:tabs>
+              <w:rPr>
+                <w:rFonts w:ascii="Arial" w:hAnsi="Arial" w:cs="Arial"/>
+                <w:b/>
+                <w:bCs/>
+                <w:sz w:val="14"/>
+                <w:szCs w:val="14"/>
+              </w:rPr>
+            </w:pPr>
           </w:p>
         </w:tc>
         <w:tc>
